--- a/Exam Overflow - Documentation.docx
+++ b/Exam Overflow - Documentation.docx
@@ -130,6 +130,67 @@
           <w:szCs w:val="28"/>
         </w:rPr>
         <w:t>Furthermore, students often struggle to identify their areas of weakness and find it challenging to improve upon them. They may lack access to targeted resources or personalized guidance that can help them address their knowledge gaps and enhance their understanding of key concepts. Additionally, the lack of opportunities for collaborative learning and discussion can limit students' ability to engage deeply with subject matter and gain different perspectives.</w:t>
+      </w:r>
+    </w:p>
+    <w:p/>
+    <w:p>
+      <w:pPr>
+        <w:rPr>
+          <w:rFonts w:hint="default"/>
+          <w:sz w:val="28"/>
+          <w:szCs w:val="28"/>
+        </w:rPr>
+      </w:pPr>
+      <w:r>
+        <w:rPr>
+          <w:rFonts w:hint="default"/>
+          <w:sz w:val="28"/>
+          <w:szCs w:val="28"/>
+        </w:rPr>
+        <w:t>Motivated students are more likely to perform well academically and overcome challenges. However, maintaining motivation throughout the learning process can be difficult, especially in the face of setbacks or the monotony of exam preparation. Students may benefit from motivational resources that inspire and uplift them, reminding them of the importance of their education and encouraging them to persist in their efforts.</w:t>
+      </w:r>
+    </w:p>
+    <w:p>
+      <w:pPr>
+        <w:rPr>
+          <w:rFonts w:hint="default"/>
+          <w:sz w:val="28"/>
+          <w:szCs w:val="28"/>
+        </w:rPr>
+      </w:pPr>
+    </w:p>
+    <w:p>
+      <w:pPr>
+        <w:rPr>
+          <w:rFonts w:hint="default"/>
+          <w:sz w:val="28"/>
+          <w:szCs w:val="28"/>
+        </w:rPr>
+      </w:pPr>
+      <w:r>
+        <w:rPr>
+          <w:rFonts w:hint="default"/>
+          <w:sz w:val="28"/>
+          <w:szCs w:val="28"/>
+        </w:rPr>
+        <w:t>To address these challenges and enhance the exam preparation experience, this project aims to develop an application that provides a comprehensive solution.</w:t>
+      </w:r>
+      <w:r>
+        <w:rPr>
+          <w:rFonts w:hint="default"/>
+          <w:sz w:val="28"/>
+          <w:szCs w:val="28"/>
+          <w:lang w:val="en-US"/>
+        </w:rPr>
+        <w:t xml:space="preserve"> </w:t>
+      </w:r>
+      <w:r>
+        <w:rPr>
+          <w:rFonts w:hint="default"/>
+          <w:sz w:val="28"/>
+          <w:szCs w:val="28"/>
+        </w:rPr>
+        <w:t>the application will offer a range of exams covering diverse topics, personalized recommendations for topic improvement, a platform for collaborative question discussions, and motivational resources. The goal is to empower students to prepare effectively, identify and address their weaknesses, engage in meaningful discussions, and stay motivated throughout their learning journey.</w:t>
       </w:r>
     </w:p>
     <w:p>

--- a/Exam Overflow - Documentation.docx
+++ b/Exam Overflow - Documentation.docx
@@ -5,43 +5,45 @@
     <w:p>
       <w:pPr>
         <w:rPr>
-          <w:rFonts w:hint="default"/>
+          <w:rFonts w:hint="default" w:ascii="Calibri" w:hAnsi="Calibri" w:cs="Calibri"/>
           <w:b/>
           <w:bCs/>
-          <w:sz w:val="28"/>
-          <w:szCs w:val="28"/>
+          <w:sz w:val="26"/>
+          <w:szCs w:val="26"/>
           <w:lang w:val="en-US"/>
         </w:rPr>
       </w:pPr>
       <w:r>
         <w:rPr>
-          <w:rFonts w:hint="default"/>
+          <w:rFonts w:hint="default" w:ascii="Calibri" w:hAnsi="Calibri" w:cs="Calibri"/>
           <w:b/>
           <w:bCs/>
-          <w:sz w:val="28"/>
-          <w:szCs w:val="28"/>
+          <w:sz w:val="26"/>
+          <w:szCs w:val="26"/>
           <w:lang w:val="en-US"/>
         </w:rPr>
         <w:t>Chapter one: Introduction</w:t>
       </w:r>
-    </w:p>
-    <w:p>
-      <w:pPr>
-        <w:rPr>
-          <w:rFonts w:hint="default"/>
+      <w:bookmarkStart w:id="0" w:name="_GoBack"/>
+      <w:bookmarkEnd w:id="0"/>
+    </w:p>
+    <w:p>
+      <w:pPr>
+        <w:rPr>
+          <w:rFonts w:hint="default" w:ascii="Calibri" w:hAnsi="Calibri" w:cs="Calibri"/>
           <w:b/>
           <w:bCs/>
-          <w:sz w:val="28"/>
-          <w:szCs w:val="28"/>
-        </w:rPr>
-      </w:pPr>
-      <w:r>
-        <w:rPr>
-          <w:rFonts w:hint="default"/>
+          <w:sz w:val="26"/>
+          <w:szCs w:val="26"/>
+        </w:rPr>
+      </w:pPr>
+      <w:r>
+        <w:rPr>
+          <w:rFonts w:hint="default" w:ascii="Calibri" w:hAnsi="Calibri" w:cs="Calibri"/>
           <w:b/>
           <w:bCs/>
-          <w:sz w:val="28"/>
-          <w:szCs w:val="28"/>
+          <w:sz w:val="26"/>
+          <w:szCs w:val="26"/>
         </w:rPr>
         <w:t>Background:</w:t>
       </w:r>
@@ -49,58 +51,60 @@
     <w:p>
       <w:pPr>
         <w:rPr>
-          <w:rFonts w:hint="default"/>
-        </w:rPr>
-      </w:pPr>
-    </w:p>
-    <w:p>
-      <w:pPr>
-        <w:rPr>
-          <w:rFonts w:hint="default"/>
-          <w:sz w:val="28"/>
-          <w:szCs w:val="28"/>
+          <w:rFonts w:hint="default" w:ascii="Calibri" w:hAnsi="Calibri" w:cs="Calibri"/>
+          <w:sz w:val="26"/>
+          <w:szCs w:val="26"/>
+        </w:rPr>
+      </w:pPr>
+    </w:p>
+    <w:p>
+      <w:pPr>
+        <w:rPr>
+          <w:rFonts w:hint="default" w:ascii="Calibri" w:hAnsi="Calibri" w:cs="Calibri"/>
+          <w:sz w:val="26"/>
+          <w:szCs w:val="26"/>
           <w:lang w:val="en-US"/>
         </w:rPr>
       </w:pPr>
       <w:r>
         <w:rPr>
-          <w:rFonts w:hint="default"/>
-          <w:sz w:val="28"/>
-          <w:szCs w:val="28"/>
+          <w:rFonts w:hint="default" w:ascii="Calibri" w:hAnsi="Calibri" w:cs="Calibri"/>
+          <w:sz w:val="26"/>
+          <w:szCs w:val="26"/>
           <w:lang w:val="en-US"/>
         </w:rPr>
         <w:t>E</w:t>
       </w:r>
       <w:r>
         <w:rPr>
-          <w:rFonts w:hint="default"/>
-          <w:sz w:val="28"/>
-          <w:szCs w:val="28"/>
+          <w:rFonts w:hint="default" w:ascii="Calibri" w:hAnsi="Calibri" w:cs="Calibri"/>
+          <w:sz w:val="26"/>
+          <w:szCs w:val="26"/>
         </w:rPr>
         <w:t xml:space="preserve">xams are a critical component of assessing students' knowledge and understanding of various subjects. However many students face difficulties in preparing effectively for exams which can lead to unsatisfactory results and even failure. Traditional study methods and resources may not always </w:t>
       </w:r>
       <w:r>
         <w:rPr>
-          <w:rFonts w:hint="default"/>
-          <w:sz w:val="28"/>
-          <w:szCs w:val="28"/>
+          <w:rFonts w:hint="default" w:ascii="Calibri" w:hAnsi="Calibri" w:cs="Calibri"/>
+          <w:sz w:val="26"/>
+          <w:szCs w:val="26"/>
           <w:lang w:val="en-US"/>
         </w:rPr>
         <w:t>leads</w:t>
       </w:r>
       <w:r>
         <w:rPr>
-          <w:rFonts w:hint="default"/>
-          <w:sz w:val="28"/>
-          <w:szCs w:val="28"/>
+          <w:rFonts w:hint="default" w:ascii="Calibri" w:hAnsi="Calibri" w:cs="Calibri"/>
+          <w:sz w:val="26"/>
+          <w:szCs w:val="26"/>
         </w:rPr>
         <w:t xml:space="preserve"> to the specific needs and learning styles of individual students</w:t>
       </w:r>
       <w:r>
         <w:rPr>
-          <w:rFonts w:hint="default"/>
-          <w:sz w:val="28"/>
-          <w:szCs w:val="28"/>
+          <w:rFonts w:hint="default" w:ascii="Calibri" w:hAnsi="Calibri" w:cs="Calibri"/>
+          <w:sz w:val="26"/>
+          <w:szCs w:val="26"/>
           <w:lang w:val="en-US"/>
         </w:rPr>
         <w:t>.</w:t>
@@ -109,94 +113,99 @@
     <w:p>
       <w:pPr>
         <w:rPr>
-          <w:rFonts w:hint="default"/>
-          <w:sz w:val="28"/>
-          <w:szCs w:val="28"/>
-        </w:rPr>
-      </w:pPr>
-    </w:p>
-    <w:p>
-      <w:pPr>
-        <w:rPr>
-          <w:rFonts w:hint="default"/>
-          <w:sz w:val="28"/>
-          <w:szCs w:val="28"/>
-        </w:rPr>
-      </w:pPr>
-      <w:r>
-        <w:rPr>
-          <w:rFonts w:hint="default"/>
-          <w:sz w:val="28"/>
-          <w:szCs w:val="28"/>
+          <w:rFonts w:hint="default" w:ascii="Calibri" w:hAnsi="Calibri" w:cs="Calibri"/>
+          <w:sz w:val="26"/>
+          <w:szCs w:val="26"/>
+        </w:rPr>
+      </w:pPr>
+    </w:p>
+    <w:p>
+      <w:pPr>
+        <w:rPr>
+          <w:rFonts w:hint="default" w:ascii="Calibri" w:hAnsi="Calibri" w:cs="Calibri"/>
+          <w:sz w:val="26"/>
+          <w:szCs w:val="26"/>
+        </w:rPr>
+      </w:pPr>
+      <w:r>
+        <w:rPr>
+          <w:rFonts w:hint="default" w:ascii="Calibri" w:hAnsi="Calibri" w:cs="Calibri"/>
+          <w:sz w:val="26"/>
+          <w:szCs w:val="26"/>
         </w:rPr>
         <w:t>Furthermore, students often struggle to identify their areas of weakness and find it challenging to improve upon them. They may lack access to targeted resources or personalized guidance that can help them address their knowledge gaps and enhance their understanding of key concepts. Additionally, the lack of opportunities for collaborative learning and discussion can limit students' ability to engage deeply with subject matter and gain different perspectives.</w:t>
       </w:r>
     </w:p>
+    <w:p>
+      <w:pPr>
+        <w:rPr>
+          <w:rFonts w:hint="default" w:ascii="Calibri" w:hAnsi="Calibri" w:cs="Calibri"/>
+          <w:sz w:val="26"/>
+          <w:szCs w:val="26"/>
+        </w:rPr>
+      </w:pPr>
+    </w:p>
+    <w:p>
+      <w:pPr>
+        <w:rPr>
+          <w:rFonts w:hint="default" w:ascii="Calibri" w:hAnsi="Calibri" w:cs="Calibri"/>
+          <w:sz w:val="26"/>
+          <w:szCs w:val="26"/>
+        </w:rPr>
+      </w:pPr>
+      <w:r>
+        <w:rPr>
+          <w:rFonts w:hint="default" w:ascii="Calibri" w:hAnsi="Calibri" w:cs="Calibri"/>
+          <w:sz w:val="26"/>
+          <w:szCs w:val="26"/>
+        </w:rPr>
+        <w:t>Motivated students are more likely to perform well academically and overcome challenges. However, maintaining motivation throughout the learning process can be difficult, especially in the face of setbacks or the monotony of exam preparation. Students may benefit from motivational resources that inspire and uplift them, reminding them of the importance of their education and encouraging them to persist in their efforts.</w:t>
+      </w:r>
+    </w:p>
+    <w:p>
+      <w:pPr>
+        <w:rPr>
+          <w:rFonts w:hint="default" w:ascii="Calibri" w:hAnsi="Calibri" w:cs="Calibri"/>
+          <w:sz w:val="26"/>
+          <w:szCs w:val="26"/>
+        </w:rPr>
+      </w:pPr>
+    </w:p>
+    <w:p>
+      <w:pPr>
+        <w:rPr>
+          <w:rFonts w:hint="default" w:ascii="Calibri" w:hAnsi="Calibri" w:cs="Calibri"/>
+          <w:sz w:val="26"/>
+          <w:szCs w:val="26"/>
+        </w:rPr>
+      </w:pPr>
+      <w:r>
+        <w:rPr>
+          <w:rFonts w:hint="default" w:ascii="Calibri" w:hAnsi="Calibri" w:cs="Calibri"/>
+          <w:sz w:val="26"/>
+          <w:szCs w:val="26"/>
+        </w:rPr>
+        <w:t>To address these challenges and enhance the exam preparation experience, this project aims to develop an application that provides a comprehensive solution.</w:t>
+      </w:r>
+      <w:r>
+        <w:rPr>
+          <w:rFonts w:hint="default" w:ascii="Calibri" w:hAnsi="Calibri" w:cs="Calibri"/>
+          <w:sz w:val="26"/>
+          <w:szCs w:val="26"/>
+          <w:lang w:val="en-US"/>
+        </w:rPr>
+        <w:t xml:space="preserve"> </w:t>
+      </w:r>
+      <w:r>
+        <w:rPr>
+          <w:rFonts w:hint="default" w:ascii="Calibri" w:hAnsi="Calibri" w:cs="Calibri"/>
+          <w:sz w:val="26"/>
+          <w:szCs w:val="26"/>
+        </w:rPr>
+        <w:t>the application will offer a range of exams covering diverse topics, personalized recommendations for topic improvement, a platform for collaborative question discussions, and motivational resources. The goal is to empower students to prepare effectively, identify and address their weaknesses, engage in meaningful discussions, and stay motivated throughout their learning journey.</w:t>
+      </w:r>
+    </w:p>
     <w:p/>
-    <w:p>
-      <w:pPr>
-        <w:rPr>
-          <w:rFonts w:hint="default"/>
-          <w:sz w:val="28"/>
-          <w:szCs w:val="28"/>
-        </w:rPr>
-      </w:pPr>
-      <w:r>
-        <w:rPr>
-          <w:rFonts w:hint="default"/>
-          <w:sz w:val="28"/>
-          <w:szCs w:val="28"/>
-        </w:rPr>
-        <w:t>Motivated students are more likely to perform well academically and overcome challenges. However, maintaining motivation throughout the learning process can be difficult, especially in the face of setbacks or the monotony of exam preparation. Students may benefit from motivational resources that inspire and uplift them, reminding them of the importance of their education and encouraging them to persist in their efforts.</w:t>
-      </w:r>
-    </w:p>
-    <w:p>
-      <w:pPr>
-        <w:rPr>
-          <w:rFonts w:hint="default"/>
-          <w:sz w:val="28"/>
-          <w:szCs w:val="28"/>
-        </w:rPr>
-      </w:pPr>
-    </w:p>
-    <w:p>
-      <w:pPr>
-        <w:rPr>
-          <w:rFonts w:hint="default"/>
-          <w:sz w:val="28"/>
-          <w:szCs w:val="28"/>
-        </w:rPr>
-      </w:pPr>
-      <w:r>
-        <w:rPr>
-          <w:rFonts w:hint="default"/>
-          <w:sz w:val="28"/>
-          <w:szCs w:val="28"/>
-        </w:rPr>
-        <w:t>To address these challenges and enhance the exam preparation experience, this project aims to develop an application that provides a comprehensive solution.</w:t>
-      </w:r>
-      <w:r>
-        <w:rPr>
-          <w:rFonts w:hint="default"/>
-          <w:sz w:val="28"/>
-          <w:szCs w:val="28"/>
-          <w:lang w:val="en-US"/>
-        </w:rPr>
-        <w:t xml:space="preserve"> </w:t>
-      </w:r>
-      <w:r>
-        <w:rPr>
-          <w:rFonts w:hint="default"/>
-          <w:sz w:val="28"/>
-          <w:szCs w:val="28"/>
-        </w:rPr>
-        <w:t>the application will offer a range of exams covering diverse topics, personalized recommendations for topic improvement, a platform for collaborative question discussions, and motivational resources. The goal is to empower students to prepare effectively, identify and address their weaknesses, engage in meaningful discussions, and stay motivated throughout their learning journey.</w:t>
-      </w:r>
-    </w:p>
-    <w:p>
-      <w:bookmarkStart w:id="0" w:name="_GoBack"/>
-      <w:bookmarkEnd w:id="0"/>
-    </w:p>
     <w:sectPr>
       <w:pgSz w:w="11906" w:h="16838"/>
       <w:pgMar w:top="1440" w:right="1800" w:bottom="1440" w:left="1800" w:header="720" w:footer="720" w:gutter="0"/>

--- a/Exam Overflow - Documentation.docx
+++ b/Exam Overflow - Documentation.docx
@@ -24,188 +24,480 @@
         </w:rPr>
         <w:t>Chapter one: Introduction</w:t>
       </w:r>
+    </w:p>
+    <w:p>
+      <w:pPr>
+        <w:rPr>
+          <w:rFonts w:hint="default" w:ascii="Calibri" w:hAnsi="Calibri" w:cs="Calibri"/>
+          <w:b/>
+          <w:bCs/>
+          <w:sz w:val="26"/>
+          <w:szCs w:val="26"/>
+        </w:rPr>
+      </w:pPr>
+      <w:r>
+        <w:rPr>
+          <w:rFonts w:hint="default" w:ascii="Calibri" w:hAnsi="Calibri" w:cs="Calibri"/>
+          <w:b/>
+          <w:bCs/>
+          <w:sz w:val="26"/>
+          <w:szCs w:val="26"/>
+        </w:rPr>
+        <w:t>Background:</w:t>
+      </w:r>
+    </w:p>
+    <w:p>
+      <w:pPr>
+        <w:rPr>
+          <w:rFonts w:hint="default" w:ascii="Calibri" w:hAnsi="Calibri" w:cs="Calibri"/>
+          <w:sz w:val="26"/>
+          <w:szCs w:val="26"/>
+        </w:rPr>
+      </w:pPr>
+    </w:p>
+    <w:p>
+      <w:pPr>
+        <w:rPr>
+          <w:rFonts w:hint="default" w:ascii="Calibri" w:hAnsi="Calibri" w:cs="Calibri"/>
+          <w:sz w:val="26"/>
+          <w:szCs w:val="26"/>
+          <w:lang w:val="en-US"/>
+        </w:rPr>
+      </w:pPr>
+      <w:r>
+        <w:rPr>
+          <w:rFonts w:hint="default" w:ascii="Calibri" w:hAnsi="Calibri" w:cs="Calibri"/>
+          <w:sz w:val="26"/>
+          <w:szCs w:val="26"/>
+          <w:lang w:val="en-US"/>
+        </w:rPr>
+        <w:t>E</w:t>
+      </w:r>
+      <w:r>
+        <w:rPr>
+          <w:rFonts w:hint="default" w:ascii="Calibri" w:hAnsi="Calibri" w:cs="Calibri"/>
+          <w:sz w:val="26"/>
+          <w:szCs w:val="26"/>
+        </w:rPr>
+        <w:t xml:space="preserve">xams are a critical component of assessing students' knowledge and understanding of various subjects. However many students face difficulties in preparing effectively for exams which can lead to unsatisfactory results and even failure. Traditional study methods and resources may not always </w:t>
+      </w:r>
+      <w:r>
+        <w:rPr>
+          <w:rFonts w:hint="default" w:ascii="Calibri" w:hAnsi="Calibri" w:cs="Calibri"/>
+          <w:sz w:val="26"/>
+          <w:szCs w:val="26"/>
+          <w:lang w:val="en-US"/>
+        </w:rPr>
+        <w:t>leads</w:t>
+      </w:r>
+      <w:r>
+        <w:rPr>
+          <w:rFonts w:hint="default" w:ascii="Calibri" w:hAnsi="Calibri" w:cs="Calibri"/>
+          <w:sz w:val="26"/>
+          <w:szCs w:val="26"/>
+        </w:rPr>
+        <w:t xml:space="preserve"> to the specific needs and learning styles of individual students</w:t>
+      </w:r>
+      <w:r>
+        <w:rPr>
+          <w:rFonts w:hint="default" w:ascii="Calibri" w:hAnsi="Calibri" w:cs="Calibri"/>
+          <w:sz w:val="26"/>
+          <w:szCs w:val="26"/>
+          <w:lang w:val="en-US"/>
+        </w:rPr>
+        <w:t>.</w:t>
+      </w:r>
+    </w:p>
+    <w:p>
+      <w:pPr>
+        <w:rPr>
+          <w:rFonts w:hint="default" w:ascii="Calibri" w:hAnsi="Calibri" w:cs="Calibri"/>
+          <w:sz w:val="26"/>
+          <w:szCs w:val="26"/>
+        </w:rPr>
+      </w:pPr>
+    </w:p>
+    <w:p>
+      <w:pPr>
+        <w:rPr>
+          <w:rFonts w:hint="default" w:ascii="Calibri" w:hAnsi="Calibri" w:cs="Calibri"/>
+          <w:sz w:val="26"/>
+          <w:szCs w:val="26"/>
+        </w:rPr>
+      </w:pPr>
+      <w:r>
+        <w:rPr>
+          <w:rFonts w:hint="default" w:ascii="Calibri" w:hAnsi="Calibri" w:cs="Calibri"/>
+          <w:sz w:val="26"/>
+          <w:szCs w:val="26"/>
+        </w:rPr>
+        <w:t>Furthermore, students often struggle to identify their areas of weakness and find it challenging to improve upon them. They may lack access to targeted resources or personalized guidance that can help them address their knowledge gaps and enhance their understanding of key concepts. Additionally, the lack of opportunities for collaborative learning and discussion can limit students' ability to engage deeply with subject matter and gain different perspectives.</w:t>
+      </w:r>
+    </w:p>
+    <w:p>
+      <w:pPr>
+        <w:rPr>
+          <w:rFonts w:hint="default" w:ascii="Calibri" w:hAnsi="Calibri" w:cs="Calibri"/>
+          <w:sz w:val="26"/>
+          <w:szCs w:val="26"/>
+        </w:rPr>
+      </w:pPr>
+    </w:p>
+    <w:p>
+      <w:pPr>
+        <w:rPr>
+          <w:rFonts w:hint="default" w:ascii="Calibri" w:hAnsi="Calibri" w:cs="Calibri"/>
+          <w:sz w:val="26"/>
+          <w:szCs w:val="26"/>
+        </w:rPr>
+      </w:pPr>
+      <w:r>
+        <w:rPr>
+          <w:rFonts w:hint="default" w:ascii="Calibri" w:hAnsi="Calibri" w:cs="Calibri"/>
+          <w:sz w:val="26"/>
+          <w:szCs w:val="26"/>
+        </w:rPr>
+        <w:t>Motivated students are more likely to perform well academically and overcome challenges. However, maintaining motivation throughout the learning process can be difficult, especially in the face of setbacks or the monotony of exam preparation. Students may benefit from motivational resources that inspire and uplift them, reminding them of the importance of their education and encouraging them to persist in their efforts.</w:t>
+      </w:r>
+    </w:p>
+    <w:p>
+      <w:pPr>
+        <w:rPr>
+          <w:rFonts w:hint="default" w:ascii="Calibri" w:hAnsi="Calibri" w:cs="Calibri"/>
+          <w:sz w:val="26"/>
+          <w:szCs w:val="26"/>
+        </w:rPr>
+      </w:pPr>
+    </w:p>
+    <w:p>
+      <w:pPr>
+        <w:rPr>
+          <w:rFonts w:hint="default" w:ascii="Calibri" w:hAnsi="Calibri" w:cs="Calibri"/>
+          <w:sz w:val="26"/>
+          <w:szCs w:val="26"/>
+        </w:rPr>
+      </w:pPr>
+      <w:r>
+        <w:rPr>
+          <w:rFonts w:hint="default" w:ascii="Calibri" w:hAnsi="Calibri" w:cs="Calibri"/>
+          <w:sz w:val="26"/>
+          <w:szCs w:val="26"/>
+        </w:rPr>
+        <w:t>To address these challenges and enhance the exam preparation experience, this project aims to develop an application that provides a comprehensive solution.</w:t>
+      </w:r>
+      <w:r>
+        <w:rPr>
+          <w:rFonts w:hint="default" w:ascii="Calibri" w:hAnsi="Calibri" w:cs="Calibri"/>
+          <w:sz w:val="26"/>
+          <w:szCs w:val="26"/>
+          <w:lang w:val="en-US"/>
+        </w:rPr>
+        <w:t xml:space="preserve"> </w:t>
+      </w:r>
+      <w:r>
+        <w:rPr>
+          <w:rFonts w:hint="default" w:ascii="Calibri" w:hAnsi="Calibri" w:cs="Calibri"/>
+          <w:sz w:val="26"/>
+          <w:szCs w:val="26"/>
+        </w:rPr>
+        <w:t>the application will offer a range of exams covering diverse topics, personalized recommendations for topic improvement, a platform for collaborative question discussions, and motivational resources. The goal is to empower students to prepare effectively, identify and address their weaknesses, engage in meaningful discussions, and stay motivated throughout their learning journey.</w:t>
+      </w:r>
+    </w:p>
+    <w:p/>
+    <w:p>
+      <w:pPr>
+        <w:rPr>
+          <w:rFonts w:hint="default" w:ascii="Calibri" w:hAnsi="Calibri" w:cs="Calibri"/>
+          <w:b/>
+          <w:bCs/>
+          <w:sz w:val="26"/>
+          <w:szCs w:val="26"/>
+        </w:rPr>
+      </w:pPr>
+      <w:r>
+        <w:rPr>
+          <w:rFonts w:hint="default" w:ascii="Calibri" w:hAnsi="Calibri" w:cs="Calibri"/>
+          <w:b/>
+          <w:bCs/>
+          <w:sz w:val="26"/>
+          <w:szCs w:val="26"/>
+        </w:rPr>
+        <w:t>Statement of the Problem</w:t>
+      </w:r>
+    </w:p>
+    <w:p>
+      <w:pPr>
+        <w:rPr>
+          <w:rFonts w:hint="default" w:ascii="Calibri" w:hAnsi="Calibri" w:cs="Calibri"/>
+          <w:sz w:val="26"/>
+          <w:szCs w:val="26"/>
+        </w:rPr>
+      </w:pPr>
+    </w:p>
+    <w:p>
+      <w:pPr>
+        <w:rPr>
+          <w:rFonts w:hint="default" w:ascii="Calibri" w:hAnsi="Calibri" w:cs="Calibri"/>
+          <w:sz w:val="26"/>
+          <w:szCs w:val="26"/>
+        </w:rPr>
+      </w:pPr>
+      <w:r>
+        <w:rPr>
+          <w:rFonts w:hint="default" w:ascii="Calibri" w:hAnsi="Calibri" w:cs="Calibri"/>
+          <w:sz w:val="26"/>
+          <w:szCs w:val="26"/>
+        </w:rPr>
+        <w:t xml:space="preserve">The problem that </w:t>
+      </w:r>
+      <w:r>
+        <w:rPr>
+          <w:rFonts w:hint="default" w:ascii="Calibri" w:hAnsi="Calibri" w:cs="Calibri"/>
+          <w:sz w:val="26"/>
+          <w:szCs w:val="26"/>
+          <w:lang w:val="en-US"/>
+        </w:rPr>
+        <w:t>many</w:t>
+      </w:r>
+      <w:r>
+        <w:rPr>
+          <w:rFonts w:hint="default" w:ascii="Calibri" w:hAnsi="Calibri" w:cs="Calibri"/>
+          <w:sz w:val="26"/>
+          <w:szCs w:val="26"/>
+        </w:rPr>
+        <w:t xml:space="preserve"> students face challenges in effectively preparing for exams, leading to unsatisfactory results and a high rate of exam failure. These challenges include:</w:t>
+      </w:r>
+    </w:p>
+    <w:p>
+      <w:pPr>
+        <w:rPr>
+          <w:rFonts w:hint="default" w:ascii="Calibri" w:hAnsi="Calibri" w:cs="Calibri"/>
+          <w:sz w:val="26"/>
+          <w:szCs w:val="26"/>
+        </w:rPr>
+      </w:pPr>
+    </w:p>
+    <w:p>
+      <w:pPr>
+        <w:rPr>
+          <w:rFonts w:hint="default" w:ascii="Calibri" w:hAnsi="Calibri" w:cs="Calibri"/>
+          <w:sz w:val="26"/>
+          <w:szCs w:val="26"/>
+        </w:rPr>
+      </w:pPr>
+      <w:r>
+        <w:rPr>
+          <w:rFonts w:hint="default" w:ascii="Calibri" w:hAnsi="Calibri" w:cs="Calibri"/>
+          <w:sz w:val="26"/>
+          <w:szCs w:val="26"/>
+        </w:rPr>
+        <w:t xml:space="preserve">1. </w:t>
+      </w:r>
+      <w:r>
+        <w:rPr>
+          <w:rFonts w:hint="default" w:ascii="Calibri" w:hAnsi="Calibri" w:cs="Calibri"/>
+          <w:b/>
+          <w:bCs/>
+          <w:sz w:val="26"/>
+          <w:szCs w:val="26"/>
+        </w:rPr>
+        <w:t>Lack of effective exam preparation:</w:t>
+      </w:r>
+      <w:r>
+        <w:rPr>
+          <w:rFonts w:hint="default" w:ascii="Calibri" w:hAnsi="Calibri" w:cs="Calibri"/>
+          <w:sz w:val="26"/>
+          <w:szCs w:val="26"/>
+        </w:rPr>
+        <w:t xml:space="preserve"> Many students struggle to organize their exam preparation efforts, resulting in </w:t>
+      </w:r>
+      <w:r>
+        <w:rPr>
+          <w:rFonts w:hint="default" w:ascii="Calibri" w:hAnsi="Calibri" w:cs="Calibri"/>
+          <w:sz w:val="26"/>
+          <w:szCs w:val="26"/>
+          <w:lang w:val="en-US"/>
+        </w:rPr>
+        <w:t xml:space="preserve">an </w:t>
+      </w:r>
+      <w:r>
+        <w:rPr>
+          <w:rFonts w:hint="default" w:ascii="Calibri" w:hAnsi="Calibri" w:cs="Calibri"/>
+          <w:sz w:val="26"/>
+          <w:szCs w:val="26"/>
+        </w:rPr>
+        <w:t xml:space="preserve">inefficient approach. They may not have access to comprehensive </w:t>
+      </w:r>
+      <w:r>
+        <w:rPr>
+          <w:rFonts w:hint="default" w:ascii="Calibri" w:hAnsi="Calibri" w:cs="Calibri"/>
+          <w:sz w:val="26"/>
+          <w:szCs w:val="26"/>
+          <w:lang w:val="en-US"/>
+        </w:rPr>
+        <w:t>self-accessing</w:t>
+      </w:r>
+      <w:r>
+        <w:rPr>
+          <w:rFonts w:hint="default" w:ascii="Calibri" w:hAnsi="Calibri" w:cs="Calibri"/>
+          <w:sz w:val="26"/>
+          <w:szCs w:val="26"/>
+        </w:rPr>
+        <w:t xml:space="preserve"> materials or guidance on how to structure their study time effectively.</w:t>
+      </w:r>
+    </w:p>
+    <w:p>
+      <w:pPr>
+        <w:rPr>
+          <w:rFonts w:hint="default" w:ascii="Calibri" w:hAnsi="Calibri" w:cs="Calibri"/>
+          <w:sz w:val="26"/>
+          <w:szCs w:val="26"/>
+        </w:rPr>
+      </w:pPr>
+    </w:p>
+    <w:p>
+      <w:pPr>
+        <w:rPr>
+          <w:rFonts w:hint="default" w:ascii="Calibri" w:hAnsi="Calibri" w:cs="Calibri"/>
+          <w:sz w:val="26"/>
+          <w:szCs w:val="26"/>
+        </w:rPr>
+      </w:pPr>
+      <w:r>
+        <w:rPr>
+          <w:rFonts w:hint="default" w:ascii="Calibri" w:hAnsi="Calibri" w:cs="Calibri"/>
+          <w:sz w:val="26"/>
+          <w:szCs w:val="26"/>
+        </w:rPr>
+        <w:t xml:space="preserve">2. </w:t>
+      </w:r>
+      <w:r>
+        <w:rPr>
+          <w:rFonts w:hint="default" w:ascii="Calibri" w:hAnsi="Calibri" w:cs="Calibri"/>
+          <w:b/>
+          <w:bCs/>
+          <w:sz w:val="26"/>
+          <w:szCs w:val="26"/>
+        </w:rPr>
+        <w:t>Difficulty in identifying areas for improvement:</w:t>
+      </w:r>
+      <w:r>
+        <w:rPr>
+          <w:rFonts w:hint="default" w:ascii="Calibri" w:hAnsi="Calibri" w:cs="Calibri"/>
+          <w:sz w:val="26"/>
+          <w:szCs w:val="26"/>
+        </w:rPr>
+        <w:t xml:space="preserve"> Students often find it challenging to identify their areas of weakness and prioritize topics that require further attention. Without a clear understanding of their knowledge gaps, they may not be able to focus their efforts on improving those areas.</w:t>
+      </w:r>
+    </w:p>
+    <w:p>
+      <w:pPr>
+        <w:rPr>
+          <w:rFonts w:hint="default" w:ascii="Calibri" w:hAnsi="Calibri" w:cs="Calibri"/>
+          <w:sz w:val="26"/>
+          <w:szCs w:val="26"/>
+        </w:rPr>
+      </w:pPr>
+    </w:p>
+    <w:p>
+      <w:pPr>
+        <w:rPr>
+          <w:rFonts w:hint="default" w:ascii="Calibri" w:hAnsi="Calibri" w:cs="Calibri"/>
+          <w:sz w:val="26"/>
+          <w:szCs w:val="26"/>
+          <w:lang w:val="en-US"/>
+        </w:rPr>
+      </w:pPr>
+      <w:r>
+        <w:rPr>
+          <w:rFonts w:hint="default" w:ascii="Calibri" w:hAnsi="Calibri" w:cs="Calibri"/>
+          <w:sz w:val="26"/>
+          <w:szCs w:val="26"/>
+        </w:rPr>
+        <w:t xml:space="preserve">3. </w:t>
+      </w:r>
+      <w:r>
+        <w:rPr>
+          <w:rFonts w:hint="default" w:ascii="Calibri" w:hAnsi="Calibri" w:cs="Calibri"/>
+          <w:b/>
+          <w:bCs/>
+          <w:sz w:val="26"/>
+          <w:szCs w:val="26"/>
+        </w:rPr>
+        <w:t xml:space="preserve">Limited opportunities for collaborative learning and discussion: </w:t>
+      </w:r>
+      <w:r>
+        <w:rPr>
+          <w:rFonts w:hint="default" w:ascii="Calibri" w:hAnsi="Calibri" w:cs="Calibri"/>
+          <w:sz w:val="26"/>
+          <w:szCs w:val="26"/>
+        </w:rPr>
+        <w:t>Engaging in discussions with peers and subject matter experts can enhance understanding and provide alternative perspectives. However, students often lack platforms or opportunities for meaningful question discussions</w:t>
+      </w:r>
+      <w:r>
+        <w:rPr>
+          <w:rFonts w:hint="default" w:ascii="Calibri" w:hAnsi="Calibri" w:cs="Calibri"/>
+          <w:sz w:val="26"/>
+          <w:szCs w:val="26"/>
+          <w:lang w:val="en-US"/>
+        </w:rPr>
+        <w:t>.</w:t>
+      </w:r>
+    </w:p>
+    <w:p>
+      <w:pPr>
+        <w:rPr>
+          <w:rFonts w:hint="default" w:ascii="Calibri" w:hAnsi="Calibri" w:cs="Calibri"/>
+          <w:sz w:val="26"/>
+          <w:szCs w:val="26"/>
+        </w:rPr>
+      </w:pPr>
+    </w:p>
+    <w:p>
+      <w:pPr>
+        <w:numPr>
+          <w:ilvl w:val="0"/>
+          <w:numId w:val="1"/>
+        </w:numPr>
+        <w:rPr>
+          <w:rFonts w:hint="default" w:ascii="Calibri" w:hAnsi="Calibri" w:cs="Calibri"/>
+          <w:sz w:val="26"/>
+          <w:szCs w:val="26"/>
+          <w:lang w:val="en-US"/>
+        </w:rPr>
+      </w:pPr>
+      <w:r>
+        <w:rPr>
+          <w:rFonts w:hint="default" w:ascii="Calibri" w:hAnsi="Calibri" w:cs="Calibri"/>
+          <w:b/>
+          <w:bCs/>
+          <w:sz w:val="26"/>
+          <w:szCs w:val="26"/>
+        </w:rPr>
+        <w:t>Lack of motivation</w:t>
+      </w:r>
+      <w:r>
+        <w:rPr>
+          <w:rFonts w:hint="default" w:ascii="Calibri" w:hAnsi="Calibri" w:cs="Calibri"/>
+          <w:sz w:val="26"/>
+          <w:szCs w:val="26"/>
+        </w:rPr>
+        <w:t xml:space="preserve">: Exam preparation can be a demanding and many students struggle to maintain motivation throughout. The absence of motivational resources and support systems can contribute to a decline in </w:t>
+      </w:r>
+      <w:r>
+        <w:rPr>
+          <w:rFonts w:hint="default" w:ascii="Calibri" w:hAnsi="Calibri" w:cs="Calibri"/>
+          <w:sz w:val="26"/>
+          <w:szCs w:val="26"/>
+          <w:lang w:val="en-US"/>
+        </w:rPr>
+        <w:t>effectiveness.</w:t>
+      </w:r>
+    </w:p>
+    <w:p>
       <w:bookmarkStart w:id="0" w:name="_GoBack"/>
       <w:bookmarkEnd w:id="0"/>
     </w:p>
-    <w:p>
-      <w:pPr>
-        <w:rPr>
-          <w:rFonts w:hint="default" w:ascii="Calibri" w:hAnsi="Calibri" w:cs="Calibri"/>
-          <w:b/>
-          <w:bCs/>
-          <w:sz w:val="26"/>
-          <w:szCs w:val="26"/>
-        </w:rPr>
-      </w:pPr>
-      <w:r>
-        <w:rPr>
-          <w:rFonts w:hint="default" w:ascii="Calibri" w:hAnsi="Calibri" w:cs="Calibri"/>
-          <w:b/>
-          <w:bCs/>
-          <w:sz w:val="26"/>
-          <w:szCs w:val="26"/>
-        </w:rPr>
-        <w:t>Background:</w:t>
-      </w:r>
-    </w:p>
-    <w:p>
-      <w:pPr>
-        <w:rPr>
-          <w:rFonts w:hint="default" w:ascii="Calibri" w:hAnsi="Calibri" w:cs="Calibri"/>
-          <w:sz w:val="26"/>
-          <w:szCs w:val="26"/>
-        </w:rPr>
-      </w:pPr>
-    </w:p>
-    <w:p>
-      <w:pPr>
-        <w:rPr>
-          <w:rFonts w:hint="default" w:ascii="Calibri" w:hAnsi="Calibri" w:cs="Calibri"/>
-          <w:sz w:val="26"/>
-          <w:szCs w:val="26"/>
-          <w:lang w:val="en-US"/>
-        </w:rPr>
-      </w:pPr>
-      <w:r>
-        <w:rPr>
-          <w:rFonts w:hint="default" w:ascii="Calibri" w:hAnsi="Calibri" w:cs="Calibri"/>
-          <w:sz w:val="26"/>
-          <w:szCs w:val="26"/>
-          <w:lang w:val="en-US"/>
-        </w:rPr>
-        <w:t>E</w:t>
-      </w:r>
-      <w:r>
-        <w:rPr>
-          <w:rFonts w:hint="default" w:ascii="Calibri" w:hAnsi="Calibri" w:cs="Calibri"/>
-          <w:sz w:val="26"/>
-          <w:szCs w:val="26"/>
-        </w:rPr>
-        <w:t xml:space="preserve">xams are a critical component of assessing students' knowledge and understanding of various subjects. However many students face difficulties in preparing effectively for exams which can lead to unsatisfactory results and even failure. Traditional study methods and resources may not always </w:t>
-      </w:r>
-      <w:r>
-        <w:rPr>
-          <w:rFonts w:hint="default" w:ascii="Calibri" w:hAnsi="Calibri" w:cs="Calibri"/>
-          <w:sz w:val="26"/>
-          <w:szCs w:val="26"/>
-          <w:lang w:val="en-US"/>
-        </w:rPr>
-        <w:t>leads</w:t>
-      </w:r>
-      <w:r>
-        <w:rPr>
-          <w:rFonts w:hint="default" w:ascii="Calibri" w:hAnsi="Calibri" w:cs="Calibri"/>
-          <w:sz w:val="26"/>
-          <w:szCs w:val="26"/>
-        </w:rPr>
-        <w:t xml:space="preserve"> to the specific needs and learning styles of individual students</w:t>
-      </w:r>
-      <w:r>
-        <w:rPr>
-          <w:rFonts w:hint="default" w:ascii="Calibri" w:hAnsi="Calibri" w:cs="Calibri"/>
-          <w:sz w:val="26"/>
-          <w:szCs w:val="26"/>
-          <w:lang w:val="en-US"/>
-        </w:rPr>
-        <w:t>.</w:t>
-      </w:r>
-    </w:p>
-    <w:p>
-      <w:pPr>
-        <w:rPr>
-          <w:rFonts w:hint="default" w:ascii="Calibri" w:hAnsi="Calibri" w:cs="Calibri"/>
-          <w:sz w:val="26"/>
-          <w:szCs w:val="26"/>
-        </w:rPr>
-      </w:pPr>
-    </w:p>
-    <w:p>
-      <w:pPr>
-        <w:rPr>
-          <w:rFonts w:hint="default" w:ascii="Calibri" w:hAnsi="Calibri" w:cs="Calibri"/>
-          <w:sz w:val="26"/>
-          <w:szCs w:val="26"/>
-        </w:rPr>
-      </w:pPr>
-      <w:r>
-        <w:rPr>
-          <w:rFonts w:hint="default" w:ascii="Calibri" w:hAnsi="Calibri" w:cs="Calibri"/>
-          <w:sz w:val="26"/>
-          <w:szCs w:val="26"/>
-        </w:rPr>
-        <w:t>Furthermore, students often struggle to identify their areas of weakness and find it challenging to improve upon them. They may lack access to targeted resources or personalized guidance that can help them address their knowledge gaps and enhance their understanding of key concepts. Additionally, the lack of opportunities for collaborative learning and discussion can limit students' ability to engage deeply with subject matter and gain different perspectives.</w:t>
-      </w:r>
-    </w:p>
-    <w:p>
-      <w:pPr>
-        <w:rPr>
-          <w:rFonts w:hint="default" w:ascii="Calibri" w:hAnsi="Calibri" w:cs="Calibri"/>
-          <w:sz w:val="26"/>
-          <w:szCs w:val="26"/>
-        </w:rPr>
-      </w:pPr>
-    </w:p>
-    <w:p>
-      <w:pPr>
-        <w:rPr>
-          <w:rFonts w:hint="default" w:ascii="Calibri" w:hAnsi="Calibri" w:cs="Calibri"/>
-          <w:sz w:val="26"/>
-          <w:szCs w:val="26"/>
-        </w:rPr>
-      </w:pPr>
-      <w:r>
-        <w:rPr>
-          <w:rFonts w:hint="default" w:ascii="Calibri" w:hAnsi="Calibri" w:cs="Calibri"/>
-          <w:sz w:val="26"/>
-          <w:szCs w:val="26"/>
-        </w:rPr>
-        <w:t>Motivated students are more likely to perform well academically and overcome challenges. However, maintaining motivation throughout the learning process can be difficult, especially in the face of setbacks or the monotony of exam preparation. Students may benefit from motivational resources that inspire and uplift them, reminding them of the importance of their education and encouraging them to persist in their efforts.</w:t>
-      </w:r>
-    </w:p>
-    <w:p>
-      <w:pPr>
-        <w:rPr>
-          <w:rFonts w:hint="default" w:ascii="Calibri" w:hAnsi="Calibri" w:cs="Calibri"/>
-          <w:sz w:val="26"/>
-          <w:szCs w:val="26"/>
-        </w:rPr>
-      </w:pPr>
-    </w:p>
-    <w:p>
-      <w:pPr>
-        <w:rPr>
-          <w:rFonts w:hint="default" w:ascii="Calibri" w:hAnsi="Calibri" w:cs="Calibri"/>
-          <w:sz w:val="26"/>
-          <w:szCs w:val="26"/>
-        </w:rPr>
-      </w:pPr>
-      <w:r>
-        <w:rPr>
-          <w:rFonts w:hint="default" w:ascii="Calibri" w:hAnsi="Calibri" w:cs="Calibri"/>
-          <w:sz w:val="26"/>
-          <w:szCs w:val="26"/>
-        </w:rPr>
-        <w:t>To address these challenges and enhance the exam preparation experience, this project aims to develop an application that provides a comprehensive solution.</w:t>
-      </w:r>
-      <w:r>
-        <w:rPr>
-          <w:rFonts w:hint="default" w:ascii="Calibri" w:hAnsi="Calibri" w:cs="Calibri"/>
-          <w:sz w:val="26"/>
-          <w:szCs w:val="26"/>
-          <w:lang w:val="en-US"/>
-        </w:rPr>
-        <w:t xml:space="preserve"> </w:t>
-      </w:r>
-      <w:r>
-        <w:rPr>
-          <w:rFonts w:hint="default" w:ascii="Calibri" w:hAnsi="Calibri" w:cs="Calibri"/>
-          <w:sz w:val="26"/>
-          <w:szCs w:val="26"/>
-        </w:rPr>
-        <w:t>the application will offer a range of exams covering diverse topics, personalized recommendations for topic improvement, a platform for collaborative question discussions, and motivational resources. The goal is to empower students to prepare effectively, identify and address their weaknesses, engage in meaningful discussions, and stay motivated throughout their learning journey.</w:t>
-      </w:r>
-    </w:p>
-    <w:p/>
     <w:sectPr>
       <w:pgSz w:w="11906" w:h="16838"/>
       <w:pgMar w:top="1440" w:right="1800" w:bottom="1440" w:left="1800" w:header="720" w:footer="720" w:gutter="0"/>
@@ -214,6 +506,26 @@
     </w:sectPr>
   </w:body>
 </w:document>
+</file>
+
+<file path=word/numbering.xml><?xml version="1.0" encoding="utf-8"?>
+<w:numbering xmlns:wpc="http://schemas.microsoft.com/office/word/2010/wordprocessingCanvas" xmlns:mc="http://schemas.openxmlformats.org/markup-compatibility/2006" xmlns:o="urn:schemas-microsoft-com:office:office" xmlns:r="http://schemas.openxmlformats.org/officeDocument/2006/relationships" xmlns:m="http://schemas.openxmlformats.org/officeDocument/2006/math" xmlns:v="urn:schemas-microsoft-com:vml" xmlns:wp14="http://schemas.microsoft.com/office/word/2010/wordprocessingDrawing" xmlns:wp="http://schemas.openxmlformats.org/drawingml/2006/wordprocessingDrawing" xmlns:w10="urn:schemas-microsoft-com:office:word" xmlns:w="http://schemas.openxmlformats.org/wordprocessingml/2006/main" xmlns:w14="http://schemas.microsoft.com/office/word/2010/wordml" xmlns:wpg="http://schemas.microsoft.com/office/word/2010/wordprocessingGroup" xmlns:wpi="http://schemas.microsoft.com/office/word/2010/wordprocessingInk" xmlns:wne="http://schemas.microsoft.com/office/word/2006/wordml" xmlns:wps="http://schemas.microsoft.com/office/word/2010/wordprocessingShape" xmlns:wpsCustomData="http://www.wps.cn/officeDocument/2013/wpsCustomData" mc:Ignorable="w14 wp14">
+  <w:abstractNum w:abstractNumId="0">
+    <w:nsid w:val="961F138F"/>
+    <w:multiLevelType w:val="singleLevel"/>
+    <w:tmpl w:val="961F138F"/>
+    <w:lvl w:ilvl="0" w:tentative="0">
+      <w:start w:val="4"/>
+      <w:numFmt w:val="decimal"/>
+      <w:suff w:val="space"/>
+      <w:lvlText w:val="%1."/>
+      <w:lvlJc w:val="left"/>
+    </w:lvl>
+  </w:abstractNum>
+  <w:num w:numId="1">
+    <w:abstractNumId w:val="0"/>
+  </w:num>
+</w:numbering>
 </file>
 
 <file path=word/styles.xml><?xml version="1.0" encoding="utf-8"?>

--- a/Exam Overflow - Documentation.docx
+++ b/Exam Overflow - Documentation.docx
@@ -492,6 +492,998 @@
           <w:lang w:val="en-US"/>
         </w:rPr>
         <w:t>effectiveness.</w:t>
+      </w:r>
+    </w:p>
+    <w:p>
+      <w:pPr>
+        <w:numPr>
+          <w:ilvl w:val="0"/>
+          <w:numId w:val="0"/>
+        </w:numPr>
+        <w:rPr>
+          <w:rFonts w:hint="default" w:ascii="Calibri" w:hAnsi="Calibri" w:cs="Calibri"/>
+          <w:sz w:val="26"/>
+          <w:szCs w:val="26"/>
+          <w:lang w:val="en-US"/>
+        </w:rPr>
+      </w:pPr>
+    </w:p>
+    <w:p>
+      <w:pPr>
+        <w:bidi w:val="0"/>
+        <w:rPr>
+          <w:rFonts w:hint="default" w:ascii="Calibri" w:hAnsi="Calibri" w:cs="Calibri"/>
+          <w:b/>
+          <w:bCs/>
+          <w:sz w:val="26"/>
+          <w:szCs w:val="26"/>
+          <w:lang w:val="en-US"/>
+        </w:rPr>
+      </w:pPr>
+      <w:r>
+        <w:rPr>
+          <w:rFonts w:hint="default" w:ascii="Calibri" w:hAnsi="Calibri" w:cs="Calibri"/>
+          <w:b/>
+          <w:bCs/>
+          <w:sz w:val="26"/>
+          <w:szCs w:val="26"/>
+          <w:lang w:val="en-US"/>
+        </w:rPr>
+        <w:t>Motivation</w:t>
+      </w:r>
+    </w:p>
+    <w:p>
+      <w:pPr>
+        <w:numPr>
+          <w:ilvl w:val="0"/>
+          <w:numId w:val="0"/>
+        </w:numPr>
+        <w:rPr>
+          <w:rFonts w:hint="default" w:ascii="Calibri" w:hAnsi="Calibri" w:cs="Calibri"/>
+          <w:sz w:val="26"/>
+          <w:szCs w:val="26"/>
+          <w:lang w:val="en-US"/>
+        </w:rPr>
+      </w:pPr>
+    </w:p>
+    <w:p>
+      <w:pPr>
+        <w:rPr>
+          <w:rFonts w:hint="default" w:ascii="Calibri" w:hAnsi="Calibri" w:cs="Calibri"/>
+          <w:sz w:val="26"/>
+          <w:szCs w:val="26"/>
+        </w:rPr>
+      </w:pPr>
+      <w:r>
+        <w:rPr>
+          <w:rFonts w:hint="default" w:ascii="Calibri" w:hAnsi="Calibri" w:cs="Calibri"/>
+          <w:sz w:val="26"/>
+          <w:szCs w:val="26"/>
+        </w:rPr>
+        <w:t>The motivation behind this project is to decrease the number of students who fail exams. Failing an exam can have a detrimental impact on students' academic progress, self-confidence, and future opportunities. We believe that every student deserves a fair chance to succeed and that with the right support and resources, they can overcome challenges and achieve their academic goals.</w:t>
+      </w:r>
+    </w:p>
+    <w:p>
+      <w:pPr>
+        <w:rPr>
+          <w:rFonts w:hint="default" w:ascii="Calibri" w:hAnsi="Calibri" w:cs="Calibri"/>
+          <w:sz w:val="26"/>
+          <w:szCs w:val="26"/>
+        </w:rPr>
+      </w:pPr>
+    </w:p>
+    <w:p>
+      <w:pPr>
+        <w:rPr>
+          <w:rFonts w:hint="default" w:ascii="Calibri" w:hAnsi="Calibri" w:cs="Calibri"/>
+          <w:sz w:val="26"/>
+          <w:szCs w:val="26"/>
+        </w:rPr>
+      </w:pPr>
+      <w:r>
+        <w:rPr>
+          <w:rFonts w:hint="default" w:ascii="Calibri" w:hAnsi="Calibri" w:cs="Calibri"/>
+          <w:sz w:val="26"/>
+          <w:szCs w:val="26"/>
+        </w:rPr>
+        <w:t xml:space="preserve">By developing an application that offers comprehensive exam preparation resources, personalized topic improvement recommendations, collaborative question discussions, and motivational resources, we aim to provide students with the necessary tools and support to increase their chances of success. </w:t>
+      </w:r>
+    </w:p>
+    <w:p>
+      <w:pPr>
+        <w:rPr>
+          <w:rFonts w:hint="default" w:ascii="Calibri" w:hAnsi="Calibri" w:cs="Calibri"/>
+          <w:sz w:val="26"/>
+          <w:szCs w:val="26"/>
+        </w:rPr>
+      </w:pPr>
+    </w:p>
+    <w:p>
+      <w:pPr>
+        <w:rPr>
+          <w:rFonts w:hint="default" w:ascii="Calibri" w:hAnsi="Calibri" w:cs="Calibri"/>
+          <w:sz w:val="26"/>
+          <w:szCs w:val="26"/>
+        </w:rPr>
+      </w:pPr>
+      <w:r>
+        <w:rPr>
+          <w:rFonts w:hint="default" w:ascii="Calibri" w:hAnsi="Calibri" w:cs="Calibri"/>
+          <w:sz w:val="26"/>
+          <w:szCs w:val="26"/>
+        </w:rPr>
+        <w:t>We envision a future where students feel confident and well-prepared for their exams, where they have access to targeted resources that help them identify and address their weaknesses, and where they can engage in meaningful discussions with their peers and experts to enhance their understanding. Additionally, we aim to instill a sense of motivation and inspiration in students by providing them with motivational resources such as quotes  that encourage a positive mindset throughout their learning journey.</w:t>
+      </w:r>
+    </w:p>
+    <w:p>
+      <w:pPr>
+        <w:rPr>
+          <w:rFonts w:hint="default" w:ascii="Calibri" w:hAnsi="Calibri" w:cs="Calibri"/>
+          <w:sz w:val="26"/>
+          <w:szCs w:val="26"/>
+        </w:rPr>
+      </w:pPr>
+    </w:p>
+    <w:p>
+      <w:pPr>
+        <w:rPr>
+          <w:rFonts w:hint="default" w:ascii="Calibri" w:hAnsi="Calibri" w:cs="Calibri"/>
+          <w:b/>
+          <w:bCs/>
+          <w:sz w:val="26"/>
+          <w:szCs w:val="26"/>
+        </w:rPr>
+      </w:pPr>
+      <w:r>
+        <w:rPr>
+          <w:rFonts w:hint="default" w:ascii="Calibri" w:hAnsi="Calibri" w:cs="Calibri"/>
+          <w:b/>
+          <w:bCs/>
+          <w:sz w:val="26"/>
+          <w:szCs w:val="26"/>
+        </w:rPr>
+        <w:t>Objectives</w:t>
+      </w:r>
+    </w:p>
+    <w:p>
+      <w:pPr>
+        <w:rPr>
+          <w:rFonts w:hint="default" w:ascii="Calibri" w:hAnsi="Calibri" w:cs="Calibri"/>
+          <w:sz w:val="26"/>
+          <w:szCs w:val="26"/>
+        </w:rPr>
+      </w:pPr>
+    </w:p>
+    <w:p>
+      <w:pPr>
+        <w:rPr>
+          <w:rFonts w:hint="default" w:ascii="Calibri" w:hAnsi="Calibri" w:cs="Calibri"/>
+          <w:b/>
+          <w:bCs/>
+          <w:sz w:val="26"/>
+          <w:szCs w:val="26"/>
+        </w:rPr>
+      </w:pPr>
+      <w:r>
+        <w:rPr>
+          <w:rFonts w:hint="default" w:ascii="Calibri" w:hAnsi="Calibri" w:cs="Calibri"/>
+          <w:b/>
+          <w:bCs/>
+          <w:sz w:val="26"/>
+          <w:szCs w:val="26"/>
+        </w:rPr>
+        <w:t>General Objective</w:t>
+      </w:r>
+    </w:p>
+    <w:p>
+      <w:pPr>
+        <w:rPr>
+          <w:rFonts w:hint="default" w:ascii="Calibri" w:hAnsi="Calibri" w:cs="Calibri"/>
+          <w:sz w:val="26"/>
+          <w:szCs w:val="26"/>
+        </w:rPr>
+      </w:pPr>
+      <w:r>
+        <w:rPr>
+          <w:rFonts w:hint="default" w:ascii="Calibri" w:hAnsi="Calibri" w:cs="Calibri"/>
+          <w:sz w:val="26"/>
+          <w:szCs w:val="26"/>
+        </w:rPr>
+        <w:t>The general objective of this project is to develop an application that facilitates effective exam preparation, topic improvement, question discussions, and provides motivational resources, with the ultimate goal of reducing the number of students failing exams.</w:t>
+      </w:r>
+    </w:p>
+    <w:p>
+      <w:pPr>
+        <w:rPr>
+          <w:rFonts w:hint="default" w:ascii="Calibri" w:hAnsi="Calibri" w:cs="Calibri"/>
+          <w:sz w:val="26"/>
+          <w:szCs w:val="26"/>
+        </w:rPr>
+      </w:pPr>
+    </w:p>
+    <w:p>
+      <w:pPr>
+        <w:rPr>
+          <w:rFonts w:hint="default" w:ascii="Calibri" w:hAnsi="Calibri" w:cs="Calibri"/>
+          <w:b/>
+          <w:bCs/>
+          <w:sz w:val="26"/>
+          <w:szCs w:val="26"/>
+        </w:rPr>
+      </w:pPr>
+      <w:r>
+        <w:rPr>
+          <w:rFonts w:hint="default" w:ascii="Calibri" w:hAnsi="Calibri" w:cs="Calibri"/>
+          <w:b/>
+          <w:bCs/>
+          <w:sz w:val="26"/>
+          <w:szCs w:val="26"/>
+        </w:rPr>
+        <w:t>Specific Objectives:</w:t>
+      </w:r>
+    </w:p>
+    <w:p>
+      <w:pPr>
+        <w:rPr>
+          <w:rFonts w:hint="default" w:ascii="Calibri" w:hAnsi="Calibri" w:cs="Calibri"/>
+          <w:sz w:val="26"/>
+          <w:szCs w:val="26"/>
+        </w:rPr>
+      </w:pPr>
+      <w:r>
+        <w:rPr>
+          <w:rFonts w:hint="default" w:ascii="Calibri" w:hAnsi="Calibri" w:cs="Calibri"/>
+          <w:sz w:val="26"/>
+          <w:szCs w:val="26"/>
+        </w:rPr>
+        <w:t>1. Provide a variety of exams with diverse topics to cater to different learning needs: The application will offer a comprehensive selection of exams covering a wide range of subjects and topics. This will ensure that students have access to a diverse set of exam materials that align with their specific learning needs and educational requirements.</w:t>
+      </w:r>
+    </w:p>
+    <w:p>
+      <w:pPr>
+        <w:rPr>
+          <w:rFonts w:hint="default" w:ascii="Calibri" w:hAnsi="Calibri" w:cs="Calibri"/>
+          <w:sz w:val="26"/>
+          <w:szCs w:val="26"/>
+        </w:rPr>
+      </w:pPr>
+    </w:p>
+    <w:p>
+      <w:pPr>
+        <w:rPr>
+          <w:rFonts w:hint="default" w:ascii="Calibri" w:hAnsi="Calibri" w:cs="Calibri"/>
+          <w:sz w:val="26"/>
+          <w:szCs w:val="26"/>
+        </w:rPr>
+      </w:pPr>
+      <w:r>
+        <w:rPr>
+          <w:rFonts w:hint="default" w:ascii="Calibri" w:hAnsi="Calibri" w:cs="Calibri"/>
+          <w:sz w:val="26"/>
+          <w:szCs w:val="26"/>
+        </w:rPr>
+        <w:t>2. Offer personalized recommendations for topic improvement based on the user's performance and areas of weakness: The application will utilize user performance data and algorithms to provide personalized recommendations for areas of improvement. By analyzing the user's performance in previous exams or assessments, the application will identify specific topics or concepts that require further attention and provide targeted resources to enhance understanding and proficiency.</w:t>
+      </w:r>
+    </w:p>
+    <w:p>
+      <w:pPr>
+        <w:rPr>
+          <w:rFonts w:hint="default" w:ascii="Calibri" w:hAnsi="Calibri" w:cs="Calibri"/>
+          <w:sz w:val="26"/>
+          <w:szCs w:val="26"/>
+        </w:rPr>
+      </w:pPr>
+    </w:p>
+    <w:p>
+      <w:pPr>
+        <w:rPr>
+          <w:rFonts w:hint="default" w:ascii="Calibri" w:hAnsi="Calibri" w:cs="Calibri"/>
+          <w:sz w:val="26"/>
+          <w:szCs w:val="26"/>
+        </w:rPr>
+      </w:pPr>
+      <w:r>
+        <w:rPr>
+          <w:rFonts w:hint="default" w:ascii="Calibri" w:hAnsi="Calibri" w:cs="Calibri"/>
+          <w:sz w:val="26"/>
+          <w:szCs w:val="26"/>
+        </w:rPr>
+        <w:t>3. Create a platform for users to engage in meaningful discussions under specific questions, fostering collaborative learning: The application will include a discussion feature where users can participate in discussions related to specific questions or topics. This will facilitate collaborative learning, allowing students to exchange ideas, clarify doubts, and gain different perspectives, thereby enhancing their overall understanding of the subject matter.</w:t>
+      </w:r>
+    </w:p>
+    <w:p>
+      <w:pPr>
+        <w:rPr>
+          <w:rFonts w:hint="default" w:ascii="Calibri" w:hAnsi="Calibri" w:cs="Calibri"/>
+          <w:sz w:val="26"/>
+          <w:szCs w:val="26"/>
+        </w:rPr>
+      </w:pPr>
+    </w:p>
+    <w:p>
+      <w:pPr>
+        <w:rPr>
+          <w:rFonts w:hint="default" w:ascii="Calibri" w:hAnsi="Calibri" w:cs="Calibri"/>
+          <w:sz w:val="26"/>
+          <w:szCs w:val="26"/>
+        </w:rPr>
+      </w:pPr>
+      <w:r>
+        <w:rPr>
+          <w:rFonts w:hint="default" w:ascii="Calibri" w:hAnsi="Calibri" w:cs="Calibri"/>
+          <w:sz w:val="26"/>
+          <w:szCs w:val="26"/>
+        </w:rPr>
+        <w:t xml:space="preserve">4. </w:t>
+      </w:r>
+      <w:r>
+        <w:rPr>
+          <w:rFonts w:hint="default" w:ascii="Calibri" w:hAnsi="Calibri" w:cs="Calibri"/>
+          <w:sz w:val="26"/>
+          <w:szCs w:val="26"/>
+          <w:lang w:val="en-US"/>
+        </w:rPr>
+        <w:t>Provide</w:t>
+      </w:r>
+      <w:r>
+        <w:rPr>
+          <w:rFonts w:hint="default" w:ascii="Calibri" w:hAnsi="Calibri" w:cs="Calibri"/>
+          <w:sz w:val="26"/>
+          <w:szCs w:val="26"/>
+        </w:rPr>
+        <w:t xml:space="preserve"> a collection of motivational resources, such as quotes to inspire and uplift users throughout their learning journey: The application will feature a dedicated section for motivational resources. It will curate a collection of inspiring quotes</w:t>
+      </w:r>
+      <w:r>
+        <w:rPr>
+          <w:rFonts w:hint="default" w:ascii="Calibri" w:hAnsi="Calibri" w:cs="Calibri"/>
+          <w:sz w:val="26"/>
+          <w:szCs w:val="26"/>
+          <w:lang w:val="en-US"/>
+        </w:rPr>
+        <w:t xml:space="preserve"> o</w:t>
+      </w:r>
+      <w:r>
+        <w:rPr>
+          <w:rFonts w:hint="default" w:ascii="Calibri" w:hAnsi="Calibri" w:cs="Calibri"/>
+          <w:sz w:val="26"/>
+          <w:szCs w:val="26"/>
+        </w:rPr>
+        <w:t xml:space="preserve">r other uplifting content to motivate and encourage students during their exam preparation. These resources will aim to </w:t>
+      </w:r>
+      <w:r>
+        <w:rPr>
+          <w:rFonts w:hint="default" w:ascii="Calibri" w:hAnsi="Calibri" w:cs="Calibri"/>
+          <w:sz w:val="26"/>
+          <w:szCs w:val="26"/>
+          <w:lang w:val="en-US"/>
+        </w:rPr>
+        <w:t>develop</w:t>
+      </w:r>
+      <w:r>
+        <w:rPr>
+          <w:rFonts w:hint="default" w:ascii="Calibri" w:hAnsi="Calibri" w:cs="Calibri"/>
+          <w:sz w:val="26"/>
+          <w:szCs w:val="26"/>
+        </w:rPr>
+        <w:t xml:space="preserve"> a positive mindset, supporting students in overcoming challenges and staying motivated.</w:t>
+      </w:r>
+    </w:p>
+    <w:p>
+      <w:pPr>
+        <w:rPr>
+          <w:rFonts w:hint="default" w:ascii="Calibri" w:hAnsi="Calibri" w:cs="Calibri"/>
+          <w:sz w:val="26"/>
+          <w:szCs w:val="26"/>
+        </w:rPr>
+      </w:pPr>
+    </w:p>
+    <w:p>
+      <w:pPr>
+        <w:rPr>
+          <w:rFonts w:hint="default" w:ascii="Calibri" w:hAnsi="Calibri" w:cs="Calibri"/>
+          <w:sz w:val="26"/>
+          <w:szCs w:val="26"/>
+        </w:rPr>
+      </w:pPr>
+      <w:r>
+        <w:rPr>
+          <w:rFonts w:hint="default" w:ascii="Calibri" w:hAnsi="Calibri" w:cs="Calibri"/>
+          <w:sz w:val="26"/>
+          <w:szCs w:val="26"/>
+        </w:rPr>
+        <w:t>By achieving these specific objectives within the broader goal, the application aims to provide students with a comprehensive learning experience that enhances their exam preparation, addresses their individual learning needs, fosters collaboration, and provides the necessary motivation to increase their chances of success while reducing the number of students who fail exams.</w:t>
+      </w:r>
+    </w:p>
+    <w:p>
+      <w:pPr>
+        <w:rPr>
+          <w:rFonts w:hint="default" w:ascii="Calibri" w:hAnsi="Calibri" w:cs="Calibri"/>
+          <w:sz w:val="26"/>
+          <w:szCs w:val="26"/>
+        </w:rPr>
+      </w:pPr>
+    </w:p>
+    <w:p>
+      <w:pPr>
+        <w:rPr>
+          <w:rFonts w:hint="default" w:ascii="Calibri" w:hAnsi="Calibri" w:cs="Calibri"/>
+          <w:b/>
+          <w:bCs/>
+          <w:sz w:val="26"/>
+          <w:szCs w:val="26"/>
+        </w:rPr>
+      </w:pPr>
+      <w:r>
+        <w:rPr>
+          <w:rFonts w:hint="default" w:ascii="Calibri" w:hAnsi="Calibri" w:cs="Calibri"/>
+          <w:b/>
+          <w:bCs/>
+          <w:sz w:val="26"/>
+          <w:szCs w:val="26"/>
+        </w:rPr>
+        <w:t>Significance of the Project</w:t>
+      </w:r>
+    </w:p>
+    <w:p>
+      <w:pPr>
+        <w:rPr>
+          <w:rFonts w:hint="default" w:ascii="Calibri" w:hAnsi="Calibri" w:cs="Calibri"/>
+          <w:sz w:val="26"/>
+          <w:szCs w:val="26"/>
+        </w:rPr>
+      </w:pPr>
+    </w:p>
+    <w:p>
+      <w:pPr>
+        <w:rPr>
+          <w:rFonts w:hint="default" w:ascii="Calibri" w:hAnsi="Calibri" w:cs="Calibri"/>
+          <w:sz w:val="26"/>
+          <w:szCs w:val="26"/>
+        </w:rPr>
+      </w:pPr>
+      <w:r>
+        <w:rPr>
+          <w:rFonts w:hint="default" w:ascii="Calibri" w:hAnsi="Calibri" w:cs="Calibri"/>
+          <w:sz w:val="26"/>
+          <w:szCs w:val="26"/>
+        </w:rPr>
+        <w:t>The project holds significant importance due to the following reasons:</w:t>
+      </w:r>
+    </w:p>
+    <w:p>
+      <w:pPr>
+        <w:rPr>
+          <w:rFonts w:hint="default" w:ascii="Calibri" w:hAnsi="Calibri" w:cs="Calibri"/>
+          <w:sz w:val="26"/>
+          <w:szCs w:val="26"/>
+        </w:rPr>
+      </w:pPr>
+    </w:p>
+    <w:p>
+      <w:pPr>
+        <w:numPr>
+          <w:ilvl w:val="0"/>
+          <w:numId w:val="2"/>
+        </w:numPr>
+        <w:ind w:leftChars="0"/>
+        <w:rPr>
+          <w:rFonts w:hint="default" w:ascii="Calibri" w:hAnsi="Calibri" w:cs="Calibri"/>
+          <w:sz w:val="26"/>
+          <w:szCs w:val="26"/>
+        </w:rPr>
+      </w:pPr>
+      <w:r>
+        <w:rPr>
+          <w:rFonts w:hint="default" w:ascii="Calibri" w:hAnsi="Calibri" w:cs="Calibri"/>
+          <w:b/>
+          <w:bCs/>
+          <w:sz w:val="26"/>
+          <w:szCs w:val="26"/>
+        </w:rPr>
+        <w:t>Academic Success:</w:t>
+      </w:r>
+      <w:r>
+        <w:rPr>
+          <w:rFonts w:hint="default" w:ascii="Calibri" w:hAnsi="Calibri" w:cs="Calibri"/>
+          <w:sz w:val="26"/>
+          <w:szCs w:val="26"/>
+        </w:rPr>
+        <w:t xml:space="preserve"> By developing an application that focuses on effective exam preparation, topic improvement, question discussions, and motivation, the project aims to contribute to improved academic success. Reducing the number of students who fail exams can have a positive impact on their educational journeys, enabling them to progress and achieve their academic goals.</w:t>
+      </w:r>
+    </w:p>
+    <w:p>
+      <w:pPr>
+        <w:rPr>
+          <w:rFonts w:hint="default" w:ascii="Calibri" w:hAnsi="Calibri" w:cs="Calibri"/>
+          <w:sz w:val="26"/>
+          <w:szCs w:val="26"/>
+        </w:rPr>
+      </w:pPr>
+    </w:p>
+    <w:p>
+      <w:pPr>
+        <w:numPr>
+          <w:ilvl w:val="0"/>
+          <w:numId w:val="2"/>
+        </w:numPr>
+        <w:ind w:left="0" w:leftChars="0" w:firstLine="0" w:firstLineChars="0"/>
+        <w:rPr>
+          <w:rFonts w:hint="default" w:ascii="Calibri" w:hAnsi="Calibri" w:cs="Calibri"/>
+          <w:sz w:val="26"/>
+          <w:szCs w:val="26"/>
+          <w:lang w:val="en-US"/>
+        </w:rPr>
+      </w:pPr>
+      <w:r>
+        <w:rPr>
+          <w:rFonts w:hint="default" w:ascii="Calibri" w:hAnsi="Calibri" w:cs="Calibri"/>
+          <w:b/>
+          <w:bCs/>
+          <w:sz w:val="26"/>
+          <w:szCs w:val="26"/>
+          <w:lang w:val="en-US"/>
+        </w:rPr>
+        <w:t>Develop Self-c</w:t>
+      </w:r>
+      <w:r>
+        <w:rPr>
+          <w:rFonts w:hint="default" w:ascii="Calibri" w:hAnsi="Calibri" w:cs="Calibri"/>
+          <w:b/>
+          <w:bCs/>
+          <w:sz w:val="26"/>
+          <w:szCs w:val="26"/>
+        </w:rPr>
+        <w:t>onfidence:</w:t>
+      </w:r>
+      <w:r>
+        <w:rPr>
+          <w:rFonts w:hint="default" w:ascii="Calibri" w:hAnsi="Calibri" w:cs="Calibri"/>
+          <w:sz w:val="26"/>
+          <w:szCs w:val="26"/>
+        </w:rPr>
+        <w:t xml:space="preserve"> Exam failure can be demoralizing and negatively impact students' self-confidence.  the project aims to empower students to address their weaknesses, enhance their understanding, and build confidence in their abilities</w:t>
+      </w:r>
+      <w:r>
+        <w:rPr>
+          <w:rFonts w:hint="default" w:ascii="Calibri" w:hAnsi="Calibri" w:cs="Calibri"/>
+          <w:sz w:val="26"/>
+          <w:szCs w:val="26"/>
+          <w:lang w:val="en-US"/>
+        </w:rPr>
+        <w:t>.</w:t>
+      </w:r>
+    </w:p>
+    <w:p>
+      <w:pPr>
+        <w:numPr>
+          <w:ilvl w:val="0"/>
+          <w:numId w:val="0"/>
+        </w:numPr>
+        <w:ind w:leftChars="0"/>
+        <w:rPr>
+          <w:rFonts w:hint="default" w:ascii="Calibri" w:hAnsi="Calibri" w:cs="Calibri"/>
+          <w:sz w:val="26"/>
+          <w:szCs w:val="26"/>
+          <w:lang w:val="en-US"/>
+        </w:rPr>
+      </w:pPr>
+    </w:p>
+    <w:p>
+      <w:pPr>
+        <w:numPr>
+          <w:ilvl w:val="0"/>
+          <w:numId w:val="2"/>
+        </w:numPr>
+        <w:ind w:left="0" w:leftChars="0" w:firstLine="0" w:firstLineChars="0"/>
+        <w:rPr>
+          <w:rFonts w:hint="default" w:ascii="Calibri" w:hAnsi="Calibri" w:cs="Calibri"/>
+          <w:sz w:val="26"/>
+          <w:szCs w:val="26"/>
+        </w:rPr>
+      </w:pPr>
+      <w:r>
+        <w:rPr>
+          <w:rFonts w:hint="default" w:ascii="Calibri" w:hAnsi="Calibri" w:cs="Calibri"/>
+          <w:b/>
+          <w:bCs/>
+          <w:sz w:val="26"/>
+          <w:szCs w:val="26"/>
+        </w:rPr>
+        <w:t>Collaborative Learning:</w:t>
+      </w:r>
+      <w:r>
+        <w:rPr>
+          <w:rFonts w:hint="default" w:ascii="Calibri" w:hAnsi="Calibri" w:cs="Calibri"/>
+          <w:sz w:val="26"/>
+          <w:szCs w:val="26"/>
+        </w:rPr>
+        <w:t xml:space="preserve"> The project facilitates meaningful question discussions. By enabling students to engage with their peers and subject matter experts, the project promotes knowledge sharing, critical thinking, and a deeper understanding of the subject matter.</w:t>
+      </w:r>
+    </w:p>
+    <w:p>
+      <w:pPr>
+        <w:numPr>
+          <w:ilvl w:val="0"/>
+          <w:numId w:val="0"/>
+        </w:numPr>
+        <w:ind w:leftChars="0"/>
+        <w:rPr>
+          <w:rFonts w:hint="default" w:ascii="Calibri" w:hAnsi="Calibri" w:cs="Calibri"/>
+          <w:sz w:val="26"/>
+          <w:szCs w:val="26"/>
+        </w:rPr>
+      </w:pPr>
+    </w:p>
+    <w:p>
+      <w:pPr>
+        <w:numPr>
+          <w:ilvl w:val="0"/>
+          <w:numId w:val="2"/>
+        </w:numPr>
+        <w:ind w:left="0" w:leftChars="0" w:firstLine="0" w:firstLineChars="0"/>
+        <w:rPr>
+          <w:rFonts w:hint="default" w:ascii="Calibri" w:hAnsi="Calibri" w:cs="Calibri"/>
+          <w:sz w:val="26"/>
+          <w:szCs w:val="26"/>
+        </w:rPr>
+      </w:pPr>
+      <w:r>
+        <w:rPr>
+          <w:rFonts w:hint="default" w:ascii="Calibri" w:hAnsi="Calibri" w:cs="Calibri"/>
+          <w:b/>
+          <w:bCs/>
+          <w:sz w:val="26"/>
+          <w:szCs w:val="26"/>
+        </w:rPr>
+        <w:t>Motivation</w:t>
+      </w:r>
+      <w:r>
+        <w:rPr>
+          <w:rFonts w:hint="default" w:ascii="Calibri" w:hAnsi="Calibri" w:cs="Calibri"/>
+          <w:b/>
+          <w:bCs/>
+          <w:sz w:val="26"/>
+          <w:szCs w:val="26"/>
+          <w:lang w:val="en-US"/>
+        </w:rPr>
+        <w:t>:</w:t>
+      </w:r>
+      <w:r>
+        <w:rPr>
+          <w:rFonts w:hint="default" w:ascii="Calibri" w:hAnsi="Calibri" w:cs="Calibri"/>
+          <w:sz w:val="26"/>
+          <w:szCs w:val="26"/>
+        </w:rPr>
+        <w:t xml:space="preserve"> Motivation plays a crucial role in academic success. By </w:t>
+      </w:r>
+      <w:r>
+        <w:rPr>
+          <w:rFonts w:hint="default" w:ascii="Calibri" w:hAnsi="Calibri" w:cs="Calibri"/>
+          <w:sz w:val="26"/>
+          <w:szCs w:val="26"/>
+          <w:lang w:val="en-US"/>
+        </w:rPr>
+        <w:t>providing</w:t>
+      </w:r>
+      <w:r>
+        <w:rPr>
+          <w:rFonts w:hint="default" w:ascii="Calibri" w:hAnsi="Calibri" w:cs="Calibri"/>
+          <w:sz w:val="26"/>
+          <w:szCs w:val="26"/>
+        </w:rPr>
+        <w:t xml:space="preserve"> a collection of motivational resources</w:t>
+      </w:r>
+      <w:r>
+        <w:rPr>
+          <w:rFonts w:hint="default" w:ascii="Calibri" w:hAnsi="Calibri" w:cs="Calibri"/>
+          <w:sz w:val="26"/>
+          <w:szCs w:val="26"/>
+          <w:lang w:val="en-US"/>
+        </w:rPr>
+        <w:t>.</w:t>
+      </w:r>
+    </w:p>
+    <w:p>
+      <w:pPr>
+        <w:rPr>
+          <w:rFonts w:hint="default" w:ascii="Calibri" w:hAnsi="Calibri" w:cs="Calibri"/>
+          <w:sz w:val="26"/>
+          <w:szCs w:val="26"/>
+        </w:rPr>
+      </w:pPr>
+    </w:p>
+    <w:p>
+      <w:pPr>
+        <w:rPr>
+          <w:rFonts w:hint="default" w:ascii="Calibri" w:hAnsi="Calibri" w:cs="Calibri"/>
+          <w:b/>
+          <w:bCs/>
+          <w:sz w:val="26"/>
+          <w:szCs w:val="26"/>
+          <w:lang w:val="en-US"/>
+        </w:rPr>
+      </w:pPr>
+      <w:r>
+        <w:rPr>
+          <w:rFonts w:hint="default" w:ascii="Calibri" w:hAnsi="Calibri" w:cs="Calibri"/>
+          <w:b/>
+          <w:bCs/>
+          <w:sz w:val="26"/>
+          <w:szCs w:val="26"/>
+          <w:lang w:val="en-US"/>
+        </w:rPr>
+        <w:t>Scope of the Project</w:t>
+      </w:r>
+    </w:p>
+    <w:p>
+      <w:pPr>
+        <w:rPr>
+          <w:rFonts w:hint="default" w:ascii="Calibri" w:hAnsi="Calibri" w:cs="Calibri"/>
+          <w:sz w:val="26"/>
+          <w:szCs w:val="26"/>
+        </w:rPr>
+      </w:pPr>
+      <w:r>
+        <w:rPr>
+          <w:rFonts w:hint="default" w:ascii="Calibri" w:hAnsi="Calibri" w:cs="Calibri"/>
+          <w:sz w:val="26"/>
+          <w:szCs w:val="26"/>
+        </w:rPr>
+        <w:t>The scope of the project includes the development of an application that focuses on exam preparation, topic improvement, question discussions, and motivation. The project encompasses the following key aspects:</w:t>
+      </w:r>
+    </w:p>
+    <w:p>
+      <w:pPr>
+        <w:rPr>
+          <w:rFonts w:hint="default" w:ascii="Calibri" w:hAnsi="Calibri" w:cs="Calibri"/>
+          <w:sz w:val="26"/>
+          <w:szCs w:val="26"/>
+        </w:rPr>
+      </w:pPr>
+    </w:p>
+    <w:p>
+      <w:pPr>
+        <w:numPr>
+          <w:ilvl w:val="0"/>
+          <w:numId w:val="3"/>
+        </w:numPr>
+        <w:rPr>
+          <w:rFonts w:hint="default" w:ascii="Calibri" w:hAnsi="Calibri" w:cs="Calibri"/>
+          <w:sz w:val="26"/>
+          <w:szCs w:val="26"/>
+        </w:rPr>
+      </w:pPr>
+      <w:r>
+        <w:rPr>
+          <w:rFonts w:hint="default" w:ascii="Calibri" w:hAnsi="Calibri" w:cs="Calibri"/>
+          <w:b/>
+          <w:bCs/>
+          <w:sz w:val="26"/>
+          <w:szCs w:val="26"/>
+        </w:rPr>
+        <w:t>Exam Preparation</w:t>
+      </w:r>
+      <w:r>
+        <w:rPr>
+          <w:rFonts w:hint="default" w:ascii="Calibri" w:hAnsi="Calibri" w:cs="Calibri"/>
+          <w:sz w:val="26"/>
+          <w:szCs w:val="26"/>
+        </w:rPr>
+        <w:t xml:space="preserve">: The application will provide a comprehensive selection of exams covering various subjects and topics. The exams will be designed to cater to different educational levels and learning needs. </w:t>
+      </w:r>
+    </w:p>
+    <w:p>
+      <w:pPr>
+        <w:numPr>
+          <w:ilvl w:val="0"/>
+          <w:numId w:val="0"/>
+        </w:numPr>
+        <w:rPr>
+          <w:rFonts w:hint="default" w:ascii="Calibri" w:hAnsi="Calibri" w:cs="Calibri"/>
+          <w:sz w:val="26"/>
+          <w:szCs w:val="26"/>
+        </w:rPr>
+      </w:pPr>
+    </w:p>
+    <w:p>
+      <w:pPr>
+        <w:numPr>
+          <w:ilvl w:val="0"/>
+          <w:numId w:val="4"/>
+        </w:numPr>
+        <w:rPr>
+          <w:rFonts w:hint="default" w:ascii="Calibri" w:hAnsi="Calibri" w:cs="Calibri"/>
+          <w:sz w:val="26"/>
+          <w:szCs w:val="26"/>
+        </w:rPr>
+      </w:pPr>
+      <w:r>
+        <w:rPr>
+          <w:rFonts w:hint="default" w:ascii="Calibri" w:hAnsi="Calibri" w:cs="Calibri"/>
+          <w:b/>
+          <w:bCs/>
+          <w:sz w:val="26"/>
+          <w:szCs w:val="26"/>
+        </w:rPr>
+        <w:t>Personalized Recommendations:</w:t>
+      </w:r>
+      <w:r>
+        <w:rPr>
+          <w:rFonts w:hint="default" w:ascii="Calibri" w:hAnsi="Calibri" w:cs="Calibri"/>
+          <w:sz w:val="26"/>
+          <w:szCs w:val="26"/>
+        </w:rPr>
+        <w:t xml:space="preserve"> Based on the user's performance in exams or assessments, the application will provide personalized recommendations for topic improvement. </w:t>
+      </w:r>
+    </w:p>
+    <w:p>
+      <w:pPr>
+        <w:numPr>
+          <w:ilvl w:val="0"/>
+          <w:numId w:val="0"/>
+        </w:numPr>
+        <w:rPr>
+          <w:rFonts w:hint="default" w:ascii="Calibri" w:hAnsi="Calibri" w:cs="Calibri"/>
+          <w:sz w:val="26"/>
+          <w:szCs w:val="26"/>
+        </w:rPr>
+      </w:pPr>
+    </w:p>
+    <w:p>
+      <w:pPr>
+        <w:numPr>
+          <w:ilvl w:val="0"/>
+          <w:numId w:val="5"/>
+        </w:numPr>
+        <w:rPr>
+          <w:rFonts w:hint="default" w:ascii="Calibri" w:hAnsi="Calibri" w:cs="Calibri"/>
+          <w:sz w:val="26"/>
+          <w:szCs w:val="26"/>
+        </w:rPr>
+      </w:pPr>
+      <w:r>
+        <w:rPr>
+          <w:rFonts w:hint="default" w:ascii="Calibri" w:hAnsi="Calibri" w:cs="Calibri"/>
+          <w:b/>
+          <w:bCs/>
+          <w:sz w:val="26"/>
+          <w:szCs w:val="26"/>
+        </w:rPr>
+        <w:t>Question Discussions:</w:t>
+      </w:r>
+      <w:r>
+        <w:rPr>
+          <w:rFonts w:hint="default" w:ascii="Calibri" w:hAnsi="Calibri" w:cs="Calibri"/>
+          <w:sz w:val="26"/>
+          <w:szCs w:val="26"/>
+        </w:rPr>
+        <w:t xml:space="preserve"> The application will include a platform for users to engage in discussions related to specific questions or topics. Users can post questions, provide answers, and participate in discussions with their peers and subject matter experts.</w:t>
+      </w:r>
+    </w:p>
+    <w:p>
+      <w:pPr>
+        <w:numPr>
+          <w:ilvl w:val="0"/>
+          <w:numId w:val="0"/>
+        </w:numPr>
+        <w:rPr>
+          <w:rFonts w:hint="default" w:ascii="Calibri" w:hAnsi="Calibri" w:cs="Calibri"/>
+          <w:sz w:val="26"/>
+          <w:szCs w:val="26"/>
+        </w:rPr>
+      </w:pPr>
+    </w:p>
+    <w:p>
+      <w:pPr>
+        <w:rPr>
+          <w:rFonts w:hint="default" w:ascii="Calibri" w:hAnsi="Calibri" w:cs="Calibri"/>
+          <w:sz w:val="26"/>
+          <w:szCs w:val="26"/>
+        </w:rPr>
+      </w:pPr>
+      <w:r>
+        <w:rPr>
+          <w:rFonts w:hint="default" w:ascii="Calibri" w:hAnsi="Calibri" w:cs="Calibri"/>
+          <w:b/>
+          <w:bCs/>
+          <w:sz w:val="26"/>
+          <w:szCs w:val="26"/>
+        </w:rPr>
+        <w:t>4. Motivational Resources:</w:t>
+      </w:r>
+      <w:r>
+        <w:rPr>
+          <w:rFonts w:hint="default" w:ascii="Calibri" w:hAnsi="Calibri" w:cs="Calibri"/>
+          <w:sz w:val="26"/>
+          <w:szCs w:val="26"/>
+        </w:rPr>
+        <w:t xml:space="preserve"> The application will </w:t>
+      </w:r>
+      <w:r>
+        <w:rPr>
+          <w:rFonts w:hint="default" w:ascii="Calibri" w:hAnsi="Calibri" w:cs="Calibri"/>
+          <w:sz w:val="26"/>
+          <w:szCs w:val="26"/>
+          <w:lang w:val="en-US"/>
+        </w:rPr>
+        <w:t>provide</w:t>
+      </w:r>
+      <w:r>
+        <w:rPr>
+          <w:rFonts w:hint="default" w:ascii="Calibri" w:hAnsi="Calibri" w:cs="Calibri"/>
+          <w:sz w:val="26"/>
+          <w:szCs w:val="26"/>
+        </w:rPr>
+        <w:t xml:space="preserve"> a collection of motivational resources such as quotes</w:t>
+      </w:r>
+      <w:r>
+        <w:rPr>
+          <w:rFonts w:hint="default" w:ascii="Calibri" w:hAnsi="Calibri" w:cs="Calibri"/>
+          <w:sz w:val="26"/>
+          <w:szCs w:val="26"/>
+          <w:lang w:val="en-US"/>
+        </w:rPr>
+        <w:t xml:space="preserve"> </w:t>
+      </w:r>
+      <w:r>
+        <w:rPr>
+          <w:rFonts w:hint="default" w:ascii="Calibri" w:hAnsi="Calibri" w:cs="Calibri"/>
+          <w:sz w:val="26"/>
+          <w:szCs w:val="26"/>
+        </w:rPr>
+        <w:t>or other uplifting content.</w:t>
+      </w:r>
+    </w:p>
+    <w:p>
+      <w:pPr>
+        <w:rPr>
+          <w:rFonts w:hint="default" w:ascii="Calibri" w:hAnsi="Calibri" w:cs="Calibri"/>
+          <w:sz w:val="26"/>
+          <w:szCs w:val="26"/>
+        </w:rPr>
+      </w:pPr>
+    </w:p>
+    <w:p>
+      <w:pPr>
+        <w:rPr>
+          <w:rFonts w:hint="default" w:ascii="Calibri" w:hAnsi="Calibri" w:cs="Calibri"/>
+          <w:sz w:val="26"/>
+          <w:szCs w:val="26"/>
+        </w:rPr>
+      </w:pPr>
+      <w:r>
+        <w:rPr>
+          <w:rFonts w:hint="default" w:ascii="Calibri" w:hAnsi="Calibri" w:cs="Calibri"/>
+          <w:sz w:val="26"/>
+          <w:szCs w:val="26"/>
+        </w:rPr>
+        <w:t>The project's scope may also include features such as user profiles, progress tracking, performance analytics, and a user-friendly interface for seamless navigation and interaction within the application.</w:t>
+      </w:r>
+    </w:p>
+    <w:p>
+      <w:pPr>
+        <w:rPr>
+          <w:rFonts w:hint="default" w:ascii="Calibri" w:hAnsi="Calibri" w:cs="Calibri"/>
+          <w:sz w:val="26"/>
+          <w:szCs w:val="26"/>
+        </w:rPr>
+      </w:pPr>
+    </w:p>
+    <w:p>
+      <w:pPr>
+        <w:rPr>
+          <w:rFonts w:hint="default" w:ascii="Calibri" w:hAnsi="Calibri" w:cs="Calibri"/>
+          <w:sz w:val="26"/>
+          <w:szCs w:val="26"/>
+        </w:rPr>
+      </w:pPr>
+      <w:r>
+        <w:rPr>
+          <w:rFonts w:hint="default" w:ascii="Calibri" w:hAnsi="Calibri" w:cs="Calibri"/>
+          <w:sz w:val="26"/>
+          <w:szCs w:val="26"/>
+        </w:rPr>
+        <w:t>Overall, the scope of the project focuses on developing an application that enhances exam preparation, provides personalized recommendations, fosters question discussions, and offers motivational resources, with the goal of supporting students in their academic pursuits and reducing the number of exam failures.</w:t>
       </w:r>
     </w:p>
     <w:p>
@@ -522,8 +1514,68 @@
       <w:lvlJc w:val="left"/>
     </w:lvl>
   </w:abstractNum>
+  <w:abstractNum w:abstractNumId="1">
+    <w:nsid w:val="A30EE3DF"/>
+    <w:multiLevelType w:val="singleLevel"/>
+    <w:tmpl w:val="A30EE3DF"/>
+    <w:lvl w:ilvl="0" w:tentative="0">
+      <w:start w:val="1"/>
+      <w:numFmt w:val="decimal"/>
+      <w:suff w:val="space"/>
+      <w:lvlText w:val="%1."/>
+      <w:lvlJc w:val="left"/>
+    </w:lvl>
+  </w:abstractNum>
+  <w:abstractNum w:abstractNumId="2">
+    <w:nsid w:val="C8F5BCA8"/>
+    <w:multiLevelType w:val="singleLevel"/>
+    <w:tmpl w:val="C8F5BCA8"/>
+    <w:lvl w:ilvl="0" w:tentative="0">
+      <w:start w:val="1"/>
+      <w:numFmt w:val="decimal"/>
+      <w:suff w:val="space"/>
+      <w:lvlText w:val="%1."/>
+      <w:lvlJc w:val="left"/>
+    </w:lvl>
+  </w:abstractNum>
+  <w:abstractNum w:abstractNumId="3">
+    <w:nsid w:val="D2C1D581"/>
+    <w:multiLevelType w:val="singleLevel"/>
+    <w:tmpl w:val="D2C1D581"/>
+    <w:lvl w:ilvl="0" w:tentative="0">
+      <w:start w:val="2"/>
+      <w:numFmt w:val="decimal"/>
+      <w:suff w:val="space"/>
+      <w:lvlText w:val="%1."/>
+      <w:lvlJc w:val="left"/>
+    </w:lvl>
+  </w:abstractNum>
+  <w:abstractNum w:abstractNumId="4">
+    <w:nsid w:val="EA6BDB24"/>
+    <w:multiLevelType w:val="singleLevel"/>
+    <w:tmpl w:val="EA6BDB24"/>
+    <w:lvl w:ilvl="0" w:tentative="0">
+      <w:start w:val="3"/>
+      <w:numFmt w:val="decimal"/>
+      <w:suff w:val="space"/>
+      <w:lvlText w:val="%1."/>
+      <w:lvlJc w:val="left"/>
+    </w:lvl>
+  </w:abstractNum>
   <w:num w:numId="1">
     <w:abstractNumId w:val="0"/>
+  </w:num>
+  <w:num w:numId="2">
+    <w:abstractNumId w:val="2"/>
+  </w:num>
+  <w:num w:numId="3">
+    <w:abstractNumId w:val="1"/>
+  </w:num>
+  <w:num w:numId="4">
+    <w:abstractNumId w:val="3"/>
+  </w:num>
+  <w:num w:numId="5">
+    <w:abstractNumId w:val="4"/>
   </w:num>
 </w:numbering>
 </file>

--- a/Exam Overflow - Documentation.docx
+++ b/Exam Overflow - Documentation.docx
@@ -1486,6 +1486,939 @@
         <w:t>Overall, the scope of the project focuses on developing an application that enhances exam preparation, provides personalized recommendations, fosters question discussions, and offers motivational resources, with the goal of supporting students in their academic pursuits and reducing the number of exam failures.</w:t>
       </w:r>
     </w:p>
+    <w:p/>
+    <w:p>
+      <w:pPr>
+        <w:rPr>
+          <w:rFonts w:hint="default" w:ascii="Calibri" w:hAnsi="Calibri" w:cs="Calibri"/>
+          <w:b/>
+          <w:bCs/>
+          <w:sz w:val="26"/>
+          <w:szCs w:val="26"/>
+          <w:lang w:val="en-US"/>
+        </w:rPr>
+      </w:pPr>
+      <w:r>
+        <w:rPr>
+          <w:rFonts w:hint="default" w:ascii="Calibri" w:hAnsi="Calibri" w:cs="Calibri"/>
+          <w:b/>
+          <w:bCs/>
+          <w:sz w:val="26"/>
+          <w:szCs w:val="26"/>
+          <w:lang w:val="en-US"/>
+        </w:rPr>
+        <w:t>Limitation</w:t>
+      </w:r>
+    </w:p>
+    <w:p>
+      <w:pPr>
+        <w:rPr>
+          <w:rFonts w:hint="default" w:ascii="Calibri" w:hAnsi="Calibri" w:cs="Calibri"/>
+          <w:sz w:val="26"/>
+          <w:szCs w:val="26"/>
+        </w:rPr>
+      </w:pPr>
+    </w:p>
+    <w:p>
+      <w:pPr>
+        <w:rPr>
+          <w:rFonts w:hint="default" w:ascii="Calibri" w:hAnsi="Calibri" w:cs="Calibri"/>
+          <w:sz w:val="26"/>
+          <w:szCs w:val="26"/>
+        </w:rPr>
+      </w:pPr>
+      <w:r>
+        <w:rPr>
+          <w:rFonts w:hint="default" w:ascii="Calibri" w:hAnsi="Calibri" w:cs="Calibri"/>
+          <w:sz w:val="26"/>
+          <w:szCs w:val="26"/>
+        </w:rPr>
+        <w:t>While the project aims to provide a comprehensive solution to enhance exam preparation and address various challenges faced by students, it is important to acknowledge its limitations:</w:t>
+      </w:r>
+    </w:p>
+    <w:p>
+      <w:pPr>
+        <w:rPr>
+          <w:rFonts w:hint="default" w:ascii="Calibri" w:hAnsi="Calibri" w:cs="Calibri"/>
+          <w:sz w:val="26"/>
+          <w:szCs w:val="26"/>
+        </w:rPr>
+      </w:pPr>
+    </w:p>
+    <w:p>
+      <w:pPr>
+        <w:rPr>
+          <w:rFonts w:hint="default" w:ascii="Calibri" w:hAnsi="Calibri" w:cs="Calibri"/>
+          <w:sz w:val="26"/>
+          <w:szCs w:val="26"/>
+        </w:rPr>
+      </w:pPr>
+      <w:r>
+        <w:rPr>
+          <w:rFonts w:hint="default" w:ascii="Calibri" w:hAnsi="Calibri" w:cs="Calibri"/>
+          <w:b/>
+          <w:bCs/>
+          <w:sz w:val="26"/>
+          <w:szCs w:val="26"/>
+        </w:rPr>
+        <w:t>1. Subject Coverage</w:t>
+      </w:r>
+      <w:r>
+        <w:rPr>
+          <w:rFonts w:hint="default" w:ascii="Calibri" w:hAnsi="Calibri" w:cs="Calibri"/>
+          <w:sz w:val="26"/>
+          <w:szCs w:val="26"/>
+        </w:rPr>
+        <w:t>: The application's exam materials and resources may not cover every subject or topic extensively.</w:t>
+      </w:r>
+    </w:p>
+    <w:p>
+      <w:pPr>
+        <w:rPr>
+          <w:rFonts w:hint="default" w:ascii="Calibri" w:hAnsi="Calibri" w:cs="Calibri"/>
+          <w:sz w:val="26"/>
+          <w:szCs w:val="26"/>
+        </w:rPr>
+      </w:pPr>
+    </w:p>
+    <w:p>
+      <w:pPr>
+        <w:rPr>
+          <w:rFonts w:hint="default" w:ascii="Calibri" w:hAnsi="Calibri" w:cs="Calibri"/>
+          <w:sz w:val="26"/>
+          <w:szCs w:val="26"/>
+          <w:lang w:val="en-US"/>
+        </w:rPr>
+      </w:pPr>
+      <w:r>
+        <w:rPr>
+          <w:rFonts w:hint="default" w:ascii="Calibri" w:hAnsi="Calibri" w:cs="Calibri"/>
+          <w:b/>
+          <w:bCs/>
+          <w:sz w:val="26"/>
+          <w:szCs w:val="26"/>
+          <w:lang w:val="en-US"/>
+        </w:rPr>
+        <w:t>2</w:t>
+      </w:r>
+      <w:r>
+        <w:rPr>
+          <w:rFonts w:hint="default" w:ascii="Calibri" w:hAnsi="Calibri" w:cs="Calibri"/>
+          <w:b/>
+          <w:bCs/>
+          <w:sz w:val="26"/>
+          <w:szCs w:val="26"/>
+        </w:rPr>
+        <w:t>. Human Interaction:</w:t>
+      </w:r>
+      <w:r>
+        <w:rPr>
+          <w:rFonts w:hint="default" w:ascii="Calibri" w:hAnsi="Calibri" w:cs="Calibri"/>
+          <w:sz w:val="26"/>
+          <w:szCs w:val="26"/>
+        </w:rPr>
+        <w:t xml:space="preserve"> While the project includes a platform for question discussions, it does not replace the benefits of face-to-face interaction with teachers or peers. </w:t>
+      </w:r>
+      <w:r>
+        <w:rPr>
+          <w:rFonts w:hint="default" w:ascii="Calibri" w:hAnsi="Calibri" w:cs="Calibri"/>
+          <w:sz w:val="26"/>
+          <w:szCs w:val="26"/>
+          <w:lang w:val="en-US"/>
+        </w:rPr>
+        <w:t>this</w:t>
+      </w:r>
+      <w:r>
+        <w:rPr>
+          <w:rFonts w:hint="default" w:ascii="Calibri" w:hAnsi="Calibri" w:cs="Calibri"/>
+          <w:sz w:val="26"/>
+          <w:szCs w:val="26"/>
+        </w:rPr>
+        <w:t xml:space="preserve"> may limit the depth of understanding</w:t>
+      </w:r>
+      <w:r>
+        <w:rPr>
+          <w:rFonts w:hint="default" w:ascii="Calibri" w:hAnsi="Calibri" w:cs="Calibri"/>
+          <w:sz w:val="26"/>
+          <w:szCs w:val="26"/>
+          <w:lang w:val="en-US"/>
+        </w:rPr>
+        <w:t>.</w:t>
+      </w:r>
+    </w:p>
+    <w:p>
+      <w:pPr>
+        <w:rPr>
+          <w:rFonts w:hint="default" w:ascii="Calibri" w:hAnsi="Calibri" w:cs="Calibri"/>
+          <w:sz w:val="26"/>
+          <w:szCs w:val="26"/>
+        </w:rPr>
+      </w:pPr>
+    </w:p>
+    <w:p>
+      <w:pPr>
+        <w:rPr>
+          <w:rFonts w:hint="default" w:ascii="Calibri" w:hAnsi="Calibri" w:cs="Calibri"/>
+          <w:sz w:val="26"/>
+          <w:szCs w:val="26"/>
+        </w:rPr>
+      </w:pPr>
+      <w:r>
+        <w:rPr>
+          <w:rFonts w:hint="default" w:ascii="Calibri" w:hAnsi="Calibri" w:cs="Calibri"/>
+          <w:b/>
+          <w:bCs/>
+          <w:sz w:val="26"/>
+          <w:szCs w:val="26"/>
+          <w:lang w:val="en-US"/>
+        </w:rPr>
+        <w:t>3</w:t>
+      </w:r>
+      <w:r>
+        <w:rPr>
+          <w:rFonts w:hint="default" w:ascii="Calibri" w:hAnsi="Calibri" w:cs="Calibri"/>
+          <w:b/>
+          <w:bCs/>
+          <w:sz w:val="26"/>
+          <w:szCs w:val="26"/>
+        </w:rPr>
+        <w:t>. User Commitment and Engagement:</w:t>
+      </w:r>
+      <w:r>
+        <w:rPr>
+          <w:rFonts w:hint="default" w:ascii="Calibri" w:hAnsi="Calibri" w:cs="Calibri"/>
+          <w:sz w:val="26"/>
+          <w:szCs w:val="26"/>
+        </w:rPr>
+        <w:t xml:space="preserve"> The project's impact is dependent on the user's commitment, user's active participation and dedication are crucial for maximizing the benefits.</w:t>
+      </w:r>
+    </w:p>
+    <w:p>
+      <w:pPr>
+        <w:rPr>
+          <w:rFonts w:hint="default" w:ascii="Calibri" w:hAnsi="Calibri" w:cs="Calibri"/>
+          <w:sz w:val="26"/>
+          <w:szCs w:val="26"/>
+        </w:rPr>
+      </w:pPr>
+    </w:p>
+    <w:p>
+      <w:pPr>
+        <w:rPr>
+          <w:rFonts w:hint="default" w:ascii="Calibri" w:hAnsi="Calibri" w:cs="Calibri"/>
+          <w:sz w:val="26"/>
+          <w:szCs w:val="26"/>
+        </w:rPr>
+      </w:pPr>
+      <w:r>
+        <w:rPr>
+          <w:rFonts w:hint="default" w:ascii="Calibri" w:hAnsi="Calibri" w:cs="Calibri"/>
+          <w:b/>
+          <w:bCs/>
+          <w:sz w:val="26"/>
+          <w:szCs w:val="26"/>
+          <w:lang w:val="en-US"/>
+        </w:rPr>
+        <w:t>4</w:t>
+      </w:r>
+      <w:r>
+        <w:rPr>
+          <w:rFonts w:hint="default" w:ascii="Calibri" w:hAnsi="Calibri" w:cs="Calibri"/>
+          <w:b/>
+          <w:bCs/>
+          <w:sz w:val="26"/>
+          <w:szCs w:val="26"/>
+        </w:rPr>
+        <w:t>. Continuous Updates:</w:t>
+      </w:r>
+      <w:r>
+        <w:rPr>
+          <w:rFonts w:hint="default" w:ascii="Calibri" w:hAnsi="Calibri" w:cs="Calibri"/>
+          <w:sz w:val="26"/>
+          <w:szCs w:val="26"/>
+        </w:rPr>
+        <w:t xml:space="preserve"> The project's exam materials and resources may require regular updates to align with changing </w:t>
+      </w:r>
+      <w:r>
+        <w:rPr>
+          <w:rFonts w:hint="default" w:ascii="Calibri" w:hAnsi="Calibri" w:cs="Calibri"/>
+          <w:sz w:val="26"/>
+          <w:szCs w:val="26"/>
+          <w:lang w:val="en-US"/>
+        </w:rPr>
+        <w:t>newly released exam</w:t>
+      </w:r>
+      <w:r>
+        <w:rPr>
+          <w:rFonts w:hint="default" w:ascii="Calibri" w:hAnsi="Calibri" w:cs="Calibri"/>
+          <w:sz w:val="26"/>
+          <w:szCs w:val="26"/>
+        </w:rPr>
+        <w:t xml:space="preserve">. </w:t>
+      </w:r>
+    </w:p>
+    <w:p>
+      <w:pPr>
+        <w:rPr>
+          <w:rFonts w:hint="default" w:ascii="Calibri" w:hAnsi="Calibri" w:cs="Calibri"/>
+          <w:sz w:val="26"/>
+          <w:szCs w:val="26"/>
+        </w:rPr>
+      </w:pPr>
+    </w:p>
+    <w:p>
+      <w:pPr>
+        <w:rPr>
+          <w:rFonts w:hint="default" w:ascii="Calibri" w:hAnsi="Calibri" w:cs="Calibri"/>
+          <w:sz w:val="26"/>
+          <w:szCs w:val="26"/>
+        </w:rPr>
+      </w:pPr>
+      <w:r>
+        <w:rPr>
+          <w:rFonts w:hint="default" w:ascii="Calibri" w:hAnsi="Calibri" w:cs="Calibri"/>
+          <w:sz w:val="26"/>
+          <w:szCs w:val="26"/>
+        </w:rPr>
+        <w:t>It is important to consider these limitations while utilizing the project's resources and understanding that it serves as a supplementary tool rather than a comprehensive solution to all aspects of exam preparation and learning.</w:t>
+      </w:r>
+    </w:p>
+    <w:p>
+      <w:pPr>
+        <w:rPr>
+          <w:rFonts w:hint="default" w:ascii="Calibri" w:hAnsi="Calibri" w:cs="Calibri"/>
+          <w:sz w:val="26"/>
+          <w:szCs w:val="26"/>
+        </w:rPr>
+      </w:pPr>
+    </w:p>
+    <w:p>
+      <w:pPr>
+        <w:rPr>
+          <w:rFonts w:hint="default" w:ascii="Calibri" w:hAnsi="Calibri" w:cs="Calibri"/>
+          <w:sz w:val="26"/>
+          <w:szCs w:val="26"/>
+        </w:rPr>
+      </w:pPr>
+    </w:p>
+    <w:p>
+      <w:pPr>
+        <w:numPr>
+          <w:ilvl w:val="0"/>
+          <w:numId w:val="0"/>
+        </w:numPr>
+        <w:ind w:leftChars="0"/>
+        <w:rPr>
+          <w:rFonts w:hint="default" w:ascii="Calibri" w:hAnsi="Calibri" w:cs="Calibri"/>
+          <w:b/>
+          <w:bCs/>
+          <w:sz w:val="26"/>
+          <w:szCs w:val="26"/>
+          <w:lang w:val="en-US"/>
+        </w:rPr>
+      </w:pPr>
+      <w:r>
+        <w:rPr>
+          <w:rFonts w:hint="default" w:ascii="Calibri" w:hAnsi="Calibri" w:cs="Calibri"/>
+          <w:b/>
+          <w:bCs/>
+          <w:sz w:val="26"/>
+          <w:szCs w:val="26"/>
+          <w:lang w:val="en-US"/>
+        </w:rPr>
+        <w:t>Chapter two: Requirement Model</w:t>
+      </w:r>
+    </w:p>
+    <w:p>
+      <w:pPr>
+        <w:rPr>
+          <w:rFonts w:hint="default" w:ascii="Calibri" w:hAnsi="Calibri" w:cs="Calibri"/>
+          <w:b/>
+          <w:bCs/>
+          <w:sz w:val="26"/>
+          <w:szCs w:val="26"/>
+          <w:lang w:val="en-US"/>
+        </w:rPr>
+      </w:pPr>
+      <w:r>
+        <w:rPr>
+          <w:rFonts w:hint="default" w:ascii="Calibri" w:hAnsi="Calibri" w:cs="Calibri"/>
+          <w:b/>
+          <w:bCs/>
+          <w:sz w:val="26"/>
+          <w:szCs w:val="26"/>
+          <w:lang w:val="en-US"/>
+        </w:rPr>
+        <w:t>2.1.1 Functional Requirement</w:t>
+      </w:r>
+    </w:p>
+    <w:p>
+      <w:pPr>
+        <w:rPr>
+          <w:rFonts w:hint="default" w:ascii="Calibri" w:hAnsi="Calibri" w:cs="Calibri"/>
+          <w:b/>
+          <w:bCs/>
+          <w:sz w:val="26"/>
+          <w:szCs w:val="26"/>
+          <w:lang w:val="en-US"/>
+        </w:rPr>
+      </w:pPr>
+    </w:p>
+    <w:p>
+      <w:pPr>
+        <w:numPr>
+          <w:ilvl w:val="0"/>
+          <w:numId w:val="6"/>
+        </w:numPr>
+        <w:ind w:left="425" w:leftChars="0" w:hanging="425" w:firstLineChars="0"/>
+        <w:rPr>
+          <w:rFonts w:hint="default" w:ascii="Calibri" w:hAnsi="Calibri" w:cs="Calibri"/>
+          <w:b/>
+          <w:bCs/>
+          <w:sz w:val="26"/>
+          <w:szCs w:val="26"/>
+          <w:lang w:val="en-US"/>
+        </w:rPr>
+      </w:pPr>
+      <w:r>
+        <w:rPr>
+          <w:rFonts w:hint="default" w:ascii="Calibri" w:hAnsi="Calibri" w:cs="Calibri"/>
+          <w:b w:val="0"/>
+          <w:bCs w:val="0"/>
+          <w:sz w:val="26"/>
+          <w:szCs w:val="26"/>
+          <w:lang w:val="en-US"/>
+        </w:rPr>
+        <w:t>Allow students to login</w:t>
+      </w:r>
+    </w:p>
+    <w:p>
+      <w:pPr>
+        <w:numPr>
+          <w:ilvl w:val="0"/>
+          <w:numId w:val="6"/>
+        </w:numPr>
+        <w:ind w:left="425" w:leftChars="0" w:hanging="425" w:firstLineChars="0"/>
+        <w:rPr>
+          <w:rFonts w:hint="default" w:ascii="Calibri" w:hAnsi="Calibri" w:cs="Calibri"/>
+          <w:b/>
+          <w:bCs/>
+          <w:sz w:val="26"/>
+          <w:szCs w:val="26"/>
+          <w:lang w:val="en-US"/>
+        </w:rPr>
+      </w:pPr>
+      <w:r>
+        <w:rPr>
+          <w:rFonts w:hint="default" w:ascii="Calibri" w:hAnsi="Calibri" w:cs="Calibri"/>
+          <w:b w:val="0"/>
+          <w:bCs w:val="0"/>
+          <w:sz w:val="26"/>
+          <w:szCs w:val="26"/>
+          <w:lang w:val="en-US"/>
+        </w:rPr>
+        <w:t>Provide questions with official answer</w:t>
+      </w:r>
+    </w:p>
+    <w:p>
+      <w:pPr>
+        <w:numPr>
+          <w:ilvl w:val="0"/>
+          <w:numId w:val="6"/>
+        </w:numPr>
+        <w:ind w:left="425" w:leftChars="0" w:hanging="425" w:firstLineChars="0"/>
+        <w:rPr>
+          <w:rFonts w:hint="default" w:ascii="Calibri" w:hAnsi="Calibri" w:cs="Calibri"/>
+          <w:b/>
+          <w:bCs/>
+          <w:sz w:val="26"/>
+          <w:szCs w:val="26"/>
+          <w:lang w:val="en-US"/>
+        </w:rPr>
+      </w:pPr>
+      <w:r>
+        <w:rPr>
+          <w:rFonts w:hint="default" w:ascii="Calibri" w:hAnsi="Calibri" w:cs="Calibri"/>
+          <w:b w:val="0"/>
+          <w:bCs w:val="0"/>
+          <w:sz w:val="26"/>
+          <w:szCs w:val="26"/>
+          <w:lang w:val="en-US"/>
+        </w:rPr>
+        <w:t>Allow students to post questions that they are having problem with</w:t>
+      </w:r>
+    </w:p>
+    <w:p>
+      <w:pPr>
+        <w:numPr>
+          <w:ilvl w:val="0"/>
+          <w:numId w:val="6"/>
+        </w:numPr>
+        <w:ind w:left="425" w:leftChars="0" w:hanging="425" w:firstLineChars="0"/>
+        <w:rPr>
+          <w:rFonts w:hint="default" w:ascii="Calibri" w:hAnsi="Calibri" w:cs="Calibri"/>
+          <w:b/>
+          <w:bCs/>
+          <w:sz w:val="26"/>
+          <w:szCs w:val="26"/>
+          <w:lang w:val="en-US"/>
+        </w:rPr>
+      </w:pPr>
+      <w:r>
+        <w:rPr>
+          <w:rFonts w:hint="default" w:ascii="Calibri" w:hAnsi="Calibri" w:cs="Calibri"/>
+          <w:b w:val="0"/>
+          <w:bCs w:val="0"/>
+          <w:sz w:val="26"/>
+          <w:szCs w:val="26"/>
+          <w:lang w:val="en-US"/>
+        </w:rPr>
+        <w:t>View Their own Profile, progress and edit it</w:t>
+      </w:r>
+    </w:p>
+    <w:p>
+      <w:pPr>
+        <w:numPr>
+          <w:ilvl w:val="0"/>
+          <w:numId w:val="6"/>
+        </w:numPr>
+        <w:ind w:left="425" w:leftChars="0" w:hanging="425" w:firstLineChars="0"/>
+        <w:rPr>
+          <w:rFonts w:hint="default" w:ascii="Calibri" w:hAnsi="Calibri" w:cs="Calibri"/>
+          <w:b/>
+          <w:bCs/>
+          <w:sz w:val="26"/>
+          <w:szCs w:val="26"/>
+          <w:lang w:val="en-US"/>
+        </w:rPr>
+      </w:pPr>
+      <w:r>
+        <w:rPr>
+          <w:rFonts w:hint="default" w:ascii="Calibri" w:hAnsi="Calibri" w:cs="Calibri"/>
+          <w:b w:val="0"/>
+          <w:bCs w:val="0"/>
+          <w:sz w:val="26"/>
+          <w:szCs w:val="26"/>
+          <w:lang w:val="en-US"/>
+        </w:rPr>
+        <w:t xml:space="preserve">Provide daily quote </w:t>
+      </w:r>
+    </w:p>
+    <w:p>
+      <w:pPr>
+        <w:numPr>
+          <w:ilvl w:val="0"/>
+          <w:numId w:val="6"/>
+        </w:numPr>
+        <w:ind w:left="425" w:leftChars="0" w:hanging="425" w:firstLineChars="0"/>
+        <w:rPr>
+          <w:rFonts w:hint="default" w:ascii="Calibri" w:hAnsi="Calibri" w:cs="Calibri"/>
+          <w:b/>
+          <w:bCs/>
+          <w:sz w:val="26"/>
+          <w:szCs w:val="26"/>
+          <w:lang w:val="en-US"/>
+        </w:rPr>
+      </w:pPr>
+      <w:r>
+        <w:rPr>
+          <w:rFonts w:hint="default" w:ascii="Calibri" w:hAnsi="Calibri" w:cs="Calibri"/>
+          <w:b w:val="0"/>
+          <w:bCs w:val="0"/>
+          <w:sz w:val="26"/>
+          <w:szCs w:val="26"/>
+          <w:lang w:val="en-US"/>
+        </w:rPr>
+        <w:t>Show area that should be improved</w:t>
+      </w:r>
+    </w:p>
+    <w:p>
+      <w:pPr>
+        <w:numPr>
+          <w:ilvl w:val="0"/>
+          <w:numId w:val="6"/>
+        </w:numPr>
+        <w:ind w:left="425" w:leftChars="0" w:hanging="425" w:firstLineChars="0"/>
+        <w:rPr>
+          <w:rFonts w:hint="default" w:ascii="Calibri" w:hAnsi="Calibri" w:cs="Calibri"/>
+          <w:b/>
+          <w:bCs/>
+          <w:sz w:val="26"/>
+          <w:szCs w:val="26"/>
+          <w:lang w:val="en-US"/>
+        </w:rPr>
+      </w:pPr>
+      <w:r>
+        <w:rPr>
+          <w:rFonts w:hint="default" w:ascii="Calibri" w:hAnsi="Calibri" w:cs="Calibri"/>
+          <w:b w:val="0"/>
+          <w:bCs w:val="0"/>
+          <w:sz w:val="26"/>
+          <w:szCs w:val="26"/>
+          <w:lang w:val="en-US"/>
+        </w:rPr>
+        <w:t>Discuss on a problem that is released by student.</w:t>
+      </w:r>
+    </w:p>
+    <w:p>
+      <w:pPr>
+        <w:numPr>
+          <w:ilvl w:val="0"/>
+          <w:numId w:val="6"/>
+        </w:numPr>
+        <w:ind w:left="425" w:leftChars="0" w:hanging="425" w:firstLineChars="0"/>
+        <w:rPr>
+          <w:rFonts w:hint="default" w:ascii="Calibri" w:hAnsi="Calibri" w:cs="Calibri"/>
+          <w:b/>
+          <w:bCs/>
+          <w:sz w:val="26"/>
+          <w:szCs w:val="26"/>
+          <w:lang w:val="en-US"/>
+        </w:rPr>
+      </w:pPr>
+      <w:r>
+        <w:rPr>
+          <w:rFonts w:hint="default" w:ascii="Calibri" w:hAnsi="Calibri" w:cs="Calibri"/>
+          <w:b w:val="0"/>
+          <w:bCs w:val="0"/>
+          <w:sz w:val="26"/>
+          <w:szCs w:val="26"/>
+          <w:lang w:val="en-US"/>
+        </w:rPr>
+        <w:t xml:space="preserve">Allow admin of the application to submit new questions. </w:t>
+      </w:r>
+    </w:p>
+    <w:p>
+      <w:pPr>
+        <w:numPr>
+          <w:ilvl w:val="0"/>
+          <w:numId w:val="0"/>
+        </w:numPr>
+        <w:ind w:leftChars="0"/>
+        <w:rPr>
+          <w:rFonts w:hint="default" w:ascii="Calibri" w:hAnsi="Calibri" w:cs="Calibri"/>
+          <w:b w:val="0"/>
+          <w:bCs w:val="0"/>
+          <w:sz w:val="26"/>
+          <w:szCs w:val="26"/>
+          <w:lang w:val="en-US"/>
+        </w:rPr>
+      </w:pPr>
+    </w:p>
+    <w:p>
+      <w:pPr>
+        <w:numPr>
+          <w:ilvl w:val="0"/>
+          <w:numId w:val="0"/>
+        </w:numPr>
+        <w:ind w:leftChars="0"/>
+        <w:rPr>
+          <w:rFonts w:hint="default" w:ascii="Calibri" w:hAnsi="Calibri" w:cs="Calibri"/>
+          <w:b/>
+          <w:bCs/>
+          <w:sz w:val="26"/>
+          <w:szCs w:val="26"/>
+          <w:lang w:val="en-US"/>
+        </w:rPr>
+      </w:pPr>
+      <w:r>
+        <w:rPr>
+          <w:rFonts w:hint="default" w:ascii="Calibri" w:hAnsi="Calibri" w:cs="Calibri"/>
+          <w:b/>
+          <w:bCs/>
+          <w:sz w:val="26"/>
+          <w:szCs w:val="26"/>
+          <w:lang w:val="en-US"/>
+        </w:rPr>
+        <w:t>2.1.2 Non-Functional Requirement</w:t>
+      </w:r>
+    </w:p>
+    <w:p>
+      <w:pPr>
+        <w:numPr>
+          <w:ilvl w:val="0"/>
+          <w:numId w:val="0"/>
+        </w:numPr>
+        <w:ind w:leftChars="0"/>
+        <w:rPr>
+          <w:rFonts w:hint="default" w:ascii="Calibri" w:hAnsi="Calibri" w:cs="Calibri"/>
+          <w:b w:val="0"/>
+          <w:bCs w:val="0"/>
+          <w:sz w:val="26"/>
+          <w:szCs w:val="26"/>
+          <w:lang w:val="en-US"/>
+        </w:rPr>
+      </w:pPr>
+    </w:p>
+    <w:p>
+      <w:pPr>
+        <w:numPr>
+          <w:ilvl w:val="0"/>
+          <w:numId w:val="7"/>
+        </w:numPr>
+        <w:ind w:left="425" w:leftChars="0" w:hanging="425" w:firstLineChars="0"/>
+        <w:rPr>
+          <w:rFonts w:hint="default" w:ascii="Calibri" w:hAnsi="Calibri" w:cs="Calibri"/>
+          <w:b w:val="0"/>
+          <w:bCs w:val="0"/>
+          <w:sz w:val="26"/>
+          <w:szCs w:val="26"/>
+          <w:lang w:val="en-US"/>
+        </w:rPr>
+      </w:pPr>
+      <w:r>
+        <w:rPr>
+          <w:rFonts w:hint="default" w:ascii="Calibri" w:hAnsi="Calibri" w:cs="Calibri"/>
+          <w:b/>
+          <w:bCs/>
+          <w:sz w:val="26"/>
+          <w:szCs w:val="26"/>
+          <w:lang w:val="en-US"/>
+        </w:rPr>
+        <w:t xml:space="preserve">Performance: </w:t>
+      </w:r>
+      <w:r>
+        <w:rPr>
+          <w:rFonts w:hint="default" w:ascii="Calibri" w:hAnsi="Calibri" w:cs="Calibri"/>
+          <w:b w:val="0"/>
+          <w:bCs w:val="0"/>
+          <w:sz w:val="26"/>
+          <w:szCs w:val="26"/>
+          <w:lang w:val="en-US"/>
+        </w:rPr>
+        <w:t>System should respond fast when user interact, low latency and efficient handling of requests.</w:t>
+      </w:r>
+    </w:p>
+    <w:p>
+      <w:pPr>
+        <w:numPr>
+          <w:ilvl w:val="0"/>
+          <w:numId w:val="7"/>
+        </w:numPr>
+        <w:ind w:left="425" w:leftChars="0" w:hanging="425" w:firstLineChars="0"/>
+        <w:rPr>
+          <w:rFonts w:hint="default" w:ascii="Calibri" w:hAnsi="Calibri" w:cs="Calibri"/>
+          <w:b w:val="0"/>
+          <w:bCs w:val="0"/>
+          <w:sz w:val="26"/>
+          <w:szCs w:val="26"/>
+          <w:lang w:val="en-US"/>
+        </w:rPr>
+      </w:pPr>
+      <w:r>
+        <w:rPr>
+          <w:rFonts w:hint="default" w:ascii="Calibri" w:hAnsi="Calibri" w:cs="Calibri"/>
+          <w:b/>
+          <w:bCs/>
+          <w:sz w:val="26"/>
+          <w:szCs w:val="26"/>
+          <w:lang w:val="en-US"/>
+        </w:rPr>
+        <w:t>Security:</w:t>
+      </w:r>
+      <w:r>
+        <w:rPr>
+          <w:rFonts w:hint="default" w:ascii="Calibri" w:hAnsi="Calibri" w:cs="Calibri"/>
+          <w:b w:val="0"/>
+          <w:bCs w:val="0"/>
+          <w:sz w:val="26"/>
+          <w:szCs w:val="26"/>
+          <w:lang w:val="en-US"/>
+        </w:rPr>
+        <w:t xml:space="preserve"> User data, including login credentials and personal information, should be stored and transmitted securely. System should use proper authentication and authorization to protect sensitive information.</w:t>
+      </w:r>
+    </w:p>
+    <w:p>
+      <w:pPr>
+        <w:numPr>
+          <w:ilvl w:val="0"/>
+          <w:numId w:val="7"/>
+        </w:numPr>
+        <w:ind w:left="425" w:leftChars="0" w:hanging="425" w:firstLineChars="0"/>
+        <w:rPr>
+          <w:rFonts w:hint="default" w:ascii="Calibri" w:hAnsi="Calibri" w:cs="Calibri"/>
+          <w:b w:val="0"/>
+          <w:bCs w:val="0"/>
+          <w:sz w:val="26"/>
+          <w:szCs w:val="26"/>
+          <w:lang w:val="en-US"/>
+        </w:rPr>
+      </w:pPr>
+      <w:r>
+        <w:rPr>
+          <w:rFonts w:hint="default" w:ascii="Calibri" w:hAnsi="Calibri" w:cs="Calibri"/>
+          <w:b/>
+          <w:bCs/>
+          <w:sz w:val="26"/>
+          <w:szCs w:val="26"/>
+          <w:lang w:val="en-US"/>
+        </w:rPr>
+        <w:t>Usability:</w:t>
+      </w:r>
+      <w:r>
+        <w:rPr>
+          <w:rFonts w:hint="default" w:ascii="Calibri" w:hAnsi="Calibri" w:cs="Calibri"/>
+          <w:b w:val="0"/>
+          <w:bCs w:val="0"/>
+          <w:sz w:val="26"/>
+          <w:szCs w:val="26"/>
+          <w:lang w:val="en-US"/>
+        </w:rPr>
+        <w:t xml:space="preserve"> User interface should be easy to use, navigate, and visually attractive for good user experience.</w:t>
+      </w:r>
+    </w:p>
+    <w:p>
+      <w:pPr>
+        <w:numPr>
+          <w:ilvl w:val="0"/>
+          <w:numId w:val="7"/>
+        </w:numPr>
+        <w:ind w:left="425" w:leftChars="0" w:hanging="425" w:firstLineChars="0"/>
+        <w:rPr>
+          <w:rFonts w:hint="default" w:ascii="Calibri" w:hAnsi="Calibri" w:cs="Calibri"/>
+          <w:b w:val="0"/>
+          <w:bCs w:val="0"/>
+          <w:sz w:val="26"/>
+          <w:szCs w:val="26"/>
+          <w:lang w:val="en-US"/>
+        </w:rPr>
+      </w:pPr>
+      <w:r>
+        <w:rPr>
+          <w:rFonts w:hint="default" w:ascii="Calibri" w:hAnsi="Calibri" w:cs="Calibri"/>
+          <w:b/>
+          <w:bCs/>
+          <w:sz w:val="26"/>
+          <w:szCs w:val="26"/>
+          <w:lang w:val="en-US"/>
+        </w:rPr>
+        <w:t>Compatibility:</w:t>
+      </w:r>
+      <w:r>
+        <w:rPr>
+          <w:rFonts w:hint="default" w:ascii="Calibri" w:hAnsi="Calibri" w:cs="Calibri"/>
+          <w:b w:val="0"/>
+          <w:bCs w:val="0"/>
+          <w:sz w:val="26"/>
+          <w:szCs w:val="26"/>
+          <w:lang w:val="en-US"/>
+        </w:rPr>
+        <w:t xml:space="preserve"> System should work with different web browsers, operating systems, and devices for wide accessibility.</w:t>
+      </w:r>
+    </w:p>
+    <w:p>
+      <w:pPr>
+        <w:numPr>
+          <w:ilvl w:val="0"/>
+          <w:numId w:val="7"/>
+        </w:numPr>
+        <w:ind w:left="425" w:leftChars="0" w:hanging="425" w:firstLineChars="0"/>
+        <w:rPr>
+          <w:rFonts w:hint="default" w:ascii="Calibri" w:hAnsi="Calibri" w:cs="Calibri"/>
+          <w:b w:val="0"/>
+          <w:bCs w:val="0"/>
+          <w:sz w:val="26"/>
+          <w:szCs w:val="26"/>
+          <w:lang w:val="en-US"/>
+        </w:rPr>
+      </w:pPr>
+      <w:r>
+        <w:rPr>
+          <w:rFonts w:hint="default" w:ascii="Calibri" w:hAnsi="Calibri" w:cs="Calibri"/>
+          <w:b/>
+          <w:bCs/>
+          <w:sz w:val="26"/>
+          <w:szCs w:val="26"/>
+          <w:lang w:val="en-US"/>
+        </w:rPr>
+        <w:t>Maintainability:</w:t>
+      </w:r>
+      <w:r>
+        <w:rPr>
+          <w:rFonts w:hint="default" w:ascii="Calibri" w:hAnsi="Calibri" w:cs="Calibri"/>
+          <w:b w:val="0"/>
+          <w:bCs w:val="0"/>
+          <w:sz w:val="26"/>
+          <w:szCs w:val="26"/>
+          <w:lang w:val="en-US"/>
+        </w:rPr>
+        <w:t xml:space="preserve"> System should have clean and modular code for easy maintenance, updates, and future extensions.</w:t>
+      </w:r>
+    </w:p>
+    <w:p>
+      <w:pPr>
+        <w:numPr>
+          <w:ilvl w:val="0"/>
+          <w:numId w:val="7"/>
+        </w:numPr>
+        <w:ind w:left="425" w:leftChars="0" w:hanging="425" w:firstLineChars="0"/>
+        <w:rPr>
+          <w:rFonts w:hint="default" w:ascii="Calibri" w:hAnsi="Calibri" w:cs="Calibri"/>
+          <w:b w:val="0"/>
+          <w:bCs w:val="0"/>
+          <w:sz w:val="26"/>
+          <w:szCs w:val="26"/>
+          <w:lang w:val="en-US"/>
+        </w:rPr>
+      </w:pPr>
+      <w:r>
+        <w:rPr>
+          <w:rFonts w:hint="default" w:ascii="Calibri" w:hAnsi="Calibri" w:cs="Calibri"/>
+          <w:b/>
+          <w:bCs/>
+          <w:sz w:val="26"/>
+          <w:szCs w:val="26"/>
+          <w:lang w:val="en-US"/>
+        </w:rPr>
+        <w:t>Data Integrity:</w:t>
+      </w:r>
+      <w:r>
+        <w:rPr>
+          <w:rFonts w:hint="default" w:ascii="Calibri" w:hAnsi="Calibri" w:cs="Calibri"/>
+          <w:b w:val="0"/>
+          <w:bCs w:val="0"/>
+          <w:sz w:val="26"/>
+          <w:szCs w:val="26"/>
+          <w:lang w:val="en-US"/>
+        </w:rPr>
+        <w:t xml:space="preserve"> System should ensure accuracy and consistency of data, by implementing data validation and error handling measures.</w:t>
+      </w:r>
+    </w:p>
+    <w:p>
+      <w:pPr>
+        <w:rPr>
+          <w:rFonts w:hint="default" w:ascii="Calibri" w:hAnsi="Calibri" w:cs="Calibri"/>
+          <w:b w:val="0"/>
+          <w:bCs w:val="0"/>
+          <w:sz w:val="26"/>
+          <w:szCs w:val="26"/>
+          <w:lang w:val="en-US"/>
+        </w:rPr>
+      </w:pPr>
+      <w:r>
+        <w:rPr>
+          <w:rFonts w:hint="default" w:ascii="Calibri" w:hAnsi="Calibri" w:cs="Calibri"/>
+          <w:b/>
+          <w:bCs/>
+          <w:sz w:val="26"/>
+          <w:szCs w:val="26"/>
+          <w:lang w:val="en-US"/>
+        </w:rPr>
+        <w:t>Compliance:</w:t>
+      </w:r>
+      <w:r>
+        <w:rPr>
+          <w:rFonts w:hint="default" w:ascii="Calibri" w:hAnsi="Calibri" w:cs="Calibri"/>
+          <w:b w:val="0"/>
+          <w:bCs w:val="0"/>
+          <w:sz w:val="26"/>
+          <w:szCs w:val="26"/>
+          <w:lang w:val="en-US"/>
+        </w:rPr>
+        <w:t xml:space="preserve"> System should follow relevant laws, regulations, and industry standards, like data protection and privacy regulations.</w:t>
+      </w:r>
+    </w:p>
+    <w:p/>
     <w:p>
       <w:bookmarkStart w:id="0" w:name="_GoBack"/>
       <w:bookmarkEnd w:id="0"/>
@@ -1562,6 +2495,290 @@
       <w:lvlJc w:val="left"/>
     </w:lvl>
   </w:abstractNum>
+  <w:abstractNum w:abstractNumId="5">
+    <w:nsid w:val="F4C5CB34"/>
+    <w:multiLevelType w:val="multilevel"/>
+    <w:tmpl w:val="F4C5CB34"/>
+    <w:lvl w:ilvl="0" w:tentative="0">
+      <w:start w:val="1"/>
+      <w:numFmt w:val="decimal"/>
+      <w:lvlText w:val="%1."/>
+      <w:lvlJc w:val="left"/>
+      <w:pPr>
+        <w:tabs>
+          <w:tab w:val="left" w:pos="425"/>
+        </w:tabs>
+        <w:ind w:left="425" w:leftChars="0" w:hanging="425" w:firstLineChars="0"/>
+      </w:pPr>
+      <w:rPr>
+        <w:rFonts w:hint="default"/>
+        <w:b w:val="0"/>
+        <w:bCs w:val="0"/>
+      </w:rPr>
+    </w:lvl>
+    <w:lvl w:ilvl="1" w:tentative="0">
+      <w:start w:val="1"/>
+      <w:numFmt w:val="lowerLetter"/>
+      <w:lvlText w:val="%2)"/>
+      <w:lvlJc w:val="left"/>
+      <w:pPr>
+        <w:tabs>
+          <w:tab w:val="left" w:pos="840"/>
+        </w:tabs>
+        <w:ind w:left="840" w:leftChars="0" w:hanging="420" w:firstLineChars="0"/>
+      </w:pPr>
+      <w:rPr>
+        <w:rFonts w:hint="default"/>
+      </w:rPr>
+    </w:lvl>
+    <w:lvl w:ilvl="2" w:tentative="0">
+      <w:start w:val="1"/>
+      <w:numFmt w:val="lowerRoman"/>
+      <w:lvlText w:val="%3."/>
+      <w:lvlJc w:val="left"/>
+      <w:pPr>
+        <w:tabs>
+          <w:tab w:val="left" w:pos="1260"/>
+        </w:tabs>
+        <w:ind w:left="1260" w:leftChars="0" w:hanging="420" w:firstLineChars="0"/>
+      </w:pPr>
+      <w:rPr>
+        <w:rFonts w:hint="default"/>
+      </w:rPr>
+    </w:lvl>
+    <w:lvl w:ilvl="3" w:tentative="0">
+      <w:start w:val="1"/>
+      <w:numFmt w:val="decimal"/>
+      <w:lvlText w:val="%4."/>
+      <w:lvlJc w:val="left"/>
+      <w:pPr>
+        <w:tabs>
+          <w:tab w:val="left" w:pos="1680"/>
+        </w:tabs>
+        <w:ind w:left="1680" w:leftChars="0" w:hanging="420" w:firstLineChars="0"/>
+      </w:pPr>
+      <w:rPr>
+        <w:rFonts w:hint="default"/>
+      </w:rPr>
+    </w:lvl>
+    <w:lvl w:ilvl="4" w:tentative="0">
+      <w:start w:val="1"/>
+      <w:numFmt w:val="lowerLetter"/>
+      <w:lvlText w:val="%5)"/>
+      <w:lvlJc w:val="left"/>
+      <w:pPr>
+        <w:tabs>
+          <w:tab w:val="left" w:pos="2100"/>
+        </w:tabs>
+        <w:ind w:left="2100" w:leftChars="0" w:hanging="420" w:firstLineChars="0"/>
+      </w:pPr>
+      <w:rPr>
+        <w:rFonts w:hint="default"/>
+      </w:rPr>
+    </w:lvl>
+    <w:lvl w:ilvl="5" w:tentative="0">
+      <w:start w:val="1"/>
+      <w:numFmt w:val="lowerRoman"/>
+      <w:lvlText w:val="%6."/>
+      <w:lvlJc w:val="left"/>
+      <w:pPr>
+        <w:tabs>
+          <w:tab w:val="left" w:pos="2520"/>
+        </w:tabs>
+        <w:ind w:left="2520" w:leftChars="0" w:hanging="420" w:firstLineChars="0"/>
+      </w:pPr>
+      <w:rPr>
+        <w:rFonts w:hint="default"/>
+      </w:rPr>
+    </w:lvl>
+    <w:lvl w:ilvl="6" w:tentative="0">
+      <w:start w:val="1"/>
+      <w:numFmt w:val="decimal"/>
+      <w:lvlText w:val="%7."/>
+      <w:lvlJc w:val="left"/>
+      <w:pPr>
+        <w:tabs>
+          <w:tab w:val="left" w:pos="2940"/>
+        </w:tabs>
+        <w:ind w:left="2940" w:leftChars="0" w:hanging="420" w:firstLineChars="0"/>
+      </w:pPr>
+      <w:rPr>
+        <w:rFonts w:hint="default"/>
+      </w:rPr>
+    </w:lvl>
+    <w:lvl w:ilvl="7" w:tentative="0">
+      <w:start w:val="1"/>
+      <w:numFmt w:val="lowerLetter"/>
+      <w:lvlText w:val="%8)"/>
+      <w:lvlJc w:val="left"/>
+      <w:pPr>
+        <w:tabs>
+          <w:tab w:val="left" w:pos="3360"/>
+        </w:tabs>
+        <w:ind w:left="3360" w:leftChars="0" w:hanging="420" w:firstLineChars="0"/>
+      </w:pPr>
+      <w:rPr>
+        <w:rFonts w:hint="default"/>
+      </w:rPr>
+    </w:lvl>
+    <w:lvl w:ilvl="8" w:tentative="0">
+      <w:start w:val="1"/>
+      <w:numFmt w:val="lowerRoman"/>
+      <w:lvlText w:val="%9."/>
+      <w:lvlJc w:val="left"/>
+      <w:pPr>
+        <w:tabs>
+          <w:tab w:val="left" w:pos="3780"/>
+        </w:tabs>
+        <w:ind w:left="3780" w:leftChars="0" w:hanging="420" w:firstLineChars="0"/>
+      </w:pPr>
+      <w:rPr>
+        <w:rFonts w:hint="default"/>
+      </w:rPr>
+    </w:lvl>
+  </w:abstractNum>
+  <w:abstractNum w:abstractNumId="6">
+    <w:nsid w:val="50D221EB"/>
+    <w:multiLevelType w:val="multilevel"/>
+    <w:tmpl w:val="50D221EB"/>
+    <w:lvl w:ilvl="0" w:tentative="0">
+      <w:start w:val="1"/>
+      <w:numFmt w:val="decimal"/>
+      <w:lvlText w:val="%1."/>
+      <w:lvlJc w:val="left"/>
+      <w:pPr>
+        <w:tabs>
+          <w:tab w:val="left" w:pos="425"/>
+        </w:tabs>
+        <w:ind w:left="425" w:leftChars="0" w:hanging="425" w:firstLineChars="0"/>
+      </w:pPr>
+      <w:rPr>
+        <w:rFonts w:hint="default"/>
+        <w:b w:val="0"/>
+        <w:bCs w:val="0"/>
+      </w:rPr>
+    </w:lvl>
+    <w:lvl w:ilvl="1" w:tentative="0">
+      <w:start w:val="1"/>
+      <w:numFmt w:val="lowerLetter"/>
+      <w:lvlText w:val="%2)"/>
+      <w:lvlJc w:val="left"/>
+      <w:pPr>
+        <w:tabs>
+          <w:tab w:val="left" w:pos="840"/>
+        </w:tabs>
+        <w:ind w:left="840" w:leftChars="0" w:hanging="420" w:firstLineChars="0"/>
+      </w:pPr>
+      <w:rPr>
+        <w:rFonts w:hint="default"/>
+      </w:rPr>
+    </w:lvl>
+    <w:lvl w:ilvl="2" w:tentative="0">
+      <w:start w:val="1"/>
+      <w:numFmt w:val="lowerRoman"/>
+      <w:lvlText w:val="%3."/>
+      <w:lvlJc w:val="left"/>
+      <w:pPr>
+        <w:tabs>
+          <w:tab w:val="left" w:pos="1260"/>
+        </w:tabs>
+        <w:ind w:left="1260" w:leftChars="0" w:hanging="420" w:firstLineChars="0"/>
+      </w:pPr>
+      <w:rPr>
+        <w:rFonts w:hint="default"/>
+      </w:rPr>
+    </w:lvl>
+    <w:lvl w:ilvl="3" w:tentative="0">
+      <w:start w:val="1"/>
+      <w:numFmt w:val="decimal"/>
+      <w:lvlText w:val="%4."/>
+      <w:lvlJc w:val="left"/>
+      <w:pPr>
+        <w:tabs>
+          <w:tab w:val="left" w:pos="1680"/>
+        </w:tabs>
+        <w:ind w:left="1680" w:leftChars="0" w:hanging="420" w:firstLineChars="0"/>
+      </w:pPr>
+      <w:rPr>
+        <w:rFonts w:hint="default"/>
+      </w:rPr>
+    </w:lvl>
+    <w:lvl w:ilvl="4" w:tentative="0">
+      <w:start w:val="1"/>
+      <w:numFmt w:val="lowerLetter"/>
+      <w:lvlText w:val="%5)"/>
+      <w:lvlJc w:val="left"/>
+      <w:pPr>
+        <w:tabs>
+          <w:tab w:val="left" w:pos="2100"/>
+        </w:tabs>
+        <w:ind w:left="2100" w:leftChars="0" w:hanging="420" w:firstLineChars="0"/>
+      </w:pPr>
+      <w:rPr>
+        <w:rFonts w:hint="default"/>
+      </w:rPr>
+    </w:lvl>
+    <w:lvl w:ilvl="5" w:tentative="0">
+      <w:start w:val="1"/>
+      <w:numFmt w:val="lowerRoman"/>
+      <w:lvlText w:val="%6."/>
+      <w:lvlJc w:val="left"/>
+      <w:pPr>
+        <w:tabs>
+          <w:tab w:val="left" w:pos="2520"/>
+        </w:tabs>
+        <w:ind w:left="2520" w:leftChars="0" w:hanging="420" w:firstLineChars="0"/>
+      </w:pPr>
+      <w:rPr>
+        <w:rFonts w:hint="default"/>
+      </w:rPr>
+    </w:lvl>
+    <w:lvl w:ilvl="6" w:tentative="0">
+      <w:start w:val="1"/>
+      <w:numFmt w:val="decimal"/>
+      <w:lvlText w:val="%7."/>
+      <w:lvlJc w:val="left"/>
+      <w:pPr>
+        <w:tabs>
+          <w:tab w:val="left" w:pos="2940"/>
+        </w:tabs>
+        <w:ind w:left="2940" w:leftChars="0" w:hanging="420" w:firstLineChars="0"/>
+      </w:pPr>
+      <w:rPr>
+        <w:rFonts w:hint="default"/>
+      </w:rPr>
+    </w:lvl>
+    <w:lvl w:ilvl="7" w:tentative="0">
+      <w:start w:val="1"/>
+      <w:numFmt w:val="lowerLetter"/>
+      <w:lvlText w:val="%8)"/>
+      <w:lvlJc w:val="left"/>
+      <w:pPr>
+        <w:tabs>
+          <w:tab w:val="left" w:pos="3360"/>
+        </w:tabs>
+        <w:ind w:left="3360" w:leftChars="0" w:hanging="420" w:firstLineChars="0"/>
+      </w:pPr>
+      <w:rPr>
+        <w:rFonts w:hint="default"/>
+      </w:rPr>
+    </w:lvl>
+    <w:lvl w:ilvl="8" w:tentative="0">
+      <w:start w:val="1"/>
+      <w:numFmt w:val="lowerRoman"/>
+      <w:lvlText w:val="%9."/>
+      <w:lvlJc w:val="left"/>
+      <w:pPr>
+        <w:tabs>
+          <w:tab w:val="left" w:pos="3780"/>
+        </w:tabs>
+        <w:ind w:left="3780" w:leftChars="0" w:hanging="420" w:firstLineChars="0"/>
+      </w:pPr>
+      <w:rPr>
+        <w:rFonts w:hint="default"/>
+      </w:rPr>
+    </w:lvl>
+  </w:abstractNum>
   <w:num w:numId="1">
     <w:abstractNumId w:val="0"/>
   </w:num>
@@ -1576,6 +2793,12 @@
   </w:num>
   <w:num w:numId="5">
     <w:abstractNumId w:val="4"/>
+  </w:num>
+  <w:num w:numId="6">
+    <w:abstractNumId w:val="6"/>
+  </w:num>
+  <w:num w:numId="7">
+    <w:abstractNumId w:val="5"/>
   </w:num>
 </w:numbering>
 </file>

--- a/Exam Overflow - Documentation.docx
+++ b/Exam Overflow - Documentation.docx
@@ -2418,11 +2418,104 @@
         <w:t xml:space="preserve"> System should follow relevant laws, regulations, and industry standards, like data protection and privacy regulations.</w:t>
       </w:r>
     </w:p>
-    <w:p/>
-    <w:p>
+    <w:p>
+      <w:pPr>
+        <w:rPr>
+          <w:rFonts w:hint="default" w:ascii="Calibri" w:hAnsi="Calibri" w:cs="Calibri"/>
+          <w:b w:val="0"/>
+          <w:bCs w:val="0"/>
+          <w:sz w:val="26"/>
+          <w:szCs w:val="26"/>
+          <w:lang w:val="en-US"/>
+        </w:rPr>
+      </w:pPr>
+    </w:p>
+    <w:p>
+      <w:pPr>
+        <w:rPr>
+          <w:rFonts w:hint="default" w:ascii="Calibri" w:hAnsi="Calibri" w:cs="Calibri"/>
+          <w:b/>
+          <w:bCs/>
+          <w:sz w:val="26"/>
+          <w:szCs w:val="26"/>
+          <w:lang w:val="en-US"/>
+        </w:rPr>
+      </w:pPr>
+      <w:r>
+        <w:rPr>
+          <w:rFonts w:hint="default" w:ascii="Calibri" w:hAnsi="Calibri" w:cs="Calibri"/>
+          <w:b/>
+          <w:bCs/>
+          <w:sz w:val="26"/>
+          <w:szCs w:val="26"/>
+          <w:lang w:val="en-US"/>
+        </w:rPr>
+        <w:t>2.2 Use-case model</w:t>
+      </w:r>
+    </w:p>
+    <w:p>
+      <w:pPr>
+        <w:rPr>
+          <w:rFonts w:hint="default" w:ascii="Calibri" w:hAnsi="Calibri" w:cs="Calibri"/>
+          <w:b w:val="0"/>
+          <w:bCs w:val="0"/>
+          <w:sz w:val="26"/>
+          <w:szCs w:val="26"/>
+          <w:lang w:val="en-US"/>
+        </w:rPr>
+      </w:pPr>
+      <w:r>
+        <w:rPr>
+          <w:rFonts w:hint="default" w:ascii="Calibri" w:hAnsi="Calibri" w:cs="Calibri"/>
+          <w:b w:val="0"/>
+          <w:bCs w:val="0"/>
+          <w:sz w:val="26"/>
+          <w:szCs w:val="26"/>
+          <w:lang w:val="en-US"/>
+        </w:rPr>
+        <w:drawing>
+          <wp:inline distT="0" distB="0" distL="114300" distR="114300">
+            <wp:extent cx="5273675" cy="4394200"/>
+            <wp:effectExtent l="0" t="0" r="14605" b="10160"/>
+            <wp:docPr id="1" name="Picture 1" descr="Screenshot 2024-06-05 114236"/>
+            <wp:cNvGraphicFramePr>
+              <a:graphicFrameLocks xmlns:a="http://schemas.openxmlformats.org/drawingml/2006/main" noChangeAspect="1"/>
+            </wp:cNvGraphicFramePr>
+            <a:graphic xmlns:a="http://schemas.openxmlformats.org/drawingml/2006/main">
+              <a:graphicData uri="http://schemas.openxmlformats.org/drawingml/2006/picture">
+                <pic:pic xmlns:pic="http://schemas.openxmlformats.org/drawingml/2006/picture">
+                  <pic:nvPicPr>
+                    <pic:cNvPr id="1" name="Picture 1" descr="Screenshot 2024-06-05 114236"/>
+                    <pic:cNvPicPr>
+                      <a:picLocks noChangeAspect="1"/>
+                    </pic:cNvPicPr>
+                  </pic:nvPicPr>
+                  <pic:blipFill>
+                    <a:blip r:embed="rId4"/>
+                    <a:stretch>
+                      <a:fillRect/>
+                    </a:stretch>
+                  </pic:blipFill>
+                  <pic:spPr>
+                    <a:xfrm>
+                      <a:off x="0" y="0"/>
+                      <a:ext cx="5273675" cy="4394200"/>
+                    </a:xfrm>
+                    <a:prstGeom prst="rect">
+                      <a:avLst/>
+                    </a:prstGeom>
+                  </pic:spPr>
+                </pic:pic>
+              </a:graphicData>
+            </a:graphic>
+          </wp:inline>
+        </w:drawing>
+      </w:r>
       <w:bookmarkStart w:id="0" w:name="_GoBack"/>
       <w:bookmarkEnd w:id="0"/>
     </w:p>
+    <w:p/>
+    <w:p/>
     <w:sectPr>
       <w:pgSz w:w="11906" w:h="16838"/>
       <w:pgMar w:top="1440" w:right="1800" w:bottom="1440" w:left="1800" w:header="720" w:footer="720" w:gutter="0"/>

--- a/Exam Overflow - Documentation.docx
+++ b/Exam Overflow - Documentation.docx
@@ -2511,6 +2511,2287 @@
           </wp:inline>
         </w:drawing>
       </w:r>
+    </w:p>
+    <w:p>
+      <w:pPr>
+        <w:rPr>
+          <w:rFonts w:hint="default" w:ascii="Calibri" w:hAnsi="Calibri" w:cs="Calibri"/>
+          <w:b/>
+          <w:bCs/>
+          <w:sz w:val="26"/>
+          <w:szCs w:val="26"/>
+          <w:lang w:val="en-US"/>
+        </w:rPr>
+      </w:pPr>
+      <w:r>
+        <w:rPr>
+          <w:rFonts w:hint="default" w:ascii="Calibri" w:hAnsi="Calibri" w:cs="Calibri"/>
+          <w:b/>
+          <w:bCs/>
+          <w:sz w:val="26"/>
+          <w:szCs w:val="26"/>
+          <w:lang w:val="en-US"/>
+        </w:rPr>
+        <w:t>2.3 Use-case Description</w:t>
+      </w:r>
+    </w:p>
+    <w:p>
+      <w:pPr>
+        <w:rPr>
+          <w:rFonts w:hint="default" w:ascii="Calibri" w:hAnsi="Calibri" w:cs="Calibri"/>
+          <w:sz w:val="26"/>
+          <w:szCs w:val="26"/>
+          <w:lang w:val="en-US"/>
+        </w:rPr>
+      </w:pPr>
+    </w:p>
+    <w:p>
+      <w:pPr>
+        <w:rPr>
+          <w:rFonts w:hint="default" w:ascii="Calibri" w:hAnsi="Calibri" w:cs="Calibri"/>
+          <w:sz w:val="26"/>
+          <w:szCs w:val="26"/>
+          <w:lang w:val="en-US"/>
+        </w:rPr>
+      </w:pPr>
+      <w:r>
+        <w:rPr>
+          <w:rFonts w:hint="default" w:ascii="Calibri" w:hAnsi="Calibri" w:cs="Calibri"/>
+          <w:b/>
+          <w:bCs/>
+          <w:sz w:val="26"/>
+          <w:szCs w:val="26"/>
+          <w:lang w:val="en-US"/>
+        </w:rPr>
+        <w:t>Use Case Name:</w:t>
+      </w:r>
+      <w:r>
+        <w:rPr>
+          <w:rFonts w:hint="default" w:ascii="Calibri" w:hAnsi="Calibri" w:cs="Calibri"/>
+          <w:sz w:val="26"/>
+          <w:szCs w:val="26"/>
+          <w:lang w:val="en-US"/>
+        </w:rPr>
+        <w:t xml:space="preserve"> View Profile</w:t>
+      </w:r>
+    </w:p>
+    <w:p>
+      <w:pPr>
+        <w:rPr>
+          <w:rFonts w:hint="default" w:ascii="Calibri" w:hAnsi="Calibri" w:cs="Calibri"/>
+          <w:sz w:val="26"/>
+          <w:szCs w:val="26"/>
+          <w:lang w:val="en-US"/>
+        </w:rPr>
+      </w:pPr>
+    </w:p>
+    <w:p>
+      <w:pPr>
+        <w:rPr>
+          <w:rFonts w:hint="default" w:ascii="Calibri" w:hAnsi="Calibri" w:cs="Calibri"/>
+          <w:sz w:val="26"/>
+          <w:szCs w:val="26"/>
+          <w:lang w:val="en-US"/>
+        </w:rPr>
+      </w:pPr>
+      <w:r>
+        <w:rPr>
+          <w:rFonts w:hint="default" w:ascii="Calibri" w:hAnsi="Calibri" w:cs="Calibri"/>
+          <w:b/>
+          <w:bCs/>
+          <w:sz w:val="26"/>
+          <w:szCs w:val="26"/>
+          <w:lang w:val="en-US"/>
+        </w:rPr>
+        <w:t xml:space="preserve">Actors: </w:t>
+      </w:r>
+      <w:r>
+        <w:rPr>
+          <w:rFonts w:hint="default" w:ascii="Calibri" w:hAnsi="Calibri" w:cs="Calibri"/>
+          <w:sz w:val="26"/>
+          <w:szCs w:val="26"/>
+          <w:lang w:val="en-US"/>
+        </w:rPr>
+        <w:t>Student</w:t>
+      </w:r>
+    </w:p>
+    <w:p>
+      <w:pPr>
+        <w:rPr>
+          <w:rFonts w:hint="default" w:ascii="Calibri" w:hAnsi="Calibri" w:cs="Calibri"/>
+          <w:sz w:val="26"/>
+          <w:szCs w:val="26"/>
+          <w:lang w:val="en-US"/>
+        </w:rPr>
+      </w:pPr>
+      <w:r>
+        <w:rPr>
+          <w:rFonts w:hint="default" w:ascii="Calibri" w:hAnsi="Calibri" w:cs="Calibri"/>
+          <w:sz w:val="26"/>
+          <w:szCs w:val="26"/>
+          <w:lang w:val="en-US"/>
+        </w:rPr>
+        <w:t>Summary: The student can view their account profile.</w:t>
+      </w:r>
+    </w:p>
+    <w:p>
+      <w:pPr>
+        <w:rPr>
+          <w:rFonts w:hint="default" w:ascii="Calibri" w:hAnsi="Calibri" w:cs="Calibri"/>
+          <w:sz w:val="26"/>
+          <w:szCs w:val="26"/>
+          <w:lang w:val="en-US"/>
+        </w:rPr>
+      </w:pPr>
+    </w:p>
+    <w:p>
+      <w:pPr>
+        <w:rPr>
+          <w:rFonts w:hint="default" w:ascii="Calibri" w:hAnsi="Calibri" w:cs="Calibri"/>
+          <w:sz w:val="26"/>
+          <w:szCs w:val="26"/>
+          <w:lang w:val="en-US"/>
+        </w:rPr>
+      </w:pPr>
+      <w:r>
+        <w:rPr>
+          <w:rFonts w:hint="default" w:ascii="Calibri" w:hAnsi="Calibri" w:cs="Calibri"/>
+          <w:b/>
+          <w:bCs/>
+          <w:sz w:val="26"/>
+          <w:szCs w:val="26"/>
+          <w:lang w:val="en-US"/>
+        </w:rPr>
+        <w:t>Precondition:</w:t>
+      </w:r>
+      <w:r>
+        <w:rPr>
+          <w:rFonts w:hint="default" w:ascii="Calibri" w:hAnsi="Calibri" w:cs="Calibri"/>
+          <w:sz w:val="26"/>
+          <w:szCs w:val="26"/>
+          <w:lang w:val="en-US"/>
+        </w:rPr>
+        <w:t>The student is logged into the system.</w:t>
+      </w:r>
+    </w:p>
+    <w:p>
+      <w:pPr>
+        <w:rPr>
+          <w:rFonts w:hint="default" w:ascii="Calibri" w:hAnsi="Calibri" w:cs="Calibri"/>
+          <w:sz w:val="26"/>
+          <w:szCs w:val="26"/>
+          <w:lang w:val="en-US"/>
+        </w:rPr>
+      </w:pPr>
+      <w:r>
+        <w:rPr>
+          <w:rFonts w:hint="default" w:ascii="Calibri" w:hAnsi="Calibri" w:cs="Calibri"/>
+          <w:b/>
+          <w:bCs/>
+          <w:sz w:val="26"/>
+          <w:szCs w:val="26"/>
+          <w:lang w:val="en-US"/>
+        </w:rPr>
+        <w:t>Main Sequence:</w:t>
+      </w:r>
+    </w:p>
+    <w:p>
+      <w:pPr>
+        <w:numPr>
+          <w:ilvl w:val="0"/>
+          <w:numId w:val="8"/>
+        </w:numPr>
+        <w:ind w:leftChars="0"/>
+        <w:rPr>
+          <w:rFonts w:hint="default" w:ascii="Calibri" w:hAnsi="Calibri" w:cs="Calibri"/>
+          <w:sz w:val="26"/>
+          <w:szCs w:val="26"/>
+          <w:lang w:val="en-US"/>
+        </w:rPr>
+      </w:pPr>
+      <w:r>
+        <w:rPr>
+          <w:rFonts w:hint="default" w:ascii="Calibri" w:hAnsi="Calibri" w:cs="Calibri"/>
+          <w:sz w:val="26"/>
+          <w:szCs w:val="26"/>
+          <w:lang w:val="en-US"/>
+        </w:rPr>
+        <w:t>The student selects the "Account" or "Profile" option from the dashboard.</w:t>
+      </w:r>
+    </w:p>
+    <w:p>
+      <w:pPr>
+        <w:rPr>
+          <w:rFonts w:hint="default" w:ascii="Calibri" w:hAnsi="Calibri" w:cs="Calibri"/>
+          <w:sz w:val="26"/>
+          <w:szCs w:val="26"/>
+          <w:lang w:val="en-US"/>
+        </w:rPr>
+      </w:pPr>
+    </w:p>
+    <w:p>
+      <w:pPr>
+        <w:numPr>
+          <w:ilvl w:val="0"/>
+          <w:numId w:val="8"/>
+        </w:numPr>
+        <w:ind w:left="0" w:leftChars="0" w:firstLine="0" w:firstLineChars="0"/>
+        <w:rPr>
+          <w:rFonts w:hint="default" w:ascii="Calibri" w:hAnsi="Calibri" w:cs="Calibri"/>
+          <w:sz w:val="26"/>
+          <w:szCs w:val="26"/>
+          <w:lang w:val="en-US"/>
+        </w:rPr>
+      </w:pPr>
+      <w:r>
+        <w:rPr>
+          <w:rFonts w:hint="default" w:ascii="Calibri" w:hAnsi="Calibri" w:cs="Calibri"/>
+          <w:sz w:val="26"/>
+          <w:szCs w:val="26"/>
+          <w:lang w:val="en-US"/>
+        </w:rPr>
+        <w:t>Description: The student clicks on the profile option to view their profile details.</w:t>
+      </w:r>
+    </w:p>
+    <w:p>
+      <w:pPr>
+        <w:numPr>
+          <w:ilvl w:val="0"/>
+          <w:numId w:val="8"/>
+        </w:numPr>
+        <w:ind w:left="0" w:leftChars="0" w:firstLine="0" w:firstLineChars="0"/>
+        <w:rPr>
+          <w:rFonts w:hint="default" w:ascii="Calibri" w:hAnsi="Calibri" w:cs="Calibri"/>
+          <w:sz w:val="26"/>
+          <w:szCs w:val="26"/>
+          <w:lang w:val="en-US"/>
+        </w:rPr>
+      </w:pPr>
+      <w:r>
+        <w:rPr>
+          <w:rFonts w:hint="default" w:ascii="Calibri" w:hAnsi="Calibri" w:cs="Calibri"/>
+          <w:sz w:val="26"/>
+          <w:szCs w:val="26"/>
+          <w:lang w:val="en-US"/>
+        </w:rPr>
+        <w:t>The system retrieves and displays the student's profile information, including:</w:t>
+      </w:r>
+    </w:p>
+    <w:p>
+      <w:pPr>
+        <w:rPr>
+          <w:rFonts w:hint="default" w:ascii="Calibri" w:hAnsi="Calibri" w:cs="Calibri"/>
+          <w:sz w:val="26"/>
+          <w:szCs w:val="26"/>
+          <w:lang w:val="en-US"/>
+        </w:rPr>
+      </w:pPr>
+    </w:p>
+    <w:p>
+      <w:pPr>
+        <w:numPr>
+          <w:ilvl w:val="0"/>
+          <w:numId w:val="9"/>
+        </w:numPr>
+        <w:ind w:left="420" w:leftChars="0" w:hanging="420" w:firstLineChars="0"/>
+        <w:rPr>
+          <w:rFonts w:hint="default" w:ascii="Calibri" w:hAnsi="Calibri" w:cs="Calibri"/>
+          <w:sz w:val="26"/>
+          <w:szCs w:val="26"/>
+          <w:lang w:val="en-US"/>
+        </w:rPr>
+      </w:pPr>
+      <w:r>
+        <w:rPr>
+          <w:rFonts w:hint="default" w:ascii="Calibri" w:hAnsi="Calibri" w:cs="Calibri"/>
+          <w:sz w:val="26"/>
+          <w:szCs w:val="26"/>
+          <w:lang w:val="en-US"/>
+        </w:rPr>
+        <w:t>Username</w:t>
+      </w:r>
+    </w:p>
+    <w:p>
+      <w:pPr>
+        <w:numPr>
+          <w:ilvl w:val="0"/>
+          <w:numId w:val="9"/>
+        </w:numPr>
+        <w:ind w:left="420" w:leftChars="0" w:hanging="420" w:firstLineChars="0"/>
+        <w:rPr>
+          <w:rFonts w:hint="default" w:ascii="Calibri" w:hAnsi="Calibri" w:cs="Calibri"/>
+          <w:sz w:val="26"/>
+          <w:szCs w:val="26"/>
+          <w:lang w:val="en-US"/>
+        </w:rPr>
+      </w:pPr>
+      <w:r>
+        <w:rPr>
+          <w:rFonts w:hint="default" w:ascii="Calibri" w:hAnsi="Calibri" w:cs="Calibri"/>
+          <w:sz w:val="26"/>
+          <w:szCs w:val="26"/>
+          <w:lang w:val="en-US"/>
+        </w:rPr>
+        <w:t>Email address</w:t>
+      </w:r>
+    </w:p>
+    <w:p>
+      <w:pPr>
+        <w:numPr>
+          <w:ilvl w:val="0"/>
+          <w:numId w:val="9"/>
+        </w:numPr>
+        <w:ind w:left="420" w:leftChars="0" w:hanging="420" w:firstLineChars="0"/>
+        <w:rPr>
+          <w:rFonts w:hint="default" w:ascii="Calibri" w:hAnsi="Calibri" w:cs="Calibri"/>
+          <w:sz w:val="26"/>
+          <w:szCs w:val="26"/>
+          <w:lang w:val="en-US"/>
+        </w:rPr>
+      </w:pPr>
+      <w:r>
+        <w:rPr>
+          <w:rFonts w:hint="default" w:ascii="Calibri" w:hAnsi="Calibri" w:cs="Calibri"/>
+          <w:sz w:val="26"/>
+          <w:szCs w:val="26"/>
+          <w:lang w:val="en-US"/>
+        </w:rPr>
+        <w:t>Grade level or other relevant academic details</w:t>
+      </w:r>
+    </w:p>
+    <w:p>
+      <w:pPr>
+        <w:rPr>
+          <w:rFonts w:hint="default" w:ascii="Calibri" w:hAnsi="Calibri" w:cs="Calibri"/>
+          <w:sz w:val="26"/>
+          <w:szCs w:val="26"/>
+          <w:lang w:val="en-US"/>
+        </w:rPr>
+      </w:pPr>
+      <w:r>
+        <w:rPr>
+          <w:rFonts w:hint="default" w:ascii="Calibri" w:hAnsi="Calibri" w:cs="Calibri"/>
+          <w:b/>
+          <w:bCs/>
+          <w:sz w:val="26"/>
+          <w:szCs w:val="26"/>
+          <w:lang w:val="en-US"/>
+        </w:rPr>
+        <w:t>Post-condition:</w:t>
+      </w:r>
+    </w:p>
+    <w:p>
+      <w:pPr>
+        <w:numPr>
+          <w:ilvl w:val="0"/>
+          <w:numId w:val="9"/>
+        </w:numPr>
+        <w:ind w:left="420" w:leftChars="0" w:hanging="420" w:firstLineChars="0"/>
+        <w:rPr>
+          <w:rFonts w:hint="default" w:ascii="Calibri" w:hAnsi="Calibri" w:cs="Calibri"/>
+          <w:sz w:val="26"/>
+          <w:szCs w:val="26"/>
+          <w:lang w:val="en-US"/>
+        </w:rPr>
+      </w:pPr>
+      <w:r>
+        <w:rPr>
+          <w:rFonts w:hint="default" w:ascii="Calibri" w:hAnsi="Calibri" w:cs="Calibri"/>
+          <w:sz w:val="26"/>
+          <w:szCs w:val="26"/>
+          <w:lang w:val="en-US"/>
+        </w:rPr>
+        <w:t>The student's profile information is successfully displayed to the user.</w:t>
+      </w:r>
+    </w:p>
+    <w:p>
+      <w:pPr>
+        <w:numPr>
+          <w:ilvl w:val="0"/>
+          <w:numId w:val="9"/>
+        </w:numPr>
+        <w:ind w:left="420" w:leftChars="0" w:hanging="420" w:firstLineChars="0"/>
+        <w:rPr>
+          <w:rFonts w:hint="default" w:ascii="Calibri" w:hAnsi="Calibri" w:cs="Calibri"/>
+          <w:sz w:val="26"/>
+          <w:szCs w:val="26"/>
+          <w:lang w:val="en-US"/>
+        </w:rPr>
+      </w:pPr>
+      <w:r>
+        <w:rPr>
+          <w:rFonts w:hint="default" w:ascii="Calibri" w:hAnsi="Calibri" w:cs="Calibri"/>
+          <w:sz w:val="26"/>
+          <w:szCs w:val="26"/>
+          <w:lang w:val="en-US"/>
+        </w:rPr>
+        <w:t>The student can now view and access the details of their account.</w:t>
+      </w:r>
+    </w:p>
+    <w:p>
+      <w:pPr>
+        <w:rPr>
+          <w:rFonts w:hint="default" w:ascii="Calibri" w:hAnsi="Calibri" w:cs="Calibri"/>
+          <w:sz w:val="26"/>
+          <w:szCs w:val="26"/>
+          <w:lang w:val="en-US"/>
+        </w:rPr>
+      </w:pPr>
+    </w:p>
+    <w:p>
+      <w:pPr>
+        <w:rPr>
+          <w:rFonts w:hint="default" w:ascii="Calibri" w:hAnsi="Calibri" w:cs="Calibri"/>
+          <w:sz w:val="26"/>
+          <w:szCs w:val="26"/>
+          <w:lang w:val="en-US"/>
+        </w:rPr>
+      </w:pPr>
+    </w:p>
+    <w:p>
+      <w:pPr>
+        <w:rPr>
+          <w:rFonts w:hint="default" w:ascii="Calibri" w:hAnsi="Calibri" w:cs="Calibri"/>
+          <w:sz w:val="26"/>
+          <w:szCs w:val="26"/>
+          <w:lang w:val="en-US"/>
+        </w:rPr>
+      </w:pPr>
+      <w:r>
+        <w:rPr>
+          <w:rFonts w:hint="default" w:ascii="Calibri" w:hAnsi="Calibri" w:cs="Calibri"/>
+          <w:b/>
+          <w:bCs/>
+          <w:sz w:val="26"/>
+          <w:szCs w:val="26"/>
+          <w:lang w:val="en-US"/>
+        </w:rPr>
+        <w:t>Use Case Name:</w:t>
+      </w:r>
+      <w:r>
+        <w:rPr>
+          <w:rFonts w:hint="default" w:ascii="Calibri" w:hAnsi="Calibri" w:cs="Calibri"/>
+          <w:sz w:val="26"/>
+          <w:szCs w:val="26"/>
+          <w:lang w:val="en-US"/>
+        </w:rPr>
+        <w:t xml:space="preserve"> Take Exam</w:t>
+      </w:r>
+    </w:p>
+    <w:p>
+      <w:pPr>
+        <w:rPr>
+          <w:rFonts w:hint="default" w:ascii="Calibri" w:hAnsi="Calibri" w:cs="Calibri"/>
+          <w:sz w:val="26"/>
+          <w:szCs w:val="26"/>
+          <w:lang w:val="en-US"/>
+        </w:rPr>
+      </w:pPr>
+    </w:p>
+    <w:p>
+      <w:pPr>
+        <w:rPr>
+          <w:rFonts w:hint="default" w:ascii="Calibri" w:hAnsi="Calibri" w:cs="Calibri"/>
+          <w:sz w:val="26"/>
+          <w:szCs w:val="26"/>
+          <w:lang w:val="en-US"/>
+        </w:rPr>
+      </w:pPr>
+      <w:r>
+        <w:rPr>
+          <w:rFonts w:hint="default" w:ascii="Calibri" w:hAnsi="Calibri" w:cs="Calibri"/>
+          <w:b/>
+          <w:bCs/>
+          <w:sz w:val="26"/>
+          <w:szCs w:val="26"/>
+          <w:lang w:val="en-US"/>
+        </w:rPr>
+        <w:t>Actors:</w:t>
+      </w:r>
+      <w:r>
+        <w:rPr>
+          <w:rFonts w:hint="default" w:ascii="Calibri" w:hAnsi="Calibri" w:cs="Calibri"/>
+          <w:sz w:val="26"/>
+          <w:szCs w:val="26"/>
+          <w:lang w:val="en-US"/>
+        </w:rPr>
+        <w:t xml:space="preserve"> Student</w:t>
+      </w:r>
+    </w:p>
+    <w:p>
+      <w:pPr>
+        <w:rPr>
+          <w:rFonts w:hint="default" w:ascii="Calibri" w:hAnsi="Calibri" w:cs="Calibri"/>
+          <w:sz w:val="26"/>
+          <w:szCs w:val="26"/>
+          <w:lang w:val="en-US"/>
+        </w:rPr>
+      </w:pPr>
+      <w:r>
+        <w:rPr>
+          <w:rFonts w:hint="default" w:ascii="Calibri" w:hAnsi="Calibri" w:cs="Calibri"/>
+          <w:sz w:val="26"/>
+          <w:szCs w:val="26"/>
+          <w:lang w:val="en-US"/>
+        </w:rPr>
+        <w:t>Summary: The student takes an exam for practice in preparation for a national exam.</w:t>
+      </w:r>
+    </w:p>
+    <w:p>
+      <w:pPr>
+        <w:rPr>
+          <w:rFonts w:hint="default" w:ascii="Calibri" w:hAnsi="Calibri" w:cs="Calibri"/>
+          <w:sz w:val="26"/>
+          <w:szCs w:val="26"/>
+          <w:lang w:val="en-US"/>
+        </w:rPr>
+      </w:pPr>
+    </w:p>
+    <w:p>
+      <w:pPr>
+        <w:rPr>
+          <w:rFonts w:hint="default" w:ascii="Calibri" w:hAnsi="Calibri" w:cs="Calibri"/>
+          <w:sz w:val="26"/>
+          <w:szCs w:val="26"/>
+          <w:lang w:val="en-US"/>
+        </w:rPr>
+      </w:pPr>
+      <w:r>
+        <w:rPr>
+          <w:rFonts w:hint="default" w:ascii="Calibri" w:hAnsi="Calibri" w:cs="Calibri"/>
+          <w:b/>
+          <w:bCs/>
+          <w:sz w:val="26"/>
+          <w:szCs w:val="26"/>
+          <w:lang w:val="en-US"/>
+        </w:rPr>
+        <w:t>Precondition:</w:t>
+      </w:r>
+    </w:p>
+    <w:p>
+      <w:pPr>
+        <w:rPr>
+          <w:rFonts w:hint="default" w:ascii="Calibri" w:hAnsi="Calibri" w:cs="Calibri"/>
+          <w:sz w:val="26"/>
+          <w:szCs w:val="26"/>
+          <w:lang w:val="en-US"/>
+        </w:rPr>
+      </w:pPr>
+      <w:r>
+        <w:rPr>
+          <w:rFonts w:hint="default" w:ascii="Calibri" w:hAnsi="Calibri" w:cs="Calibri"/>
+          <w:sz w:val="26"/>
+          <w:szCs w:val="26"/>
+          <w:lang w:val="en-US"/>
+        </w:rPr>
+        <w:t>The student is logged into the system and has selected the subject they want to take the exam for.</w:t>
+      </w:r>
+    </w:p>
+    <w:p>
+      <w:pPr>
+        <w:rPr>
+          <w:rFonts w:hint="default" w:ascii="Calibri" w:hAnsi="Calibri" w:cs="Calibri"/>
+          <w:sz w:val="26"/>
+          <w:szCs w:val="26"/>
+          <w:lang w:val="en-US"/>
+        </w:rPr>
+      </w:pPr>
+      <w:r>
+        <w:rPr>
+          <w:rFonts w:hint="default" w:ascii="Calibri" w:hAnsi="Calibri" w:cs="Calibri"/>
+          <w:b/>
+          <w:bCs/>
+          <w:sz w:val="26"/>
+          <w:szCs w:val="26"/>
+          <w:lang w:val="en-US"/>
+        </w:rPr>
+        <w:t>Main Sequence:</w:t>
+      </w:r>
+    </w:p>
+    <w:p>
+      <w:pPr>
+        <w:numPr>
+          <w:ilvl w:val="0"/>
+          <w:numId w:val="10"/>
+        </w:numPr>
+        <w:ind w:left="425" w:leftChars="0" w:hanging="425" w:firstLineChars="0"/>
+        <w:rPr>
+          <w:rFonts w:hint="default" w:ascii="Calibri" w:hAnsi="Calibri" w:cs="Calibri"/>
+          <w:sz w:val="26"/>
+          <w:szCs w:val="26"/>
+          <w:lang w:val="en-US"/>
+        </w:rPr>
+      </w:pPr>
+      <w:r>
+        <w:rPr>
+          <w:rFonts w:hint="default" w:ascii="Calibri" w:hAnsi="Calibri" w:cs="Calibri"/>
+          <w:sz w:val="26"/>
+          <w:szCs w:val="26"/>
+          <w:lang w:val="en-US"/>
+        </w:rPr>
+        <w:t>The student clicks on the "Take Exam" button to navigate to the exam page.</w:t>
+      </w:r>
+    </w:p>
+    <w:p>
+      <w:pPr>
+        <w:numPr>
+          <w:ilvl w:val="0"/>
+          <w:numId w:val="10"/>
+        </w:numPr>
+        <w:ind w:left="425" w:leftChars="0" w:hanging="425" w:firstLineChars="0"/>
+        <w:rPr>
+          <w:rFonts w:hint="default" w:ascii="Calibri" w:hAnsi="Calibri" w:cs="Calibri"/>
+          <w:sz w:val="26"/>
+          <w:szCs w:val="26"/>
+          <w:lang w:val="en-US"/>
+        </w:rPr>
+      </w:pPr>
+      <w:r>
+        <w:rPr>
+          <w:rFonts w:hint="default" w:ascii="Calibri" w:hAnsi="Calibri" w:cs="Calibri"/>
+          <w:sz w:val="26"/>
+          <w:szCs w:val="26"/>
+          <w:lang w:val="en-US"/>
+        </w:rPr>
+        <w:t>The student selects the subject they want to take the exam for.</w:t>
+      </w:r>
+    </w:p>
+    <w:p>
+      <w:pPr>
+        <w:numPr>
+          <w:ilvl w:val="0"/>
+          <w:numId w:val="10"/>
+        </w:numPr>
+        <w:ind w:left="425" w:leftChars="0" w:hanging="425" w:firstLineChars="0"/>
+        <w:rPr>
+          <w:rFonts w:hint="default" w:ascii="Calibri" w:hAnsi="Calibri" w:cs="Calibri"/>
+          <w:sz w:val="26"/>
+          <w:szCs w:val="26"/>
+          <w:lang w:val="en-US"/>
+        </w:rPr>
+      </w:pPr>
+      <w:r>
+        <w:rPr>
+          <w:rFonts w:hint="default" w:ascii="Calibri" w:hAnsi="Calibri" w:cs="Calibri"/>
+          <w:sz w:val="26"/>
+          <w:szCs w:val="26"/>
+          <w:lang w:val="en-US"/>
+        </w:rPr>
+        <w:t>The system processes the selected subject.</w:t>
+      </w:r>
+    </w:p>
+    <w:p>
+      <w:pPr>
+        <w:numPr>
+          <w:ilvl w:val="0"/>
+          <w:numId w:val="10"/>
+        </w:numPr>
+        <w:ind w:left="425" w:leftChars="0" w:hanging="425" w:firstLineChars="0"/>
+        <w:rPr>
+          <w:rFonts w:hint="default" w:ascii="Calibri" w:hAnsi="Calibri" w:cs="Calibri"/>
+          <w:sz w:val="26"/>
+          <w:szCs w:val="26"/>
+          <w:lang w:val="en-US"/>
+        </w:rPr>
+      </w:pPr>
+      <w:r>
+        <w:rPr>
+          <w:rFonts w:hint="default" w:ascii="Calibri" w:hAnsi="Calibri" w:cs="Calibri"/>
+          <w:sz w:val="26"/>
+          <w:szCs w:val="26"/>
+          <w:lang w:val="en-US"/>
+        </w:rPr>
+        <w:t>The system displays the exam questions for the selected subject to the student.</w:t>
+      </w:r>
+    </w:p>
+    <w:p>
+      <w:pPr>
+        <w:rPr>
+          <w:rFonts w:hint="default" w:ascii="Calibri" w:hAnsi="Calibri" w:cs="Calibri"/>
+          <w:b/>
+          <w:bCs/>
+          <w:sz w:val="26"/>
+          <w:szCs w:val="26"/>
+          <w:lang w:val="en-US"/>
+        </w:rPr>
+      </w:pPr>
+      <w:r>
+        <w:rPr>
+          <w:rFonts w:hint="default" w:ascii="Calibri" w:hAnsi="Calibri" w:cs="Calibri"/>
+          <w:b/>
+          <w:bCs/>
+          <w:sz w:val="26"/>
+          <w:szCs w:val="26"/>
+          <w:lang w:val="en-US"/>
+        </w:rPr>
+        <w:t>Post-condition:</w:t>
+      </w:r>
+    </w:p>
+    <w:p>
+      <w:pPr>
+        <w:numPr>
+          <w:ilvl w:val="0"/>
+          <w:numId w:val="11"/>
+        </w:numPr>
+        <w:ind w:left="420" w:leftChars="0" w:hanging="420" w:firstLineChars="0"/>
+        <w:rPr>
+          <w:rFonts w:hint="default" w:ascii="Calibri" w:hAnsi="Calibri" w:cs="Calibri"/>
+          <w:sz w:val="26"/>
+          <w:szCs w:val="26"/>
+          <w:lang w:val="en-US"/>
+        </w:rPr>
+      </w:pPr>
+      <w:r>
+        <w:rPr>
+          <w:rFonts w:hint="default" w:ascii="Calibri" w:hAnsi="Calibri" w:cs="Calibri"/>
+          <w:sz w:val="26"/>
+          <w:szCs w:val="26"/>
+          <w:lang w:val="en-US"/>
+        </w:rPr>
+        <w:t>The exam is displayed to the student, allowing them to take the practice test.</w:t>
+      </w:r>
+    </w:p>
+    <w:p>
+      <w:pPr>
+        <w:numPr>
+          <w:ilvl w:val="0"/>
+          <w:numId w:val="11"/>
+        </w:numPr>
+        <w:ind w:left="420" w:leftChars="0" w:hanging="420" w:firstLineChars="0"/>
+        <w:rPr>
+          <w:rFonts w:hint="default" w:ascii="Calibri" w:hAnsi="Calibri" w:cs="Calibri"/>
+          <w:sz w:val="26"/>
+          <w:szCs w:val="26"/>
+          <w:lang w:val="en-US"/>
+        </w:rPr>
+      </w:pPr>
+      <w:r>
+        <w:rPr>
+          <w:rFonts w:hint="default" w:ascii="Calibri" w:hAnsi="Calibri" w:cs="Calibri"/>
+          <w:sz w:val="26"/>
+          <w:szCs w:val="26"/>
+          <w:lang w:val="en-US"/>
+        </w:rPr>
+        <w:t>The student can now complete the exam and receive their results.</w:t>
+      </w:r>
+    </w:p>
+    <w:p>
+      <w:pPr>
+        <w:rPr>
+          <w:rFonts w:hint="default" w:ascii="Calibri" w:hAnsi="Calibri" w:cs="Calibri"/>
+          <w:sz w:val="26"/>
+          <w:szCs w:val="26"/>
+          <w:lang w:val="en-US"/>
+        </w:rPr>
+      </w:pPr>
+    </w:p>
+    <w:p>
+      <w:pPr>
+        <w:rPr>
+          <w:rFonts w:hint="default" w:ascii="Calibri" w:hAnsi="Calibri" w:cs="Calibri"/>
+          <w:sz w:val="26"/>
+          <w:szCs w:val="26"/>
+          <w:lang w:val="en-US"/>
+        </w:rPr>
+      </w:pPr>
+    </w:p>
+    <w:p>
+      <w:pPr>
+        <w:rPr>
+          <w:rFonts w:hint="default" w:ascii="Calibri" w:hAnsi="Calibri" w:cs="Calibri"/>
+          <w:sz w:val="26"/>
+          <w:szCs w:val="26"/>
+          <w:lang w:val="en-US"/>
+        </w:rPr>
+      </w:pPr>
+      <w:r>
+        <w:rPr>
+          <w:rFonts w:hint="default" w:ascii="Calibri" w:hAnsi="Calibri" w:cs="Calibri"/>
+          <w:b/>
+          <w:bCs/>
+          <w:sz w:val="26"/>
+          <w:szCs w:val="26"/>
+          <w:lang w:val="en-US"/>
+        </w:rPr>
+        <w:t xml:space="preserve">Use Case Name: </w:t>
+      </w:r>
+      <w:r>
+        <w:rPr>
+          <w:rFonts w:hint="default" w:ascii="Calibri" w:hAnsi="Calibri" w:cs="Calibri"/>
+          <w:sz w:val="26"/>
+          <w:szCs w:val="26"/>
+          <w:lang w:val="en-US"/>
+        </w:rPr>
+        <w:t>Ask Question</w:t>
+      </w:r>
+    </w:p>
+    <w:p>
+      <w:pPr>
+        <w:rPr>
+          <w:rFonts w:hint="default" w:ascii="Calibri" w:hAnsi="Calibri" w:cs="Calibri"/>
+          <w:sz w:val="26"/>
+          <w:szCs w:val="26"/>
+          <w:lang w:val="en-US"/>
+        </w:rPr>
+      </w:pPr>
+    </w:p>
+    <w:p>
+      <w:pPr>
+        <w:rPr>
+          <w:rFonts w:hint="default" w:ascii="Calibri" w:hAnsi="Calibri" w:cs="Calibri"/>
+          <w:sz w:val="26"/>
+          <w:szCs w:val="26"/>
+          <w:lang w:val="en-US"/>
+        </w:rPr>
+      </w:pPr>
+      <w:r>
+        <w:rPr>
+          <w:rFonts w:hint="default" w:ascii="Calibri" w:hAnsi="Calibri" w:cs="Calibri"/>
+          <w:b/>
+          <w:bCs/>
+          <w:sz w:val="26"/>
+          <w:szCs w:val="26"/>
+          <w:lang w:val="en-US"/>
+        </w:rPr>
+        <w:t xml:space="preserve">Actors: </w:t>
+      </w:r>
+      <w:r>
+        <w:rPr>
+          <w:rFonts w:hint="default" w:ascii="Calibri" w:hAnsi="Calibri" w:cs="Calibri"/>
+          <w:sz w:val="26"/>
+          <w:szCs w:val="26"/>
+          <w:lang w:val="en-US"/>
+        </w:rPr>
+        <w:t>Student</w:t>
+      </w:r>
+    </w:p>
+    <w:p>
+      <w:pPr>
+        <w:rPr>
+          <w:rFonts w:hint="default" w:ascii="Calibri" w:hAnsi="Calibri" w:cs="Calibri"/>
+          <w:sz w:val="26"/>
+          <w:szCs w:val="26"/>
+          <w:lang w:val="en-US"/>
+        </w:rPr>
+      </w:pPr>
+      <w:r>
+        <w:rPr>
+          <w:rFonts w:hint="default" w:ascii="Calibri" w:hAnsi="Calibri" w:cs="Calibri"/>
+          <w:b/>
+          <w:bCs/>
+          <w:sz w:val="26"/>
+          <w:szCs w:val="26"/>
+          <w:lang w:val="en-US"/>
+        </w:rPr>
+        <w:t xml:space="preserve">Summary: </w:t>
+      </w:r>
+      <w:r>
+        <w:rPr>
+          <w:rFonts w:hint="default" w:ascii="Calibri" w:hAnsi="Calibri" w:cs="Calibri"/>
+          <w:sz w:val="26"/>
+          <w:szCs w:val="26"/>
+          <w:lang w:val="en-US"/>
+        </w:rPr>
+        <w:t>The student posts a question that is difficult for them to discuss with other students.</w:t>
+      </w:r>
+    </w:p>
+    <w:p>
+      <w:pPr>
+        <w:rPr>
+          <w:rFonts w:hint="default" w:ascii="Calibri" w:hAnsi="Calibri" w:cs="Calibri"/>
+          <w:sz w:val="26"/>
+          <w:szCs w:val="26"/>
+          <w:lang w:val="en-US"/>
+        </w:rPr>
+      </w:pPr>
+    </w:p>
+    <w:p>
+      <w:pPr>
+        <w:rPr>
+          <w:rFonts w:hint="default" w:ascii="Calibri" w:hAnsi="Calibri" w:cs="Calibri"/>
+          <w:sz w:val="26"/>
+          <w:szCs w:val="26"/>
+          <w:lang w:val="en-US"/>
+        </w:rPr>
+      </w:pPr>
+      <w:r>
+        <w:rPr>
+          <w:rFonts w:hint="default" w:ascii="Calibri" w:hAnsi="Calibri" w:cs="Calibri"/>
+          <w:b/>
+          <w:bCs/>
+          <w:sz w:val="26"/>
+          <w:szCs w:val="26"/>
+          <w:lang w:val="en-US"/>
+        </w:rPr>
+        <w:t xml:space="preserve">Precondition: </w:t>
+      </w:r>
+      <w:r>
+        <w:rPr>
+          <w:rFonts w:hint="default" w:ascii="Calibri" w:hAnsi="Calibri" w:cs="Calibri"/>
+          <w:sz w:val="26"/>
+          <w:szCs w:val="26"/>
+          <w:lang w:val="en-US"/>
+        </w:rPr>
+        <w:t>The student is logged into the system and navigates to the "Ask Question" functionality.</w:t>
+      </w:r>
+    </w:p>
+    <w:p>
+      <w:pPr>
+        <w:rPr>
+          <w:rFonts w:hint="default" w:ascii="Calibri" w:hAnsi="Calibri" w:cs="Calibri"/>
+          <w:b/>
+          <w:bCs/>
+          <w:sz w:val="26"/>
+          <w:szCs w:val="26"/>
+          <w:lang w:val="en-US"/>
+        </w:rPr>
+      </w:pPr>
+      <w:r>
+        <w:rPr>
+          <w:rFonts w:hint="default" w:ascii="Calibri" w:hAnsi="Calibri" w:cs="Calibri"/>
+          <w:b/>
+          <w:bCs/>
+          <w:sz w:val="26"/>
+          <w:szCs w:val="26"/>
+          <w:lang w:val="en-US"/>
+        </w:rPr>
+        <w:t>Main Sequence:</w:t>
+      </w:r>
+    </w:p>
+    <w:p>
+      <w:pPr>
+        <w:numPr>
+          <w:ilvl w:val="0"/>
+          <w:numId w:val="12"/>
+        </w:numPr>
+        <w:ind w:leftChars="0"/>
+        <w:rPr>
+          <w:rFonts w:hint="default" w:ascii="Calibri" w:hAnsi="Calibri" w:cs="Calibri"/>
+          <w:sz w:val="26"/>
+          <w:szCs w:val="26"/>
+          <w:lang w:val="en-US"/>
+        </w:rPr>
+      </w:pPr>
+      <w:r>
+        <w:rPr>
+          <w:rFonts w:hint="default" w:ascii="Calibri" w:hAnsi="Calibri" w:cs="Calibri"/>
+          <w:sz w:val="26"/>
+          <w:szCs w:val="26"/>
+          <w:lang w:val="en-US"/>
+        </w:rPr>
+        <w:t>The student writes their question in the provided text box.</w:t>
+      </w:r>
+    </w:p>
+    <w:p>
+      <w:pPr>
+        <w:numPr>
+          <w:ilvl w:val="0"/>
+          <w:numId w:val="12"/>
+        </w:numPr>
+        <w:ind w:left="0" w:leftChars="0" w:firstLine="0" w:firstLineChars="0"/>
+        <w:rPr>
+          <w:rFonts w:hint="default" w:ascii="Calibri" w:hAnsi="Calibri" w:cs="Calibri"/>
+          <w:sz w:val="26"/>
+          <w:szCs w:val="26"/>
+          <w:lang w:val="en-US"/>
+        </w:rPr>
+      </w:pPr>
+      <w:r>
+        <w:rPr>
+          <w:rFonts w:hint="default" w:ascii="Calibri" w:hAnsi="Calibri" w:cs="Calibri"/>
+          <w:sz w:val="26"/>
+          <w:szCs w:val="26"/>
+          <w:lang w:val="en-US"/>
+        </w:rPr>
+        <w:t>The student clicks the "Submit" button.</w:t>
+      </w:r>
+    </w:p>
+    <w:p>
+      <w:pPr>
+        <w:numPr>
+          <w:ilvl w:val="0"/>
+          <w:numId w:val="12"/>
+        </w:numPr>
+        <w:ind w:left="0" w:leftChars="0" w:firstLine="0" w:firstLineChars="0"/>
+        <w:rPr>
+          <w:rFonts w:hint="default" w:ascii="Calibri" w:hAnsi="Calibri" w:cs="Calibri"/>
+          <w:sz w:val="26"/>
+          <w:szCs w:val="26"/>
+          <w:lang w:val="en-US"/>
+        </w:rPr>
+      </w:pPr>
+      <w:r>
+        <w:rPr>
+          <w:rFonts w:hint="default" w:ascii="Calibri" w:hAnsi="Calibri" w:cs="Calibri"/>
+          <w:sz w:val="26"/>
+          <w:szCs w:val="26"/>
+          <w:lang w:val="en-US"/>
+        </w:rPr>
+        <w:t>The system saves the question in the database.</w:t>
+      </w:r>
+    </w:p>
+    <w:p>
+      <w:pPr>
+        <w:numPr>
+          <w:ilvl w:val="0"/>
+          <w:numId w:val="12"/>
+        </w:numPr>
+        <w:ind w:left="0" w:leftChars="0" w:firstLine="0" w:firstLineChars="0"/>
+        <w:rPr>
+          <w:rFonts w:hint="default" w:ascii="Calibri" w:hAnsi="Calibri" w:cs="Calibri"/>
+          <w:sz w:val="26"/>
+          <w:szCs w:val="26"/>
+          <w:lang w:val="en-US"/>
+        </w:rPr>
+      </w:pPr>
+      <w:r>
+        <w:rPr>
+          <w:rFonts w:hint="default" w:ascii="Calibri" w:hAnsi="Calibri" w:cs="Calibri"/>
+          <w:sz w:val="26"/>
+          <w:szCs w:val="26"/>
+          <w:lang w:val="en-US"/>
+        </w:rPr>
+        <w:t>Other users can now retrieve and view the posted question.</w:t>
+      </w:r>
+    </w:p>
+    <w:p>
+      <w:pPr>
+        <w:rPr>
+          <w:rFonts w:hint="default" w:ascii="Calibri" w:hAnsi="Calibri" w:cs="Calibri"/>
+          <w:b/>
+          <w:bCs/>
+          <w:sz w:val="26"/>
+          <w:szCs w:val="26"/>
+          <w:lang w:val="en-US"/>
+        </w:rPr>
+      </w:pPr>
+      <w:r>
+        <w:rPr>
+          <w:rFonts w:hint="default" w:ascii="Calibri" w:hAnsi="Calibri" w:cs="Calibri"/>
+          <w:b/>
+          <w:bCs/>
+          <w:sz w:val="26"/>
+          <w:szCs w:val="26"/>
+          <w:lang w:val="en-US"/>
+        </w:rPr>
+        <w:t>Post-condition:</w:t>
+      </w:r>
+    </w:p>
+    <w:p>
+      <w:pPr>
+        <w:numPr>
+          <w:ilvl w:val="0"/>
+          <w:numId w:val="13"/>
+        </w:numPr>
+        <w:ind w:left="420" w:leftChars="0" w:hanging="420" w:firstLineChars="0"/>
+        <w:rPr>
+          <w:rFonts w:hint="default" w:ascii="Calibri" w:hAnsi="Calibri" w:cs="Calibri"/>
+          <w:sz w:val="26"/>
+          <w:szCs w:val="26"/>
+          <w:lang w:val="en-US"/>
+        </w:rPr>
+      </w:pPr>
+      <w:r>
+        <w:rPr>
+          <w:rFonts w:hint="default" w:ascii="Calibri" w:hAnsi="Calibri" w:cs="Calibri"/>
+          <w:sz w:val="26"/>
+          <w:szCs w:val="26"/>
+          <w:lang w:val="en-US"/>
+        </w:rPr>
+        <w:t>The question is successfully stored in the database and is available for other users to access.</w:t>
+      </w:r>
+    </w:p>
+    <w:p>
+      <w:pPr>
+        <w:numPr>
+          <w:ilvl w:val="0"/>
+          <w:numId w:val="13"/>
+        </w:numPr>
+        <w:ind w:left="420" w:leftChars="0" w:hanging="420" w:firstLineChars="0"/>
+        <w:rPr>
+          <w:rFonts w:hint="default" w:ascii="Calibri" w:hAnsi="Calibri" w:cs="Calibri"/>
+          <w:sz w:val="26"/>
+          <w:szCs w:val="26"/>
+          <w:lang w:val="en-US"/>
+        </w:rPr>
+      </w:pPr>
+      <w:r>
+        <w:rPr>
+          <w:rFonts w:hint="default" w:ascii="Calibri" w:hAnsi="Calibri" w:cs="Calibri"/>
+          <w:sz w:val="26"/>
+          <w:szCs w:val="26"/>
+          <w:lang w:val="en-US"/>
+        </w:rPr>
+        <w:t>The student who posted the question has submitted it to the system.</w:t>
+      </w:r>
+    </w:p>
+    <w:p>
+      <w:pPr>
+        <w:rPr>
+          <w:rFonts w:hint="default" w:ascii="Calibri" w:hAnsi="Calibri" w:cs="Calibri"/>
+          <w:b/>
+          <w:bCs/>
+          <w:sz w:val="26"/>
+          <w:szCs w:val="26"/>
+          <w:lang w:val="en-US"/>
+        </w:rPr>
+      </w:pPr>
+    </w:p>
+    <w:p>
+      <w:pPr>
+        <w:rPr>
+          <w:rFonts w:hint="default" w:ascii="Calibri" w:hAnsi="Calibri" w:cs="Calibri"/>
+          <w:sz w:val="26"/>
+          <w:szCs w:val="26"/>
+          <w:lang w:val="en-US"/>
+        </w:rPr>
+      </w:pPr>
+      <w:r>
+        <w:rPr>
+          <w:rFonts w:hint="default" w:ascii="Calibri" w:hAnsi="Calibri" w:cs="Calibri"/>
+          <w:b/>
+          <w:bCs/>
+          <w:sz w:val="26"/>
+          <w:szCs w:val="26"/>
+          <w:lang w:val="en-US"/>
+        </w:rPr>
+        <w:t>Use Case Name:</w:t>
+      </w:r>
+      <w:r>
+        <w:rPr>
+          <w:rFonts w:hint="default" w:ascii="Calibri" w:hAnsi="Calibri" w:cs="Calibri"/>
+          <w:sz w:val="26"/>
+          <w:szCs w:val="26"/>
+          <w:lang w:val="en-US"/>
+        </w:rPr>
+        <w:t xml:space="preserve"> Submit Exam</w:t>
+      </w:r>
+    </w:p>
+    <w:p>
+      <w:pPr>
+        <w:rPr>
+          <w:rFonts w:hint="default" w:ascii="Calibri" w:hAnsi="Calibri" w:cs="Calibri"/>
+          <w:sz w:val="26"/>
+          <w:szCs w:val="26"/>
+          <w:lang w:val="en-US"/>
+        </w:rPr>
+      </w:pPr>
+    </w:p>
+    <w:p>
+      <w:pPr>
+        <w:rPr>
+          <w:rFonts w:hint="default" w:ascii="Calibri" w:hAnsi="Calibri" w:cs="Calibri"/>
+          <w:sz w:val="26"/>
+          <w:szCs w:val="26"/>
+          <w:lang w:val="en-US"/>
+        </w:rPr>
+      </w:pPr>
+      <w:r>
+        <w:rPr>
+          <w:rFonts w:hint="default" w:ascii="Calibri" w:hAnsi="Calibri" w:cs="Calibri"/>
+          <w:b/>
+          <w:bCs/>
+          <w:sz w:val="26"/>
+          <w:szCs w:val="26"/>
+          <w:lang w:val="en-US"/>
+        </w:rPr>
+        <w:t>Actors:</w:t>
+      </w:r>
+      <w:r>
+        <w:rPr>
+          <w:rFonts w:hint="default" w:ascii="Calibri" w:hAnsi="Calibri" w:cs="Calibri"/>
+          <w:sz w:val="26"/>
+          <w:szCs w:val="26"/>
+          <w:lang w:val="en-US"/>
+        </w:rPr>
+        <w:t xml:space="preserve"> Admin</w:t>
+      </w:r>
+    </w:p>
+    <w:p>
+      <w:pPr>
+        <w:rPr>
+          <w:rFonts w:hint="default" w:ascii="Calibri" w:hAnsi="Calibri" w:cs="Calibri"/>
+          <w:sz w:val="26"/>
+          <w:szCs w:val="26"/>
+          <w:lang w:val="en-US"/>
+        </w:rPr>
+      </w:pPr>
+      <w:r>
+        <w:rPr>
+          <w:rFonts w:hint="default" w:ascii="Calibri" w:hAnsi="Calibri" w:cs="Calibri"/>
+          <w:b/>
+          <w:bCs/>
+          <w:sz w:val="26"/>
+          <w:szCs w:val="26"/>
+          <w:lang w:val="en-US"/>
+        </w:rPr>
+        <w:t>Summary:</w:t>
+      </w:r>
+      <w:r>
+        <w:rPr>
+          <w:rFonts w:hint="default" w:ascii="Calibri" w:hAnsi="Calibri" w:cs="Calibri"/>
+          <w:sz w:val="26"/>
+          <w:szCs w:val="26"/>
+          <w:lang w:val="en-US"/>
+        </w:rPr>
+        <w:t xml:space="preserve"> The admin submits a new question to the system.</w:t>
+      </w:r>
+    </w:p>
+    <w:p>
+      <w:pPr>
+        <w:rPr>
+          <w:rFonts w:hint="default" w:ascii="Calibri" w:hAnsi="Calibri" w:cs="Calibri"/>
+          <w:sz w:val="26"/>
+          <w:szCs w:val="26"/>
+          <w:lang w:val="en-US"/>
+        </w:rPr>
+      </w:pPr>
+    </w:p>
+    <w:p>
+      <w:pPr>
+        <w:rPr>
+          <w:rFonts w:hint="default" w:ascii="Calibri" w:hAnsi="Calibri" w:cs="Calibri"/>
+          <w:sz w:val="26"/>
+          <w:szCs w:val="26"/>
+          <w:lang w:val="en-US"/>
+        </w:rPr>
+      </w:pPr>
+      <w:r>
+        <w:rPr>
+          <w:rFonts w:hint="default" w:ascii="Calibri" w:hAnsi="Calibri" w:cs="Calibri"/>
+          <w:b/>
+          <w:bCs/>
+          <w:sz w:val="26"/>
+          <w:szCs w:val="26"/>
+          <w:lang w:val="en-US"/>
+        </w:rPr>
+        <w:t>Precondition:</w:t>
+      </w:r>
+      <w:r>
+        <w:rPr>
+          <w:rFonts w:hint="default" w:ascii="Calibri" w:hAnsi="Calibri" w:cs="Calibri"/>
+          <w:sz w:val="26"/>
+          <w:szCs w:val="26"/>
+          <w:lang w:val="en-US"/>
+        </w:rPr>
+        <w:t xml:space="preserve"> The admin is logged into the system.</w:t>
+      </w:r>
+    </w:p>
+    <w:p>
+      <w:pPr>
+        <w:rPr>
+          <w:rFonts w:hint="default" w:ascii="Calibri" w:hAnsi="Calibri" w:cs="Calibri"/>
+          <w:b/>
+          <w:bCs/>
+          <w:sz w:val="26"/>
+          <w:szCs w:val="26"/>
+          <w:lang w:val="en-US"/>
+        </w:rPr>
+      </w:pPr>
+      <w:r>
+        <w:rPr>
+          <w:rFonts w:hint="default" w:ascii="Calibri" w:hAnsi="Calibri" w:cs="Calibri"/>
+          <w:b/>
+          <w:bCs/>
+          <w:sz w:val="26"/>
+          <w:szCs w:val="26"/>
+          <w:lang w:val="en-US"/>
+        </w:rPr>
+        <w:t>Main Sequence:</w:t>
+      </w:r>
+    </w:p>
+    <w:p>
+      <w:pPr>
+        <w:numPr>
+          <w:ilvl w:val="0"/>
+          <w:numId w:val="14"/>
+        </w:numPr>
+        <w:ind w:leftChars="0"/>
+        <w:rPr>
+          <w:rFonts w:hint="default" w:ascii="Calibri" w:hAnsi="Calibri" w:cs="Calibri"/>
+          <w:sz w:val="26"/>
+          <w:szCs w:val="26"/>
+          <w:lang w:val="en-US"/>
+        </w:rPr>
+      </w:pPr>
+      <w:r>
+        <w:rPr>
+          <w:rFonts w:hint="default" w:ascii="Calibri" w:hAnsi="Calibri" w:cs="Calibri"/>
+          <w:sz w:val="26"/>
+          <w:szCs w:val="26"/>
+          <w:lang w:val="en-US"/>
+        </w:rPr>
+        <w:t>The admin clicks the "Submit Question" button.</w:t>
+      </w:r>
+    </w:p>
+    <w:p>
+      <w:pPr>
+        <w:numPr>
+          <w:ilvl w:val="0"/>
+          <w:numId w:val="14"/>
+        </w:numPr>
+        <w:ind w:left="0" w:leftChars="0" w:firstLine="0" w:firstLineChars="0"/>
+        <w:rPr>
+          <w:rFonts w:hint="default" w:ascii="Calibri" w:hAnsi="Calibri" w:cs="Calibri"/>
+          <w:sz w:val="26"/>
+          <w:szCs w:val="26"/>
+          <w:lang w:val="en-US"/>
+        </w:rPr>
+      </w:pPr>
+      <w:r>
+        <w:rPr>
+          <w:rFonts w:hint="default" w:ascii="Calibri" w:hAnsi="Calibri" w:cs="Calibri"/>
+          <w:sz w:val="26"/>
+          <w:szCs w:val="26"/>
+          <w:lang w:val="en-US"/>
+        </w:rPr>
+        <w:t>The admin selects the subject/category for the question.</w:t>
+      </w:r>
+    </w:p>
+    <w:p>
+      <w:pPr>
+        <w:numPr>
+          <w:ilvl w:val="0"/>
+          <w:numId w:val="14"/>
+        </w:numPr>
+        <w:ind w:left="0" w:leftChars="0" w:firstLine="0" w:firstLineChars="0"/>
+        <w:rPr>
+          <w:rFonts w:hint="default" w:ascii="Calibri" w:hAnsi="Calibri" w:cs="Calibri"/>
+          <w:sz w:val="26"/>
+          <w:szCs w:val="26"/>
+          <w:lang w:val="en-US"/>
+        </w:rPr>
+      </w:pPr>
+      <w:r>
+        <w:rPr>
+          <w:rFonts w:hint="default" w:ascii="Calibri" w:hAnsi="Calibri" w:cs="Calibri"/>
+          <w:sz w:val="26"/>
+          <w:szCs w:val="26"/>
+          <w:lang w:val="en-US"/>
+        </w:rPr>
+        <w:t>The admin writes the question text in the provided text box.</w:t>
+      </w:r>
+    </w:p>
+    <w:p>
+      <w:pPr>
+        <w:numPr>
+          <w:ilvl w:val="0"/>
+          <w:numId w:val="14"/>
+        </w:numPr>
+        <w:ind w:left="0" w:leftChars="0" w:firstLine="0" w:firstLineChars="0"/>
+        <w:rPr>
+          <w:rFonts w:hint="default" w:ascii="Calibri" w:hAnsi="Calibri" w:cs="Calibri"/>
+          <w:sz w:val="26"/>
+          <w:szCs w:val="26"/>
+          <w:lang w:val="en-US"/>
+        </w:rPr>
+      </w:pPr>
+      <w:r>
+        <w:rPr>
+          <w:rFonts w:hint="default" w:ascii="Calibri" w:hAnsi="Calibri" w:cs="Calibri"/>
+          <w:sz w:val="26"/>
+          <w:szCs w:val="26"/>
+          <w:lang w:val="en-US"/>
+        </w:rPr>
+        <w:t>The admin clicks the "Submit" button to send the question to the system.</w:t>
+      </w:r>
+    </w:p>
+    <w:p>
+      <w:pPr>
+        <w:rPr>
+          <w:rFonts w:hint="default" w:ascii="Calibri" w:hAnsi="Calibri" w:cs="Calibri"/>
+          <w:sz w:val="26"/>
+          <w:szCs w:val="26"/>
+          <w:lang w:val="en-US"/>
+        </w:rPr>
+      </w:pPr>
+    </w:p>
+    <w:p>
+      <w:pPr>
+        <w:rPr>
+          <w:rFonts w:hint="default" w:ascii="Calibri" w:hAnsi="Calibri" w:cs="Calibri"/>
+          <w:b/>
+          <w:bCs/>
+          <w:sz w:val="26"/>
+          <w:szCs w:val="26"/>
+          <w:lang w:val="en-US"/>
+        </w:rPr>
+      </w:pPr>
+      <w:r>
+        <w:rPr>
+          <w:rFonts w:hint="default" w:ascii="Calibri" w:hAnsi="Calibri" w:cs="Calibri"/>
+          <w:b/>
+          <w:bCs/>
+          <w:sz w:val="26"/>
+          <w:szCs w:val="26"/>
+          <w:lang w:val="en-US"/>
+        </w:rPr>
+        <w:t>Post-condition:</w:t>
+      </w:r>
+    </w:p>
+    <w:p>
+      <w:pPr>
+        <w:numPr>
+          <w:ilvl w:val="0"/>
+          <w:numId w:val="15"/>
+        </w:numPr>
+        <w:ind w:left="420" w:leftChars="0" w:hanging="420" w:firstLineChars="0"/>
+        <w:rPr>
+          <w:rFonts w:hint="default" w:ascii="Calibri" w:hAnsi="Calibri" w:cs="Calibri"/>
+          <w:sz w:val="26"/>
+          <w:szCs w:val="26"/>
+          <w:lang w:val="en-US"/>
+        </w:rPr>
+      </w:pPr>
+      <w:r>
+        <w:rPr>
+          <w:rFonts w:hint="default" w:ascii="Calibri" w:hAnsi="Calibri" w:cs="Calibri"/>
+          <w:sz w:val="26"/>
+          <w:szCs w:val="26"/>
+          <w:lang w:val="en-US"/>
+        </w:rPr>
+        <w:t>The question is logged into the database for further processing.</w:t>
+      </w:r>
+    </w:p>
+    <w:p>
+      <w:pPr>
+        <w:rPr>
+          <w:rFonts w:hint="default" w:ascii="Calibri" w:hAnsi="Calibri" w:cs="Calibri"/>
+          <w:sz w:val="26"/>
+          <w:szCs w:val="26"/>
+          <w:lang w:val="en-US"/>
+        </w:rPr>
+      </w:pPr>
+    </w:p>
+    <w:p>
+      <w:pPr>
+        <w:rPr>
+          <w:rFonts w:hint="default" w:ascii="Calibri" w:hAnsi="Calibri" w:cs="Calibri"/>
+          <w:sz w:val="26"/>
+          <w:szCs w:val="26"/>
+          <w:lang w:val="en-US"/>
+        </w:rPr>
+      </w:pPr>
+      <w:r>
+        <w:rPr>
+          <w:rFonts w:hint="default" w:ascii="Calibri" w:hAnsi="Calibri" w:cs="Calibri"/>
+          <w:b/>
+          <w:bCs/>
+          <w:sz w:val="26"/>
+          <w:szCs w:val="26"/>
+          <w:lang w:val="en-US"/>
+        </w:rPr>
+        <w:t xml:space="preserve">Use Case Name: </w:t>
+      </w:r>
+      <w:r>
+        <w:rPr>
+          <w:rFonts w:hint="default" w:ascii="Calibri" w:hAnsi="Calibri" w:cs="Calibri"/>
+          <w:sz w:val="26"/>
+          <w:szCs w:val="26"/>
+          <w:lang w:val="en-US"/>
+        </w:rPr>
+        <w:t>Discuss with Question</w:t>
+      </w:r>
+    </w:p>
+    <w:p>
+      <w:pPr>
+        <w:rPr>
+          <w:rFonts w:hint="default" w:ascii="Calibri" w:hAnsi="Calibri" w:cs="Calibri"/>
+          <w:sz w:val="26"/>
+          <w:szCs w:val="26"/>
+          <w:lang w:val="en-US"/>
+        </w:rPr>
+      </w:pPr>
+      <w:r>
+        <w:rPr>
+          <w:rFonts w:hint="default" w:ascii="Calibri" w:hAnsi="Calibri" w:cs="Calibri"/>
+          <w:b/>
+          <w:bCs/>
+          <w:sz w:val="26"/>
+          <w:szCs w:val="26"/>
+          <w:lang w:val="en-US"/>
+        </w:rPr>
+        <w:t xml:space="preserve">Actors: </w:t>
+      </w:r>
+      <w:r>
+        <w:rPr>
+          <w:rFonts w:hint="default" w:ascii="Calibri" w:hAnsi="Calibri" w:cs="Calibri"/>
+          <w:sz w:val="26"/>
+          <w:szCs w:val="26"/>
+          <w:lang w:val="en-US"/>
+        </w:rPr>
+        <w:t>Student</w:t>
+      </w:r>
+    </w:p>
+    <w:p>
+      <w:pPr>
+        <w:rPr>
+          <w:rFonts w:hint="default" w:ascii="Calibri" w:hAnsi="Calibri" w:cs="Calibri"/>
+          <w:sz w:val="26"/>
+          <w:szCs w:val="26"/>
+          <w:lang w:val="en-US"/>
+        </w:rPr>
+      </w:pPr>
+      <w:r>
+        <w:rPr>
+          <w:rFonts w:hint="default" w:ascii="Calibri" w:hAnsi="Calibri" w:cs="Calibri"/>
+          <w:b/>
+          <w:bCs/>
+          <w:sz w:val="26"/>
+          <w:szCs w:val="26"/>
+          <w:lang w:val="en-US"/>
+        </w:rPr>
+        <w:t xml:space="preserve">Summary: </w:t>
+      </w:r>
+      <w:r>
+        <w:rPr>
+          <w:rFonts w:hint="default" w:ascii="Calibri" w:hAnsi="Calibri" w:cs="Calibri"/>
+          <w:sz w:val="26"/>
+          <w:szCs w:val="26"/>
+          <w:lang w:val="en-US"/>
+        </w:rPr>
+        <w:t>The student discusses a question that is difficult with other students to try to solve the problem.</w:t>
+      </w:r>
+    </w:p>
+    <w:p>
+      <w:pPr>
+        <w:rPr>
+          <w:rFonts w:hint="default" w:ascii="Calibri" w:hAnsi="Calibri" w:cs="Calibri"/>
+          <w:sz w:val="26"/>
+          <w:szCs w:val="26"/>
+          <w:lang w:val="en-US"/>
+        </w:rPr>
+      </w:pPr>
+      <w:r>
+        <w:rPr>
+          <w:rFonts w:hint="default" w:ascii="Calibri" w:hAnsi="Calibri" w:cs="Calibri"/>
+          <w:b/>
+          <w:bCs/>
+          <w:sz w:val="26"/>
+          <w:szCs w:val="26"/>
+          <w:lang w:val="en-US"/>
+        </w:rPr>
+        <w:t xml:space="preserve">Precondition: </w:t>
+      </w:r>
+      <w:r>
+        <w:rPr>
+          <w:rFonts w:hint="default" w:ascii="Calibri" w:hAnsi="Calibri" w:cs="Calibri"/>
+          <w:sz w:val="26"/>
+          <w:szCs w:val="26"/>
+          <w:lang w:val="en-US"/>
+        </w:rPr>
+        <w:t>The student is logged into the system.</w:t>
+      </w:r>
+    </w:p>
+    <w:p>
+      <w:pPr>
+        <w:ind w:firstLine="720" w:firstLineChars="0"/>
+        <w:rPr>
+          <w:rFonts w:hint="default" w:ascii="Calibri" w:hAnsi="Calibri" w:cs="Calibri"/>
+          <w:sz w:val="26"/>
+          <w:szCs w:val="26"/>
+          <w:lang w:val="en-US"/>
+        </w:rPr>
+      </w:pPr>
+      <w:r>
+        <w:rPr>
+          <w:rFonts w:hint="default" w:ascii="Calibri" w:hAnsi="Calibri" w:cs="Calibri"/>
+          <w:sz w:val="26"/>
+          <w:szCs w:val="26"/>
+          <w:lang w:val="en-US"/>
+        </w:rPr>
+        <w:t>The student navigates to the question posted by other students.</w:t>
+      </w:r>
+    </w:p>
+    <w:p>
+      <w:pPr>
+        <w:rPr>
+          <w:rFonts w:hint="default" w:ascii="Calibri" w:hAnsi="Calibri" w:cs="Calibri"/>
+          <w:b/>
+          <w:bCs/>
+          <w:sz w:val="26"/>
+          <w:szCs w:val="26"/>
+          <w:lang w:val="en-US"/>
+        </w:rPr>
+      </w:pPr>
+      <w:r>
+        <w:rPr>
+          <w:rFonts w:hint="default" w:ascii="Calibri" w:hAnsi="Calibri" w:cs="Calibri"/>
+          <w:b/>
+          <w:bCs/>
+          <w:sz w:val="26"/>
+          <w:szCs w:val="26"/>
+          <w:lang w:val="en-US"/>
+        </w:rPr>
+        <w:t>Main Sequence:</w:t>
+      </w:r>
+    </w:p>
+    <w:p>
+      <w:pPr>
+        <w:numPr>
+          <w:ilvl w:val="0"/>
+          <w:numId w:val="16"/>
+        </w:numPr>
+        <w:ind w:left="425" w:leftChars="0" w:hanging="425" w:firstLineChars="0"/>
+        <w:rPr>
+          <w:rFonts w:hint="default" w:ascii="Calibri" w:hAnsi="Calibri" w:cs="Calibri"/>
+          <w:sz w:val="26"/>
+          <w:szCs w:val="26"/>
+          <w:lang w:val="en-US"/>
+        </w:rPr>
+      </w:pPr>
+      <w:r>
+        <w:rPr>
+          <w:rFonts w:hint="default" w:ascii="Calibri" w:hAnsi="Calibri" w:cs="Calibri"/>
+          <w:sz w:val="26"/>
+          <w:szCs w:val="26"/>
+          <w:lang w:val="en-US"/>
+        </w:rPr>
+        <w:t>The student navigates to the question discussion page.</w:t>
+      </w:r>
+    </w:p>
+    <w:p>
+      <w:pPr>
+        <w:numPr>
+          <w:ilvl w:val="0"/>
+          <w:numId w:val="16"/>
+        </w:numPr>
+        <w:ind w:left="425" w:leftChars="0" w:hanging="425" w:firstLineChars="0"/>
+        <w:rPr>
+          <w:rFonts w:hint="default" w:ascii="Calibri" w:hAnsi="Calibri" w:cs="Calibri"/>
+          <w:sz w:val="26"/>
+          <w:szCs w:val="26"/>
+          <w:lang w:val="en-US"/>
+        </w:rPr>
+      </w:pPr>
+      <w:r>
+        <w:rPr>
+          <w:rFonts w:hint="default" w:ascii="Calibri" w:hAnsi="Calibri" w:cs="Calibri"/>
+          <w:sz w:val="26"/>
+          <w:szCs w:val="26"/>
+          <w:lang w:val="en-US"/>
+        </w:rPr>
+        <w:t>The student selects a specific question to discuss.</w:t>
+      </w:r>
+    </w:p>
+    <w:p>
+      <w:pPr>
+        <w:numPr>
+          <w:ilvl w:val="0"/>
+          <w:numId w:val="16"/>
+        </w:numPr>
+        <w:ind w:left="425" w:leftChars="0" w:hanging="425" w:firstLineChars="0"/>
+        <w:rPr>
+          <w:rFonts w:hint="default" w:ascii="Calibri" w:hAnsi="Calibri" w:cs="Calibri"/>
+          <w:sz w:val="26"/>
+          <w:szCs w:val="26"/>
+          <w:lang w:val="en-US"/>
+        </w:rPr>
+      </w:pPr>
+      <w:r>
+        <w:rPr>
+          <w:rFonts w:hint="default" w:ascii="Calibri" w:hAnsi="Calibri" w:cs="Calibri"/>
+          <w:sz w:val="26"/>
+          <w:szCs w:val="26"/>
+          <w:lang w:val="en-US"/>
+        </w:rPr>
+        <w:t>The system retrieves the details of the selected question.</w:t>
+      </w:r>
+    </w:p>
+    <w:p>
+      <w:pPr>
+        <w:numPr>
+          <w:ilvl w:val="0"/>
+          <w:numId w:val="16"/>
+        </w:numPr>
+        <w:ind w:left="425" w:leftChars="0" w:hanging="425" w:firstLineChars="0"/>
+        <w:rPr>
+          <w:rFonts w:hint="default" w:ascii="Calibri" w:hAnsi="Calibri" w:cs="Calibri"/>
+          <w:sz w:val="26"/>
+          <w:szCs w:val="26"/>
+          <w:lang w:val="en-US"/>
+        </w:rPr>
+      </w:pPr>
+      <w:r>
+        <w:rPr>
+          <w:rFonts w:hint="default" w:ascii="Calibri" w:hAnsi="Calibri" w:cs="Calibri"/>
+          <w:sz w:val="26"/>
+          <w:szCs w:val="26"/>
+          <w:lang w:val="en-US"/>
+        </w:rPr>
+        <w:t>The system displays the question details and existing discussions to the student.</w:t>
+      </w:r>
+    </w:p>
+    <w:p>
+      <w:pPr>
+        <w:numPr>
+          <w:ilvl w:val="0"/>
+          <w:numId w:val="16"/>
+        </w:numPr>
+        <w:ind w:left="425" w:leftChars="0" w:hanging="425" w:firstLineChars="0"/>
+        <w:rPr>
+          <w:rFonts w:hint="default" w:ascii="Calibri" w:hAnsi="Calibri" w:cs="Calibri"/>
+          <w:sz w:val="26"/>
+          <w:szCs w:val="26"/>
+          <w:lang w:val="en-US"/>
+        </w:rPr>
+      </w:pPr>
+      <w:r>
+        <w:rPr>
+          <w:rFonts w:hint="default" w:ascii="Calibri" w:hAnsi="Calibri" w:cs="Calibri"/>
+          <w:sz w:val="26"/>
+          <w:szCs w:val="26"/>
+          <w:lang w:val="en-US"/>
+        </w:rPr>
+        <w:t>comments or discussions.</w:t>
+      </w:r>
+    </w:p>
+    <w:p>
+      <w:pPr>
+        <w:numPr>
+          <w:ilvl w:val="0"/>
+          <w:numId w:val="16"/>
+        </w:numPr>
+        <w:ind w:left="425" w:leftChars="0" w:hanging="425" w:firstLineChars="0"/>
+        <w:rPr>
+          <w:rFonts w:hint="default" w:ascii="Calibri" w:hAnsi="Calibri" w:cs="Calibri"/>
+          <w:sz w:val="26"/>
+          <w:szCs w:val="26"/>
+          <w:lang w:val="en-US"/>
+        </w:rPr>
+      </w:pPr>
+      <w:r>
+        <w:rPr>
+          <w:rFonts w:hint="default" w:ascii="Calibri" w:hAnsi="Calibri" w:cs="Calibri"/>
+          <w:sz w:val="26"/>
+          <w:szCs w:val="26"/>
+          <w:lang w:val="en-US"/>
+        </w:rPr>
+        <w:t>The student writes a comment or response to the question.</w:t>
+      </w:r>
+    </w:p>
+    <w:p>
+      <w:pPr>
+        <w:numPr>
+          <w:ilvl w:val="0"/>
+          <w:numId w:val="16"/>
+        </w:numPr>
+        <w:ind w:left="425" w:leftChars="0" w:hanging="425" w:firstLineChars="0"/>
+        <w:rPr>
+          <w:rFonts w:hint="default" w:ascii="Calibri" w:hAnsi="Calibri" w:cs="Calibri"/>
+          <w:sz w:val="26"/>
+          <w:szCs w:val="26"/>
+          <w:lang w:val="en-US"/>
+        </w:rPr>
+      </w:pPr>
+      <w:r>
+        <w:rPr>
+          <w:rFonts w:hint="default" w:ascii="Calibri" w:hAnsi="Calibri" w:cs="Calibri"/>
+          <w:sz w:val="26"/>
+          <w:szCs w:val="26"/>
+          <w:lang w:val="en-US"/>
+        </w:rPr>
+        <w:t>The student submits the comment.</w:t>
+      </w:r>
+    </w:p>
+    <w:p>
+      <w:pPr>
+        <w:numPr>
+          <w:ilvl w:val="0"/>
+          <w:numId w:val="16"/>
+        </w:numPr>
+        <w:ind w:left="425" w:leftChars="0" w:hanging="425" w:firstLineChars="0"/>
+        <w:rPr>
+          <w:rFonts w:hint="default" w:ascii="Calibri" w:hAnsi="Calibri" w:cs="Calibri"/>
+          <w:sz w:val="26"/>
+          <w:szCs w:val="26"/>
+          <w:lang w:val="en-US"/>
+        </w:rPr>
+      </w:pPr>
+      <w:r>
+        <w:rPr>
+          <w:rFonts w:hint="default" w:ascii="Calibri" w:hAnsi="Calibri" w:cs="Calibri"/>
+          <w:sz w:val="26"/>
+          <w:szCs w:val="26"/>
+          <w:lang w:val="en-US"/>
+        </w:rPr>
+        <w:t>The system saves the student's comment in the database.</w:t>
+      </w:r>
+    </w:p>
+    <w:p>
+      <w:pPr>
+        <w:numPr>
+          <w:ilvl w:val="0"/>
+          <w:numId w:val="16"/>
+        </w:numPr>
+        <w:ind w:left="425" w:leftChars="0" w:hanging="425" w:firstLineChars="0"/>
+        <w:rPr>
+          <w:rFonts w:hint="default" w:ascii="Calibri" w:hAnsi="Calibri" w:cs="Calibri"/>
+          <w:sz w:val="26"/>
+          <w:szCs w:val="26"/>
+          <w:lang w:val="en-US"/>
+        </w:rPr>
+      </w:pPr>
+      <w:r>
+        <w:rPr>
+          <w:rFonts w:hint="default" w:ascii="Calibri" w:hAnsi="Calibri" w:cs="Calibri"/>
+          <w:sz w:val="26"/>
+          <w:szCs w:val="26"/>
+          <w:lang w:val="en-US"/>
+        </w:rPr>
+        <w:t>The system updates the discussion thread with the new comment.</w:t>
+      </w:r>
+    </w:p>
+    <w:p>
+      <w:pPr>
+        <w:rPr>
+          <w:rFonts w:hint="default" w:ascii="Calibri" w:hAnsi="Calibri" w:cs="Calibri"/>
+          <w:b/>
+          <w:bCs/>
+          <w:sz w:val="26"/>
+          <w:szCs w:val="26"/>
+          <w:lang w:val="en-US"/>
+        </w:rPr>
+      </w:pPr>
+      <w:r>
+        <w:rPr>
+          <w:rFonts w:hint="default" w:ascii="Calibri" w:hAnsi="Calibri" w:cs="Calibri"/>
+          <w:b/>
+          <w:bCs/>
+          <w:sz w:val="26"/>
+          <w:szCs w:val="26"/>
+          <w:lang w:val="en-US"/>
+        </w:rPr>
+        <w:t>Post-condition:</w:t>
+      </w:r>
+    </w:p>
+    <w:p>
+      <w:pPr>
+        <w:numPr>
+          <w:ilvl w:val="0"/>
+          <w:numId w:val="17"/>
+        </w:numPr>
+        <w:ind w:left="420" w:leftChars="0" w:hanging="420" w:firstLineChars="0"/>
+        <w:rPr>
+          <w:rFonts w:hint="default" w:ascii="Calibri" w:hAnsi="Calibri" w:cs="Calibri"/>
+          <w:sz w:val="26"/>
+          <w:szCs w:val="26"/>
+          <w:lang w:val="en-US"/>
+        </w:rPr>
+      </w:pPr>
+      <w:r>
+        <w:rPr>
+          <w:rFonts w:hint="default" w:ascii="Calibri" w:hAnsi="Calibri" w:cs="Calibri"/>
+          <w:sz w:val="26"/>
+          <w:szCs w:val="26"/>
+          <w:lang w:val="en-US"/>
+        </w:rPr>
+        <w:t>The student's comment is successfully stored in the database and displayed as part of the discussion thread.</w:t>
+      </w:r>
+    </w:p>
+    <w:p>
+      <w:pPr>
+        <w:numPr>
+          <w:ilvl w:val="0"/>
+          <w:numId w:val="17"/>
+        </w:numPr>
+        <w:ind w:left="420" w:leftChars="0" w:hanging="420" w:firstLineChars="0"/>
+        <w:rPr>
+          <w:rFonts w:hint="default" w:ascii="Calibri" w:hAnsi="Calibri" w:cs="Calibri"/>
+          <w:sz w:val="26"/>
+          <w:szCs w:val="26"/>
+          <w:lang w:val="en-US"/>
+        </w:rPr>
+      </w:pPr>
+      <w:r>
+        <w:rPr>
+          <w:rFonts w:hint="default" w:ascii="Calibri" w:hAnsi="Calibri" w:cs="Calibri"/>
+          <w:sz w:val="26"/>
+          <w:szCs w:val="26"/>
+          <w:lang w:val="en-US"/>
+        </w:rPr>
+        <w:t>Other students can now see and respond to the newly added comment</w:t>
+      </w:r>
+    </w:p>
+    <w:p>
+      <w:pPr>
+        <w:rPr>
+          <w:rFonts w:hint="default" w:ascii="Calibri" w:hAnsi="Calibri" w:cs="Calibri"/>
+          <w:sz w:val="26"/>
+          <w:szCs w:val="26"/>
+          <w:lang w:val="en-US"/>
+        </w:rPr>
+      </w:pPr>
+    </w:p>
+    <w:p>
+      <w:pPr>
+        <w:rPr>
+          <w:rFonts w:hint="default" w:ascii="Calibri" w:hAnsi="Calibri" w:cs="Calibri"/>
+          <w:sz w:val="26"/>
+          <w:szCs w:val="26"/>
+          <w:lang w:val="en-US"/>
+        </w:rPr>
+      </w:pPr>
+      <w:r>
+        <w:rPr>
+          <w:rFonts w:hint="default" w:ascii="Calibri" w:hAnsi="Calibri" w:cs="Calibri"/>
+          <w:b/>
+          <w:bCs/>
+          <w:sz w:val="26"/>
+          <w:szCs w:val="26"/>
+          <w:lang w:val="en-US"/>
+        </w:rPr>
+        <w:t>Use Case Name:</w:t>
+      </w:r>
+      <w:r>
+        <w:rPr>
+          <w:rFonts w:hint="default" w:ascii="Calibri" w:hAnsi="Calibri" w:cs="Calibri"/>
+          <w:sz w:val="26"/>
+          <w:szCs w:val="26"/>
+          <w:lang w:val="en-US"/>
+        </w:rPr>
+        <w:t xml:space="preserve"> Login</w:t>
+      </w:r>
+    </w:p>
+    <w:p>
+      <w:pPr>
+        <w:rPr>
+          <w:rFonts w:hint="default" w:ascii="Calibri" w:hAnsi="Calibri" w:cs="Calibri"/>
+          <w:sz w:val="26"/>
+          <w:szCs w:val="26"/>
+          <w:lang w:val="en-US"/>
+        </w:rPr>
+      </w:pPr>
+      <w:r>
+        <w:rPr>
+          <w:rFonts w:hint="default" w:ascii="Calibri" w:hAnsi="Calibri" w:cs="Calibri"/>
+          <w:b/>
+          <w:bCs/>
+          <w:sz w:val="26"/>
+          <w:szCs w:val="26"/>
+          <w:lang w:val="en-US"/>
+        </w:rPr>
+        <w:t>Actors:</w:t>
+      </w:r>
+      <w:r>
+        <w:rPr>
+          <w:rFonts w:hint="default" w:ascii="Calibri" w:hAnsi="Calibri" w:cs="Calibri"/>
+          <w:sz w:val="26"/>
+          <w:szCs w:val="26"/>
+          <w:lang w:val="en-US"/>
+        </w:rPr>
+        <w:t xml:space="preserve"> Student, Admin</w:t>
+      </w:r>
+    </w:p>
+    <w:p>
+      <w:pPr>
+        <w:rPr>
+          <w:rFonts w:hint="default" w:ascii="Calibri" w:hAnsi="Calibri" w:cs="Calibri"/>
+          <w:sz w:val="26"/>
+          <w:szCs w:val="26"/>
+          <w:lang w:val="en-US"/>
+        </w:rPr>
+      </w:pPr>
+      <w:r>
+        <w:rPr>
+          <w:rFonts w:hint="default" w:ascii="Calibri" w:hAnsi="Calibri" w:cs="Calibri"/>
+          <w:b/>
+          <w:bCs/>
+          <w:sz w:val="26"/>
+          <w:szCs w:val="26"/>
+          <w:lang w:val="en-US"/>
+        </w:rPr>
+        <w:t xml:space="preserve">Summary: </w:t>
+      </w:r>
+      <w:r>
+        <w:rPr>
+          <w:rFonts w:hint="default" w:ascii="Calibri" w:hAnsi="Calibri" w:cs="Calibri"/>
+          <w:sz w:val="26"/>
+          <w:szCs w:val="26"/>
+          <w:lang w:val="en-US"/>
+        </w:rPr>
+        <w:t>The student or admin logs into the system using their credentials.</w:t>
+      </w:r>
+    </w:p>
+    <w:p>
+      <w:pPr>
+        <w:rPr>
+          <w:rFonts w:hint="default" w:ascii="Calibri" w:hAnsi="Calibri" w:cs="Calibri"/>
+          <w:sz w:val="26"/>
+          <w:szCs w:val="26"/>
+          <w:lang w:val="en-US"/>
+        </w:rPr>
+      </w:pPr>
+      <w:r>
+        <w:rPr>
+          <w:rFonts w:hint="default" w:ascii="Calibri" w:hAnsi="Calibri" w:cs="Calibri"/>
+          <w:b/>
+          <w:bCs/>
+          <w:sz w:val="26"/>
+          <w:szCs w:val="26"/>
+          <w:lang w:val="en-US"/>
+        </w:rPr>
+        <w:t xml:space="preserve">Precondition: </w:t>
+      </w:r>
+      <w:r>
+        <w:rPr>
+          <w:rFonts w:hint="default" w:ascii="Calibri" w:hAnsi="Calibri" w:cs="Calibri"/>
+          <w:sz w:val="26"/>
+          <w:szCs w:val="26"/>
+          <w:lang w:val="en-US"/>
+        </w:rPr>
+        <w:t>The user must have a registered account with valid credentials.</w:t>
+      </w:r>
+    </w:p>
+    <w:p>
+      <w:pPr>
+        <w:rPr>
+          <w:rFonts w:hint="default" w:ascii="Calibri" w:hAnsi="Calibri" w:cs="Calibri"/>
+          <w:b/>
+          <w:bCs/>
+          <w:sz w:val="26"/>
+          <w:szCs w:val="26"/>
+          <w:lang w:val="en-US"/>
+        </w:rPr>
+      </w:pPr>
+      <w:r>
+        <w:rPr>
+          <w:rFonts w:hint="default" w:ascii="Calibri" w:hAnsi="Calibri" w:cs="Calibri"/>
+          <w:b/>
+          <w:bCs/>
+          <w:sz w:val="26"/>
+          <w:szCs w:val="26"/>
+          <w:lang w:val="en-US"/>
+        </w:rPr>
+        <w:t>Main Sequence:</w:t>
+      </w:r>
+    </w:p>
+    <w:p>
+      <w:pPr>
+        <w:numPr>
+          <w:ilvl w:val="0"/>
+          <w:numId w:val="18"/>
+        </w:numPr>
+        <w:ind w:left="425" w:leftChars="0" w:hanging="425" w:firstLineChars="0"/>
+        <w:rPr>
+          <w:rFonts w:hint="default" w:ascii="Calibri" w:hAnsi="Calibri" w:cs="Calibri"/>
+          <w:sz w:val="26"/>
+          <w:szCs w:val="26"/>
+          <w:lang w:val="en-US"/>
+        </w:rPr>
+      </w:pPr>
+      <w:r>
+        <w:rPr>
+          <w:rFonts w:hint="default" w:ascii="Calibri" w:hAnsi="Calibri" w:cs="Calibri"/>
+          <w:sz w:val="26"/>
+          <w:szCs w:val="26"/>
+          <w:lang w:val="en-US"/>
+        </w:rPr>
+        <w:t>The user navigates to the login page.</w:t>
+      </w:r>
+    </w:p>
+    <w:p>
+      <w:pPr>
+        <w:numPr>
+          <w:ilvl w:val="0"/>
+          <w:numId w:val="18"/>
+        </w:numPr>
+        <w:ind w:left="425" w:leftChars="0" w:hanging="425" w:firstLineChars="0"/>
+        <w:rPr>
+          <w:rFonts w:hint="default" w:ascii="Calibri" w:hAnsi="Calibri" w:cs="Calibri"/>
+          <w:sz w:val="26"/>
+          <w:szCs w:val="26"/>
+          <w:lang w:val="en-US"/>
+        </w:rPr>
+      </w:pPr>
+      <w:r>
+        <w:rPr>
+          <w:rFonts w:hint="default" w:ascii="Calibri" w:hAnsi="Calibri" w:cs="Calibri"/>
+          <w:sz w:val="26"/>
+          <w:szCs w:val="26"/>
+          <w:lang w:val="en-US"/>
+        </w:rPr>
+        <w:t>The user enters their username and password.</w:t>
+      </w:r>
+    </w:p>
+    <w:p>
+      <w:pPr>
+        <w:numPr>
+          <w:ilvl w:val="0"/>
+          <w:numId w:val="18"/>
+        </w:numPr>
+        <w:ind w:left="425" w:leftChars="0" w:hanging="425" w:firstLineChars="0"/>
+        <w:rPr>
+          <w:rFonts w:hint="default" w:ascii="Calibri" w:hAnsi="Calibri" w:cs="Calibri"/>
+          <w:sz w:val="26"/>
+          <w:szCs w:val="26"/>
+          <w:lang w:val="en-US"/>
+        </w:rPr>
+      </w:pPr>
+      <w:r>
+        <w:rPr>
+          <w:rFonts w:hint="default" w:ascii="Calibri" w:hAnsi="Calibri" w:cs="Calibri"/>
+          <w:sz w:val="26"/>
+          <w:szCs w:val="26"/>
+          <w:lang w:val="en-US"/>
+        </w:rPr>
+        <w:t>The user clicks the "Login" button.</w:t>
+      </w:r>
+    </w:p>
+    <w:p>
+      <w:pPr>
+        <w:numPr>
+          <w:ilvl w:val="0"/>
+          <w:numId w:val="18"/>
+        </w:numPr>
+        <w:ind w:left="425" w:leftChars="0" w:hanging="425" w:firstLineChars="0"/>
+        <w:rPr>
+          <w:rFonts w:hint="default" w:ascii="Calibri" w:hAnsi="Calibri" w:cs="Calibri"/>
+          <w:sz w:val="26"/>
+          <w:szCs w:val="26"/>
+          <w:lang w:val="en-US"/>
+        </w:rPr>
+      </w:pPr>
+      <w:r>
+        <w:rPr>
+          <w:rFonts w:hint="default" w:ascii="Calibri" w:hAnsi="Calibri" w:cs="Calibri"/>
+          <w:sz w:val="26"/>
+          <w:szCs w:val="26"/>
+          <w:lang w:val="en-US"/>
+        </w:rPr>
+        <w:t>The system verifies the entered credentials.</w:t>
+      </w:r>
+    </w:p>
+    <w:p>
+      <w:pPr>
+        <w:numPr>
+          <w:ilvl w:val="0"/>
+          <w:numId w:val="18"/>
+        </w:numPr>
+        <w:ind w:left="425" w:leftChars="0" w:hanging="425" w:firstLineChars="0"/>
+        <w:rPr>
+          <w:rFonts w:hint="default" w:ascii="Calibri" w:hAnsi="Calibri" w:cs="Calibri"/>
+          <w:sz w:val="26"/>
+          <w:szCs w:val="26"/>
+          <w:lang w:val="en-US"/>
+        </w:rPr>
+      </w:pPr>
+      <w:r>
+        <w:rPr>
+          <w:rFonts w:hint="default" w:ascii="Calibri" w:hAnsi="Calibri" w:cs="Calibri"/>
+          <w:sz w:val="26"/>
+          <w:szCs w:val="26"/>
+          <w:lang w:val="en-US"/>
+        </w:rPr>
+        <w:t>The system grants access if the credentials are valid.</w:t>
+      </w:r>
+    </w:p>
+    <w:p>
+      <w:pPr>
+        <w:numPr>
+          <w:ilvl w:val="0"/>
+          <w:numId w:val="18"/>
+        </w:numPr>
+        <w:ind w:left="425" w:leftChars="0" w:hanging="425" w:firstLineChars="0"/>
+        <w:rPr>
+          <w:rFonts w:hint="default" w:ascii="Calibri" w:hAnsi="Calibri" w:cs="Calibri"/>
+          <w:sz w:val="26"/>
+          <w:szCs w:val="26"/>
+          <w:lang w:val="en-US"/>
+        </w:rPr>
+      </w:pPr>
+      <w:r>
+        <w:rPr>
+          <w:rFonts w:hint="default" w:ascii="Calibri" w:hAnsi="Calibri" w:cs="Calibri"/>
+          <w:sz w:val="26"/>
+          <w:szCs w:val="26"/>
+          <w:lang w:val="en-US"/>
+        </w:rPr>
+        <w:t>The system denies access if the credentials are invalid.</w:t>
+      </w:r>
+    </w:p>
+    <w:p>
+      <w:pPr>
+        <w:rPr>
+          <w:rFonts w:hint="default" w:ascii="Calibri" w:hAnsi="Calibri" w:cs="Calibri"/>
+          <w:b/>
+          <w:bCs/>
+          <w:sz w:val="26"/>
+          <w:szCs w:val="26"/>
+          <w:lang w:val="en-US"/>
+        </w:rPr>
+      </w:pPr>
+      <w:r>
+        <w:rPr>
+          <w:rFonts w:hint="default" w:ascii="Calibri" w:hAnsi="Calibri" w:cs="Calibri"/>
+          <w:b/>
+          <w:bCs/>
+          <w:sz w:val="26"/>
+          <w:szCs w:val="26"/>
+          <w:lang w:val="en-US"/>
+        </w:rPr>
+        <w:t>Post-condition:</w:t>
+      </w:r>
+    </w:p>
+    <w:p>
+      <w:pPr>
+        <w:numPr>
+          <w:ilvl w:val="0"/>
+          <w:numId w:val="17"/>
+        </w:numPr>
+        <w:ind w:left="420" w:leftChars="0" w:hanging="420" w:firstLineChars="0"/>
+        <w:rPr>
+          <w:rFonts w:hint="default" w:ascii="Calibri" w:hAnsi="Calibri" w:cs="Calibri"/>
+          <w:sz w:val="26"/>
+          <w:szCs w:val="26"/>
+          <w:lang w:val="en-US"/>
+        </w:rPr>
+      </w:pPr>
+      <w:r>
+        <w:rPr>
+          <w:rFonts w:hint="default" w:ascii="Calibri" w:hAnsi="Calibri" w:cs="Calibri"/>
+          <w:sz w:val="26"/>
+          <w:szCs w:val="26"/>
+          <w:lang w:val="en-US"/>
+        </w:rPr>
+        <w:t>If successful, the user is logged into the system and can access authorized functionalities.</w:t>
+      </w:r>
+    </w:p>
+    <w:p>
+      <w:pPr>
+        <w:numPr>
+          <w:ilvl w:val="0"/>
+          <w:numId w:val="17"/>
+        </w:numPr>
+        <w:ind w:left="420" w:leftChars="0" w:hanging="420" w:firstLineChars="0"/>
+        <w:rPr>
+          <w:rFonts w:hint="default" w:ascii="Calibri" w:hAnsi="Calibri" w:cs="Calibri"/>
+          <w:sz w:val="26"/>
+          <w:szCs w:val="26"/>
+          <w:lang w:val="en-US"/>
+        </w:rPr>
+      </w:pPr>
+      <w:r>
+        <w:rPr>
+          <w:rFonts w:hint="default" w:ascii="Calibri" w:hAnsi="Calibri" w:cs="Calibri"/>
+          <w:sz w:val="26"/>
+          <w:szCs w:val="26"/>
+          <w:lang w:val="en-US"/>
+        </w:rPr>
+        <w:t>If unsuccessful, the user remains on the login page with an error message displayed</w:t>
+      </w:r>
+    </w:p>
+    <w:p>
+      <w:pPr>
+        <w:rPr>
+          <w:rFonts w:hint="default" w:ascii="Calibri" w:hAnsi="Calibri" w:cs="Calibri"/>
+          <w:b w:val="0"/>
+          <w:bCs w:val="0"/>
+          <w:sz w:val="26"/>
+          <w:szCs w:val="26"/>
+          <w:lang w:val="en-US"/>
+        </w:rPr>
+      </w:pPr>
       <w:bookmarkStart w:id="0" w:name="_GoBack"/>
       <w:bookmarkEnd w:id="0"/>
     </w:p>
@@ -2529,6 +4810,26 @@
 <file path=word/numbering.xml><?xml version="1.0" encoding="utf-8"?>
 <w:numbering xmlns:wpc="http://schemas.microsoft.com/office/word/2010/wordprocessingCanvas" xmlns:mc="http://schemas.openxmlformats.org/markup-compatibility/2006" xmlns:o="urn:schemas-microsoft-com:office:office" xmlns:r="http://schemas.openxmlformats.org/officeDocument/2006/relationships" xmlns:m="http://schemas.openxmlformats.org/officeDocument/2006/math" xmlns:v="urn:schemas-microsoft-com:vml" xmlns:wp14="http://schemas.microsoft.com/office/word/2010/wordprocessingDrawing" xmlns:wp="http://schemas.openxmlformats.org/drawingml/2006/wordprocessingDrawing" xmlns:w10="urn:schemas-microsoft-com:office:word" xmlns:w="http://schemas.openxmlformats.org/wordprocessingml/2006/main" xmlns:w14="http://schemas.microsoft.com/office/word/2010/wordml" xmlns:wpg="http://schemas.microsoft.com/office/word/2010/wordprocessingGroup" xmlns:wpi="http://schemas.microsoft.com/office/word/2010/wordprocessingInk" xmlns:wne="http://schemas.microsoft.com/office/word/2006/wordml" xmlns:wps="http://schemas.microsoft.com/office/word/2010/wordprocessingShape" xmlns:wpsCustomData="http://www.wps.cn/officeDocument/2013/wpsCustomData" mc:Ignorable="w14 wp14">
   <w:abstractNum w:abstractNumId="0">
+    <w:nsid w:val="85FEB3E1"/>
+    <w:multiLevelType w:val="singleLevel"/>
+    <w:tmpl w:val="85FEB3E1"/>
+    <w:lvl w:ilvl="0" w:tentative="0">
+      <w:start w:val="1"/>
+      <w:numFmt w:val="bullet"/>
+      <w:lvlText w:val=""/>
+      <w:lvlJc w:val="left"/>
+      <w:pPr>
+        <w:tabs>
+          <w:tab w:val="left" w:pos="420"/>
+        </w:tabs>
+        <w:ind w:left="420" w:leftChars="0" w:hanging="420" w:firstLineChars="0"/>
+      </w:pPr>
+      <w:rPr>
+        <w:rFonts w:hint="default" w:ascii="Wingdings" w:hAnsi="Wingdings"/>
+      </w:rPr>
+    </w:lvl>
+  </w:abstractNum>
+  <w:abstractNum w:abstractNumId="1">
     <w:nsid w:val="961F138F"/>
     <w:multiLevelType w:val="singleLevel"/>
     <w:tmpl w:val="961F138F"/>
@@ -2540,7 +4841,7 @@
       <w:lvlJc w:val="left"/>
     </w:lvl>
   </w:abstractNum>
-  <w:abstractNum w:abstractNumId="1">
+  <w:abstractNum w:abstractNumId="2">
     <w:nsid w:val="A30EE3DF"/>
     <w:multiLevelType w:val="singleLevel"/>
     <w:tmpl w:val="A30EE3DF"/>
@@ -2552,7 +4853,27 @@
       <w:lvlJc w:val="left"/>
     </w:lvl>
   </w:abstractNum>
-  <w:abstractNum w:abstractNumId="2">
+  <w:abstractNum w:abstractNumId="3">
+    <w:nsid w:val="AE671FFB"/>
+    <w:multiLevelType w:val="singleLevel"/>
+    <w:tmpl w:val="AE671FFB"/>
+    <w:lvl w:ilvl="0" w:tentative="0">
+      <w:start w:val="1"/>
+      <w:numFmt w:val="decimal"/>
+      <w:lvlText w:val="%1."/>
+      <w:lvlJc w:val="left"/>
+      <w:pPr>
+        <w:tabs>
+          <w:tab w:val="left" w:pos="425"/>
+        </w:tabs>
+        <w:ind w:left="425" w:leftChars="0" w:hanging="425" w:firstLineChars="0"/>
+      </w:pPr>
+      <w:rPr>
+        <w:rFonts w:hint="default"/>
+      </w:rPr>
+    </w:lvl>
+  </w:abstractNum>
+  <w:abstractNum w:abstractNumId="4">
     <w:nsid w:val="C8F5BCA8"/>
     <w:multiLevelType w:val="singleLevel"/>
     <w:tmpl w:val="C8F5BCA8"/>
@@ -2564,7 +4885,7 @@
       <w:lvlJc w:val="left"/>
     </w:lvl>
   </w:abstractNum>
-  <w:abstractNum w:abstractNumId="3">
+  <w:abstractNum w:abstractNumId="5">
     <w:nsid w:val="D2C1D581"/>
     <w:multiLevelType w:val="singleLevel"/>
     <w:tmpl w:val="D2C1D581"/>
@@ -2576,7 +4897,27 @@
       <w:lvlJc w:val="left"/>
     </w:lvl>
   </w:abstractNum>
-  <w:abstractNum w:abstractNumId="4">
+  <w:abstractNum w:abstractNumId="6">
+    <w:nsid w:val="DB8BE760"/>
+    <w:multiLevelType w:val="singleLevel"/>
+    <w:tmpl w:val="DB8BE760"/>
+    <w:lvl w:ilvl="0" w:tentative="0">
+      <w:start w:val="1"/>
+      <w:numFmt w:val="bullet"/>
+      <w:lvlText w:val=""/>
+      <w:lvlJc w:val="left"/>
+      <w:pPr>
+        <w:tabs>
+          <w:tab w:val="left" w:pos="420"/>
+        </w:tabs>
+        <w:ind w:left="420" w:leftChars="0" w:hanging="420" w:firstLineChars="0"/>
+      </w:pPr>
+      <w:rPr>
+        <w:rFonts w:hint="default" w:ascii="Wingdings" w:hAnsi="Wingdings"/>
+      </w:rPr>
+    </w:lvl>
+  </w:abstractNum>
+  <w:abstractNum w:abstractNumId="7">
     <w:nsid w:val="EA6BDB24"/>
     <w:multiLevelType w:val="singleLevel"/>
     <w:tmpl w:val="EA6BDB24"/>
@@ -2588,7 +4929,7 @@
       <w:lvlJc w:val="left"/>
     </w:lvl>
   </w:abstractNum>
-  <w:abstractNum w:abstractNumId="5">
+  <w:abstractNum w:abstractNumId="8">
     <w:nsid w:val="F4C5CB34"/>
     <w:multiLevelType w:val="multilevel"/>
     <w:tmpl w:val="F4C5CB34"/>
@@ -2730,7 +5071,123 @@
       </w:rPr>
     </w:lvl>
   </w:abstractNum>
-  <w:abstractNum w:abstractNumId="6">
+  <w:abstractNum w:abstractNumId="9">
+    <w:nsid w:val="FA629291"/>
+    <w:multiLevelType w:val="singleLevel"/>
+    <w:tmpl w:val="FA629291"/>
+    <w:lvl w:ilvl="0" w:tentative="0">
+      <w:start w:val="1"/>
+      <w:numFmt w:val="bullet"/>
+      <w:lvlText w:val=""/>
+      <w:lvlJc w:val="left"/>
+      <w:pPr>
+        <w:tabs>
+          <w:tab w:val="left" w:pos="420"/>
+        </w:tabs>
+        <w:ind w:left="420" w:leftChars="0" w:hanging="420" w:firstLineChars="0"/>
+      </w:pPr>
+      <w:rPr>
+        <w:rFonts w:hint="default" w:ascii="Wingdings" w:hAnsi="Wingdings"/>
+      </w:rPr>
+    </w:lvl>
+  </w:abstractNum>
+  <w:abstractNum w:abstractNumId="10">
+    <w:nsid w:val="00E496E4"/>
+    <w:multiLevelType w:val="singleLevel"/>
+    <w:tmpl w:val="00E496E4"/>
+    <w:lvl w:ilvl="0" w:tentative="0">
+      <w:start w:val="1"/>
+      <w:numFmt w:val="bullet"/>
+      <w:lvlText w:val=""/>
+      <w:lvlJc w:val="left"/>
+      <w:pPr>
+        <w:tabs>
+          <w:tab w:val="left" w:pos="420"/>
+        </w:tabs>
+        <w:ind w:left="420" w:leftChars="0" w:hanging="420" w:firstLineChars="0"/>
+      </w:pPr>
+      <w:rPr>
+        <w:rFonts w:hint="default" w:ascii="Wingdings" w:hAnsi="Wingdings"/>
+      </w:rPr>
+    </w:lvl>
+  </w:abstractNum>
+  <w:abstractNum w:abstractNumId="11">
+    <w:nsid w:val="04BB9339"/>
+    <w:multiLevelType w:val="singleLevel"/>
+    <w:tmpl w:val="04BB9339"/>
+    <w:lvl w:ilvl="0" w:tentative="0">
+      <w:start w:val="1"/>
+      <w:numFmt w:val="decimal"/>
+      <w:suff w:val="space"/>
+      <w:lvlText w:val="%1."/>
+      <w:lvlJc w:val="left"/>
+    </w:lvl>
+  </w:abstractNum>
+  <w:abstractNum w:abstractNumId="12">
+    <w:nsid w:val="0D291813"/>
+    <w:multiLevelType w:val="singleLevel"/>
+    <w:tmpl w:val="0D291813"/>
+    <w:lvl w:ilvl="0" w:tentative="0">
+      <w:start w:val="1"/>
+      <w:numFmt w:val="decimal"/>
+      <w:suff w:val="space"/>
+      <w:lvlText w:val="%1."/>
+      <w:lvlJc w:val="left"/>
+    </w:lvl>
+  </w:abstractNum>
+  <w:abstractNum w:abstractNumId="13">
+    <w:nsid w:val="157495BC"/>
+    <w:multiLevelType w:val="singleLevel"/>
+    <w:tmpl w:val="157495BC"/>
+    <w:lvl w:ilvl="0" w:tentative="0">
+      <w:start w:val="1"/>
+      <w:numFmt w:val="decimal"/>
+      <w:suff w:val="space"/>
+      <w:lvlText w:val="%1."/>
+      <w:lvlJc w:val="left"/>
+    </w:lvl>
+  </w:abstractNum>
+  <w:abstractNum w:abstractNumId="14">
+    <w:nsid w:val="47ADF98E"/>
+    <w:multiLevelType w:val="singleLevel"/>
+    <w:tmpl w:val="47ADF98E"/>
+    <w:lvl w:ilvl="0" w:tentative="0">
+      <w:start w:val="1"/>
+      <w:numFmt w:val="decimal"/>
+      <w:lvlText w:val="%1."/>
+      <w:lvlJc w:val="left"/>
+      <w:pPr>
+        <w:tabs>
+          <w:tab w:val="left" w:pos="425"/>
+        </w:tabs>
+        <w:ind w:left="425" w:leftChars="0" w:hanging="425" w:firstLineChars="0"/>
+      </w:pPr>
+      <w:rPr>
+        <w:rFonts w:hint="default"/>
+      </w:rPr>
+    </w:lvl>
+  </w:abstractNum>
+  <w:abstractNum w:abstractNumId="15">
+    <w:nsid w:val="4AE6061A"/>
+    <w:multiLevelType w:val="singleLevel"/>
+    <w:tmpl w:val="4AE6061A"/>
+    <w:lvl w:ilvl="0" w:tentative="0">
+      <w:start w:val="1"/>
+      <w:numFmt w:val="bullet"/>
+      <w:lvlText w:val=""/>
+      <w:lvlJc w:val="left"/>
+      <w:pPr>
+        <w:tabs>
+          <w:tab w:val="left" w:pos="420"/>
+        </w:tabs>
+        <w:ind w:left="420" w:leftChars="0" w:hanging="420" w:firstLineChars="0"/>
+      </w:pPr>
+      <w:rPr>
+        <w:rFonts w:hint="default" w:ascii="Wingdings" w:hAnsi="Wingdings"/>
+      </w:rPr>
+    </w:lvl>
+  </w:abstractNum>
+  <w:abstractNum w:abstractNumId="16">
     <w:nsid w:val="50D221EB"/>
     <w:multiLevelType w:val="multilevel"/>
     <w:tmpl w:val="50D221EB"/>
@@ -2872,26 +5329,79 @@
       </w:rPr>
     </w:lvl>
   </w:abstractNum>
+  <w:abstractNum w:abstractNumId="17">
+    <w:nsid w:val="5FE8F863"/>
+    <w:multiLevelType w:val="singleLevel"/>
+    <w:tmpl w:val="5FE8F863"/>
+    <w:lvl w:ilvl="0" w:tentative="0">
+      <w:start w:val="1"/>
+      <w:numFmt w:val="decimal"/>
+      <w:lvlText w:val="%1."/>
+      <w:lvlJc w:val="left"/>
+      <w:pPr>
+        <w:tabs>
+          <w:tab w:val="left" w:pos="425"/>
+        </w:tabs>
+        <w:ind w:left="425" w:leftChars="0" w:hanging="425" w:firstLineChars="0"/>
+      </w:pPr>
+      <w:rPr>
+        <w:rFonts w:hint="default"/>
+      </w:rPr>
+    </w:lvl>
+  </w:abstractNum>
   <w:num w:numId="1">
+    <w:abstractNumId w:val="1"/>
+  </w:num>
+  <w:num w:numId="2">
+    <w:abstractNumId w:val="4"/>
+  </w:num>
+  <w:num w:numId="3">
+    <w:abstractNumId w:val="2"/>
+  </w:num>
+  <w:num w:numId="4">
+    <w:abstractNumId w:val="5"/>
+  </w:num>
+  <w:num w:numId="5">
+    <w:abstractNumId w:val="7"/>
+  </w:num>
+  <w:num w:numId="6">
+    <w:abstractNumId w:val="16"/>
+  </w:num>
+  <w:num w:numId="7">
+    <w:abstractNumId w:val="8"/>
+  </w:num>
+  <w:num w:numId="8">
+    <w:abstractNumId w:val="13"/>
+  </w:num>
+  <w:num w:numId="9">
     <w:abstractNumId w:val="0"/>
   </w:num>
-  <w:num w:numId="2">
-    <w:abstractNumId w:val="2"/>
+  <w:num w:numId="10">
+    <w:abstractNumId w:val="14"/>
   </w:num>
-  <w:num w:numId="3">
-    <w:abstractNumId w:val="1"/>
+  <w:num w:numId="11">
+    <w:abstractNumId w:val="10"/>
   </w:num>
-  <w:num w:numId="4">
-    <w:abstractNumId w:val="3"/>
+  <w:num w:numId="12">
+    <w:abstractNumId w:val="11"/>
   </w:num>
-  <w:num w:numId="5">
-    <w:abstractNumId w:val="4"/>
-  </w:num>
-  <w:num w:numId="6">
+  <w:num w:numId="13">
     <w:abstractNumId w:val="6"/>
   </w:num>
-  <w:num w:numId="7">
-    <w:abstractNumId w:val="5"/>
+  <w:num w:numId="14">
+    <w:abstractNumId w:val="12"/>
+  </w:num>
+  <w:num w:numId="15">
+    <w:abstractNumId w:val="15"/>
+  </w:num>
+  <w:num w:numId="16">
+    <w:abstractNumId w:val="17"/>
+  </w:num>
+  <w:num w:numId="17">
+    <w:abstractNumId w:val="9"/>
+  </w:num>
+  <w:num w:numId="18">
+    <w:abstractNumId w:val="3"/>
   </w:num>
 </w:numbering>
 </file>

--- a/Exam Overflow - Documentation.docx
+++ b/Exam Overflow - Documentation.docx
@@ -4792,8 +4792,317 @@
           <w:lang w:val="en-US"/>
         </w:rPr>
       </w:pPr>
+    </w:p>
+    <w:p>
+      <w:pPr>
+        <w:numPr>
+          <w:ilvl w:val="0"/>
+          <w:numId w:val="0"/>
+        </w:numPr>
+        <w:rPr>
+          <w:rFonts w:hint="default" w:ascii="Calibri" w:hAnsi="Calibri" w:cs="Calibri"/>
+          <w:b/>
+          <w:bCs/>
+          <w:sz w:val="26"/>
+          <w:szCs w:val="26"/>
+          <w:lang w:val="en-US"/>
+        </w:rPr>
+      </w:pPr>
+      <w:r>
+        <w:rPr>
+          <w:rFonts w:hint="default" w:ascii="Calibri" w:hAnsi="Calibri" w:cs="Calibri"/>
+          <w:b/>
+          <w:bCs/>
+          <w:sz w:val="32"/>
+          <w:szCs w:val="32"/>
+          <w:lang w:val="en-US"/>
+        </w:rPr>
+        <w:t>Chapter three: Analysis Model</w:t>
+      </w:r>
+    </w:p>
+    <w:p>
+      <w:pPr>
+        <w:numPr>
+          <w:ilvl w:val="0"/>
+          <w:numId w:val="0"/>
+        </w:numPr>
+        <w:rPr>
+          <w:rFonts w:hint="default" w:ascii="Calibri" w:hAnsi="Calibri" w:cs="Calibri"/>
+          <w:b/>
+          <w:bCs/>
+          <w:sz w:val="26"/>
+          <w:szCs w:val="26"/>
+          <w:lang w:val="en-US"/>
+        </w:rPr>
+      </w:pPr>
+    </w:p>
+    <w:p>
+      <w:pPr>
+        <w:numPr>
+          <w:ilvl w:val="0"/>
+          <w:numId w:val="19"/>
+        </w:numPr>
+        <w:rPr>
+          <w:rFonts w:hint="default" w:ascii="Calibri" w:hAnsi="Calibri" w:cs="Calibri"/>
+          <w:b/>
+          <w:bCs/>
+          <w:sz w:val="26"/>
+          <w:szCs w:val="26"/>
+          <w:lang w:val="en-US"/>
+        </w:rPr>
+      </w:pPr>
+      <w:r>
+        <w:rPr>
+          <w:rFonts w:hint="default" w:ascii="Calibri" w:hAnsi="Calibri" w:cs="Calibri"/>
+          <w:b/>
+          <w:bCs/>
+          <w:sz w:val="26"/>
+          <w:szCs w:val="26"/>
+          <w:lang w:val="en-US"/>
+        </w:rPr>
+        <w:t>Sequence Diagram</w:t>
+      </w:r>
+    </w:p>
+    <w:p>
+      <w:pPr>
+        <w:numPr>
+          <w:numId w:val="0"/>
+        </w:numPr>
+        <w:rPr>
+          <w:rFonts w:hint="default" w:ascii="Calibri" w:hAnsi="Calibri" w:cs="Calibri"/>
+          <w:b/>
+          <w:bCs/>
+          <w:sz w:val="26"/>
+          <w:szCs w:val="26"/>
+          <w:lang w:val="en-US"/>
+        </w:rPr>
+      </w:pPr>
+    </w:p>
+    <w:p>
+      <w:pPr>
+        <w:numPr>
+          <w:ilvl w:val="0"/>
+          <w:numId w:val="0"/>
+        </w:numPr>
+        <w:rPr>
+          <w:rFonts w:hint="default" w:ascii="Calibri" w:hAnsi="Calibri" w:cs="Calibri"/>
+          <w:b/>
+          <w:bCs/>
+          <w:sz w:val="26"/>
+          <w:szCs w:val="26"/>
+          <w:lang w:val="en-US"/>
+        </w:rPr>
+      </w:pPr>
+      <w:r>
+        <w:rPr>
+          <w:rFonts w:hint="default" w:ascii="Calibri" w:hAnsi="Calibri" w:cs="Calibri"/>
+          <w:b/>
+          <w:bCs/>
+          <w:sz w:val="26"/>
+          <w:szCs w:val="26"/>
+          <w:lang w:val="en-US"/>
+        </w:rPr>
+        <w:t>Use-case name: login</w:t>
+      </w:r>
+    </w:p>
+    <w:p>
+      <w:pPr>
+        <w:numPr>
+          <w:ilvl w:val="0"/>
+          <w:numId w:val="0"/>
+        </w:numPr>
+        <w:rPr>
+          <w:rFonts w:hint="default" w:ascii="Calibri" w:hAnsi="Calibri" w:cs="Calibri"/>
+          <w:b w:val="0"/>
+          <w:bCs w:val="0"/>
+          <w:sz w:val="26"/>
+          <w:szCs w:val="26"/>
+          <w:lang w:val="en-US"/>
+        </w:rPr>
+      </w:pPr>
+      <w:r>
+        <w:rPr>
+          <w:rFonts w:hint="default" w:ascii="Calibri" w:hAnsi="Calibri" w:cs="Calibri"/>
+          <w:b w:val="0"/>
+          <w:bCs w:val="0"/>
+          <w:sz w:val="26"/>
+          <w:szCs w:val="26"/>
+          <w:lang w:val="en-US"/>
+        </w:rPr>
+        <w:drawing>
+          <wp:inline distT="0" distB="0" distL="114300" distR="114300">
+            <wp:extent cx="5252720" cy="2445385"/>
+            <wp:effectExtent l="0" t="0" r="5080" b="8255"/>
+            <wp:docPr id="7" name="Picture 7" descr="Screenshot 2024-05-31 010035"/>
+            <wp:cNvGraphicFramePr>
+              <a:graphicFrameLocks xmlns:a="http://schemas.openxmlformats.org/drawingml/2006/main" noChangeAspect="1"/>
+            </wp:cNvGraphicFramePr>
+            <a:graphic xmlns:a="http://schemas.openxmlformats.org/drawingml/2006/main">
+              <a:graphicData uri="http://schemas.openxmlformats.org/drawingml/2006/picture">
+                <pic:pic xmlns:pic="http://schemas.openxmlformats.org/drawingml/2006/picture">
+                  <pic:nvPicPr>
+                    <pic:cNvPr id="7" name="Picture 7" descr="Screenshot 2024-05-31 010035"/>
+                    <pic:cNvPicPr>
+                      <a:picLocks noChangeAspect="1"/>
+                    </pic:cNvPicPr>
+                  </pic:nvPicPr>
+                  <pic:blipFill>
+                    <a:blip r:embed="rId5"/>
+                    <a:stretch>
+                      <a:fillRect/>
+                    </a:stretch>
+                  </pic:blipFill>
+                  <pic:spPr>
+                    <a:xfrm>
+                      <a:off x="0" y="0"/>
+                      <a:ext cx="5252720" cy="2445385"/>
+                    </a:xfrm>
+                    <a:prstGeom prst="rect">
+                      <a:avLst/>
+                    </a:prstGeom>
+                  </pic:spPr>
+                </pic:pic>
+              </a:graphicData>
+            </a:graphic>
+          </wp:inline>
+        </w:drawing>
+      </w:r>
+    </w:p>
+    <w:p>
+      <w:pPr>
+        <w:numPr>
+          <w:ilvl w:val="0"/>
+          <w:numId w:val="0"/>
+        </w:numPr>
+        <w:rPr>
+          <w:rFonts w:hint="default" w:ascii="Calibri" w:hAnsi="Calibri" w:cs="Calibri"/>
+          <w:b/>
+          <w:bCs/>
+          <w:sz w:val="26"/>
+          <w:szCs w:val="26"/>
+          <w:lang w:val="en-US"/>
+        </w:rPr>
+      </w:pPr>
+    </w:p>
+    <w:p>
+      <w:pPr>
+        <w:numPr>
+          <w:ilvl w:val="0"/>
+          <w:numId w:val="0"/>
+        </w:numPr>
+        <w:rPr>
+          <w:rFonts w:hint="default" w:ascii="Calibri" w:hAnsi="Calibri" w:cs="Calibri"/>
+          <w:b/>
+          <w:bCs/>
+          <w:sz w:val="26"/>
+          <w:szCs w:val="26"/>
+          <w:lang w:val="en-US"/>
+        </w:rPr>
+      </w:pPr>
+      <w:r>
+        <w:rPr>
+          <w:rFonts w:hint="default" w:ascii="Calibri" w:hAnsi="Calibri" w:cs="Calibri"/>
+          <w:b/>
+          <w:bCs/>
+          <w:sz w:val="26"/>
+          <w:szCs w:val="26"/>
+          <w:lang w:val="en-US"/>
+        </w:rPr>
+        <w:t>Use-case name: profile</w:t>
+      </w:r>
+    </w:p>
+    <w:p>
+      <w:pPr>
+        <w:numPr>
+          <w:ilvl w:val="0"/>
+          <w:numId w:val="0"/>
+        </w:numPr>
+        <w:rPr>
+          <w:rFonts w:hint="default" w:ascii="Calibri" w:hAnsi="Calibri" w:cs="Calibri"/>
+          <w:b w:val="0"/>
+          <w:bCs w:val="0"/>
+          <w:sz w:val="26"/>
+          <w:szCs w:val="26"/>
+          <w:lang w:val="en-US"/>
+        </w:rPr>
+      </w:pPr>
+      <w:r>
+        <w:rPr>
+          <w:rFonts w:hint="default" w:ascii="Calibri" w:hAnsi="Calibri" w:cs="Calibri"/>
+          <w:b w:val="0"/>
+          <w:bCs w:val="0"/>
+          <w:sz w:val="26"/>
+          <w:szCs w:val="26"/>
+          <w:lang w:val="en-US"/>
+        </w:rPr>
+        <w:drawing>
+          <wp:inline distT="0" distB="0" distL="114300" distR="114300">
+            <wp:extent cx="5274310" cy="2025015"/>
+            <wp:effectExtent l="0" t="0" r="13970" b="1905"/>
+            <wp:docPr id="8" name="Picture 8" descr="Screenshot 2024-05-31 004310"/>
+            <wp:cNvGraphicFramePr>
+              <a:graphicFrameLocks xmlns:a="http://schemas.openxmlformats.org/drawingml/2006/main" noChangeAspect="1"/>
+            </wp:cNvGraphicFramePr>
+            <a:graphic xmlns:a="http://schemas.openxmlformats.org/drawingml/2006/main">
+              <a:graphicData uri="http://schemas.openxmlformats.org/drawingml/2006/picture">
+                <pic:pic xmlns:pic="http://schemas.openxmlformats.org/drawingml/2006/picture">
+                  <pic:nvPicPr>
+                    <pic:cNvPr id="8" name="Picture 8" descr="Screenshot 2024-05-31 004310"/>
+                    <pic:cNvPicPr>
+                      <a:picLocks noChangeAspect="1"/>
+                    </pic:cNvPicPr>
+                  </pic:nvPicPr>
+                  <pic:blipFill>
+                    <a:blip r:embed="rId6"/>
+                    <a:stretch>
+                      <a:fillRect/>
+                    </a:stretch>
+                  </pic:blipFill>
+                  <pic:spPr>
+                    <a:xfrm>
+                      <a:off x="0" y="0"/>
+                      <a:ext cx="5274310" cy="2025015"/>
+                    </a:xfrm>
+                    <a:prstGeom prst="rect">
+                      <a:avLst/>
+                    </a:prstGeom>
+                  </pic:spPr>
+                </pic:pic>
+              </a:graphicData>
+            </a:graphic>
+          </wp:inline>
+        </w:drawing>
+      </w:r>
+    </w:p>
+    <w:p>
+      <w:pPr>
+        <w:numPr>
+          <w:ilvl w:val="0"/>
+          <w:numId w:val="0"/>
+        </w:numPr>
+        <w:rPr>
+          <w:rFonts w:hint="default" w:ascii="Calibri" w:hAnsi="Calibri" w:cs="Calibri"/>
+          <w:b/>
+          <w:bCs/>
+          <w:sz w:val="26"/>
+          <w:szCs w:val="26"/>
+          <w:lang w:val="en-US"/>
+        </w:rPr>
+      </w:pPr>
       <w:bookmarkStart w:id="0" w:name="_GoBack"/>
       <w:bookmarkEnd w:id="0"/>
+    </w:p>
+    <w:p>
+      <w:pPr>
+        <w:rPr>
+          <w:rFonts w:hint="default" w:ascii="Calibri" w:hAnsi="Calibri" w:cs="Calibri"/>
+          <w:b w:val="0"/>
+          <w:bCs w:val="0"/>
+          <w:sz w:val="26"/>
+          <w:szCs w:val="26"/>
+          <w:lang w:val="en-US"/>
+        </w:rPr>
+      </w:pPr>
     </w:p>
     <w:p/>
     <w:p/>
@@ -4874,6 +5183,18 @@
     </w:lvl>
   </w:abstractNum>
   <w:abstractNum w:abstractNumId="4">
+    <w:nsid w:val="B6E5D5E2"/>
+    <w:multiLevelType w:val="singleLevel"/>
+    <w:tmpl w:val="B6E5D5E2"/>
+    <w:lvl w:ilvl="0" w:tentative="0">
+      <w:start w:val="1"/>
+      <w:numFmt w:val="upperLetter"/>
+      <w:suff w:val="space"/>
+      <w:lvlText w:val="%1."/>
+      <w:lvlJc w:val="left"/>
+    </w:lvl>
+  </w:abstractNum>
+  <w:abstractNum w:abstractNumId="5">
     <w:nsid w:val="C8F5BCA8"/>
     <w:multiLevelType w:val="singleLevel"/>
     <w:tmpl w:val="C8F5BCA8"/>
@@ -4885,7 +5206,7 @@
       <w:lvlJc w:val="left"/>
     </w:lvl>
   </w:abstractNum>
-  <w:abstractNum w:abstractNumId="5">
+  <w:abstractNum w:abstractNumId="6">
     <w:nsid w:val="D2C1D581"/>
     <w:multiLevelType w:val="singleLevel"/>
     <w:tmpl w:val="D2C1D581"/>
@@ -4897,7 +5218,7 @@
       <w:lvlJc w:val="left"/>
     </w:lvl>
   </w:abstractNum>
-  <w:abstractNum w:abstractNumId="6">
+  <w:abstractNum w:abstractNumId="7">
     <w:nsid w:val="DB8BE760"/>
     <w:multiLevelType w:val="singleLevel"/>
     <w:tmpl w:val="DB8BE760"/>
@@ -4917,7 +5238,7 @@
       </w:rPr>
     </w:lvl>
   </w:abstractNum>
-  <w:abstractNum w:abstractNumId="7">
+  <w:abstractNum w:abstractNumId="8">
     <w:nsid w:val="EA6BDB24"/>
     <w:multiLevelType w:val="singleLevel"/>
     <w:tmpl w:val="EA6BDB24"/>
@@ -4929,7 +5250,7 @@
       <w:lvlJc w:val="left"/>
     </w:lvl>
   </w:abstractNum>
-  <w:abstractNum w:abstractNumId="8">
+  <w:abstractNum w:abstractNumId="9">
     <w:nsid w:val="F4C5CB34"/>
     <w:multiLevelType w:val="multilevel"/>
     <w:tmpl w:val="F4C5CB34"/>
@@ -5071,7 +5392,7 @@
       </w:rPr>
     </w:lvl>
   </w:abstractNum>
-  <w:abstractNum w:abstractNumId="9">
+  <w:abstractNum w:abstractNumId="10">
     <w:nsid w:val="FA629291"/>
     <w:multiLevelType w:val="singleLevel"/>
     <w:tmpl w:val="FA629291"/>
@@ -5091,7 +5412,7 @@
       </w:rPr>
     </w:lvl>
   </w:abstractNum>
-  <w:abstractNum w:abstractNumId="10">
+  <w:abstractNum w:abstractNumId="11">
     <w:nsid w:val="00E496E4"/>
     <w:multiLevelType w:val="singleLevel"/>
     <w:tmpl w:val="00E496E4"/>
@@ -5111,7 +5432,7 @@
       </w:rPr>
     </w:lvl>
   </w:abstractNum>
-  <w:abstractNum w:abstractNumId="11">
+  <w:abstractNum w:abstractNumId="12">
     <w:nsid w:val="04BB9339"/>
     <w:multiLevelType w:val="singleLevel"/>
     <w:tmpl w:val="04BB9339"/>
@@ -5123,7 +5444,7 @@
       <w:lvlJc w:val="left"/>
     </w:lvl>
   </w:abstractNum>
-  <w:abstractNum w:abstractNumId="12">
+  <w:abstractNum w:abstractNumId="13">
     <w:nsid w:val="0D291813"/>
     <w:multiLevelType w:val="singleLevel"/>
     <w:tmpl w:val="0D291813"/>
@@ -5135,7 +5456,7 @@
       <w:lvlJc w:val="left"/>
     </w:lvl>
   </w:abstractNum>
-  <w:abstractNum w:abstractNumId="13">
+  <w:abstractNum w:abstractNumId="14">
     <w:nsid w:val="157495BC"/>
     <w:multiLevelType w:val="singleLevel"/>
     <w:tmpl w:val="157495BC"/>
@@ -5147,7 +5468,7 @@
       <w:lvlJc w:val="left"/>
     </w:lvl>
   </w:abstractNum>
-  <w:abstractNum w:abstractNumId="14">
+  <w:abstractNum w:abstractNumId="15">
     <w:nsid w:val="47ADF98E"/>
     <w:multiLevelType w:val="singleLevel"/>
     <w:tmpl w:val="47ADF98E"/>
@@ -5167,7 +5488,7 @@
       </w:rPr>
     </w:lvl>
   </w:abstractNum>
-  <w:abstractNum w:abstractNumId="15">
+  <w:abstractNum w:abstractNumId="16">
     <w:nsid w:val="4AE6061A"/>
     <w:multiLevelType w:val="singleLevel"/>
     <w:tmpl w:val="4AE6061A"/>
@@ -5187,7 +5508,7 @@
       </w:rPr>
     </w:lvl>
   </w:abstractNum>
-  <w:abstractNum w:abstractNumId="16">
+  <w:abstractNum w:abstractNumId="17">
     <w:nsid w:val="50D221EB"/>
     <w:multiLevelType w:val="multilevel"/>
     <w:tmpl w:val="50D221EB"/>
@@ -5329,7 +5650,7 @@
       </w:rPr>
     </w:lvl>
   </w:abstractNum>
-  <w:abstractNum w:abstractNumId="17">
+  <w:abstractNum w:abstractNumId="18">
     <w:nsid w:val="5FE8F863"/>
     <w:multiLevelType w:val="singleLevel"/>
     <w:tmpl w:val="5FE8F863"/>
@@ -5353,55 +5674,58 @@
     <w:abstractNumId w:val="1"/>
   </w:num>
   <w:num w:numId="2">
-    <w:abstractNumId w:val="4"/>
+    <w:abstractNumId w:val="5"/>
   </w:num>
   <w:num w:numId="3">
     <w:abstractNumId w:val="2"/>
   </w:num>
   <w:num w:numId="4">
-    <w:abstractNumId w:val="5"/>
+    <w:abstractNumId w:val="6"/>
   </w:num>
   <w:num w:numId="5">
-    <w:abstractNumId w:val="7"/>
+    <w:abstractNumId w:val="8"/>
   </w:num>
   <w:num w:numId="6">
-    <w:abstractNumId w:val="16"/>
+    <w:abstractNumId w:val="17"/>
   </w:num>
   <w:num w:numId="7">
-    <w:abstractNumId w:val="8"/>
+    <w:abstractNumId w:val="9"/>
   </w:num>
   <w:num w:numId="8">
-    <w:abstractNumId w:val="13"/>
+    <w:abstractNumId w:val="14"/>
   </w:num>
   <w:num w:numId="9">
     <w:abstractNumId w:val="0"/>
   </w:num>
   <w:num w:numId="10">
-    <w:abstractNumId w:val="14"/>
+    <w:abstractNumId w:val="15"/>
   </w:num>
   <w:num w:numId="11">
-    <w:abstractNumId w:val="10"/>
+    <w:abstractNumId w:val="11"/>
   </w:num>
   <w:num w:numId="12">
-    <w:abstractNumId w:val="11"/>
+    <w:abstractNumId w:val="12"/>
   </w:num>
   <w:num w:numId="13">
-    <w:abstractNumId w:val="6"/>
+    <w:abstractNumId w:val="7"/>
   </w:num>
   <w:num w:numId="14">
-    <w:abstractNumId w:val="12"/>
+    <w:abstractNumId w:val="13"/>
   </w:num>
   <w:num w:numId="15">
-    <w:abstractNumId w:val="15"/>
+    <w:abstractNumId w:val="16"/>
   </w:num>
   <w:num w:numId="16">
-    <w:abstractNumId w:val="17"/>
+    <w:abstractNumId w:val="18"/>
   </w:num>
   <w:num w:numId="17">
-    <w:abstractNumId w:val="9"/>
+    <w:abstractNumId w:val="10"/>
   </w:num>
   <w:num w:numId="18">
     <w:abstractNumId w:val="3"/>
+  </w:num>
+  <w:num w:numId="19">
+    <w:abstractNumId w:val="4"/>
   </w:num>
 </w:numbering>
 </file>

--- a/Exam Overflow - Documentation.docx
+++ b/Exam Overflow - Documentation.docx
@@ -5074,6 +5074,7 @@
         </w:drawing>
       </w:r>
     </w:p>
+    <w:p/>
     <w:p>
       <w:pPr>
         <w:numPr>
@@ -5089,23 +5090,178 @@
           <w:lang w:val="en-US"/>
         </w:rPr>
       </w:pPr>
+      <w:r>
+        <w:rPr>
+          <w:rFonts w:hint="default" w:ascii="Calibri" w:hAnsi="Calibri" w:cs="Calibri"/>
+          <w:b/>
+          <w:bCs/>
+          <w:sz w:val="26"/>
+          <w:szCs w:val="26"/>
+          <w:lang w:val="en-US"/>
+        </w:rPr>
+        <w:t>Use-case name: Take Exam</w:t>
+      </w:r>
+    </w:p>
+    <w:p/>
+    <w:p>
+      <w:pPr>
+        <w:numPr>
+          <w:ilvl w:val="0"/>
+          <w:numId w:val="0"/>
+        </w:numPr>
+        <w:rPr>
+          <w:rFonts w:hint="default" w:ascii="Calibri" w:hAnsi="Calibri" w:cs="Calibri"/>
+          <w:b w:val="0"/>
+          <w:bCs w:val="0"/>
+          <w:sz w:val="26"/>
+          <w:szCs w:val="26"/>
+          <w:lang w:val="en-US"/>
+        </w:rPr>
+      </w:pPr>
+      <w:r>
+        <w:rPr>
+          <w:rFonts w:hint="default" w:ascii="Calibri" w:hAnsi="Calibri" w:cs="Calibri"/>
+          <w:b w:val="0"/>
+          <w:bCs w:val="0"/>
+          <w:sz w:val="26"/>
+          <w:szCs w:val="26"/>
+          <w:lang w:val="en-US"/>
+        </w:rPr>
+        <w:drawing>
+          <wp:inline distT="0" distB="0" distL="114300" distR="114300">
+            <wp:extent cx="5271770" cy="3234055"/>
+            <wp:effectExtent l="0" t="0" r="1270" b="12065"/>
+            <wp:docPr id="10" name="Picture 10" descr="Screenshot 2024-05-31 004657"/>
+            <wp:cNvGraphicFramePr>
+              <a:graphicFrameLocks xmlns:a="http://schemas.openxmlformats.org/drawingml/2006/main" noChangeAspect="1"/>
+            </wp:cNvGraphicFramePr>
+            <a:graphic xmlns:a="http://schemas.openxmlformats.org/drawingml/2006/main">
+              <a:graphicData uri="http://schemas.openxmlformats.org/drawingml/2006/picture">
+                <pic:pic xmlns:pic="http://schemas.openxmlformats.org/drawingml/2006/picture">
+                  <pic:nvPicPr>
+                    <pic:cNvPr id="10" name="Picture 10" descr="Screenshot 2024-05-31 004657"/>
+                    <pic:cNvPicPr>
+                      <a:picLocks noChangeAspect="1"/>
+                    </pic:cNvPicPr>
+                  </pic:nvPicPr>
+                  <pic:blipFill>
+                    <a:blip r:embed="rId7"/>
+                    <a:stretch>
+                      <a:fillRect/>
+                    </a:stretch>
+                  </pic:blipFill>
+                  <pic:spPr>
+                    <a:xfrm>
+                      <a:off x="0" y="0"/>
+                      <a:ext cx="5271770" cy="3234055"/>
+                    </a:xfrm>
+                    <a:prstGeom prst="rect">
+                      <a:avLst/>
+                    </a:prstGeom>
+                  </pic:spPr>
+                </pic:pic>
+              </a:graphicData>
+            </a:graphic>
+          </wp:inline>
+        </w:drawing>
+      </w:r>
+    </w:p>
+    <w:p/>
+    <w:p>
+      <w:pPr>
+        <w:numPr>
+          <w:ilvl w:val="0"/>
+          <w:numId w:val="0"/>
+        </w:numPr>
+        <w:rPr>
+          <w:rFonts w:hint="default" w:ascii="Calibri" w:hAnsi="Calibri" w:cs="Calibri"/>
+          <w:b/>
+          <w:bCs/>
+          <w:sz w:val="26"/>
+          <w:szCs w:val="26"/>
+          <w:lang w:val="en-US"/>
+        </w:rPr>
+      </w:pPr>
+      <w:r>
+        <w:rPr>
+          <w:rFonts w:hint="default" w:ascii="Calibri" w:hAnsi="Calibri" w:cs="Calibri"/>
+          <w:b/>
+          <w:bCs/>
+          <w:sz w:val="26"/>
+          <w:szCs w:val="26"/>
+          <w:lang w:val="en-US"/>
+        </w:rPr>
+        <w:t>Use-case name: Ask Question</w:t>
+      </w:r>
+    </w:p>
+    <w:p/>
+    <w:p>
+      <w:pPr>
+        <w:numPr>
+          <w:ilvl w:val="0"/>
+          <w:numId w:val="0"/>
+        </w:numPr>
+        <w:rPr>
+          <w:rFonts w:hint="default" w:ascii="Calibri" w:hAnsi="Calibri" w:cs="Calibri"/>
+          <w:b w:val="0"/>
+          <w:bCs w:val="0"/>
+          <w:sz w:val="26"/>
+          <w:szCs w:val="26"/>
+          <w:lang w:val="en-US"/>
+        </w:rPr>
+      </w:pPr>
+      <w:r>
+        <w:rPr>
+          <w:rFonts w:hint="default" w:ascii="Calibri" w:hAnsi="Calibri" w:cs="Calibri"/>
+          <w:b w:val="0"/>
+          <w:bCs w:val="0"/>
+          <w:sz w:val="26"/>
+          <w:szCs w:val="26"/>
+          <w:lang w:val="en-US"/>
+        </w:rPr>
+        <w:drawing>
+          <wp:inline distT="0" distB="0" distL="114300" distR="114300">
+            <wp:extent cx="5273675" cy="3154680"/>
+            <wp:effectExtent l="0" t="0" r="14605" b="0"/>
+            <wp:docPr id="11" name="Picture 11" descr="Screenshot 2024-05-31 004759"/>
+            <wp:cNvGraphicFramePr>
+              <a:graphicFrameLocks xmlns:a="http://schemas.openxmlformats.org/drawingml/2006/main" noChangeAspect="1"/>
+            </wp:cNvGraphicFramePr>
+            <a:graphic xmlns:a="http://schemas.openxmlformats.org/drawingml/2006/main">
+              <a:graphicData uri="http://schemas.openxmlformats.org/drawingml/2006/picture">
+                <pic:pic xmlns:pic="http://schemas.openxmlformats.org/drawingml/2006/picture">
+                  <pic:nvPicPr>
+                    <pic:cNvPr id="11" name="Picture 11" descr="Screenshot 2024-05-31 004759"/>
+                    <pic:cNvPicPr>
+                      <a:picLocks noChangeAspect="1"/>
+                    </pic:cNvPicPr>
+                  </pic:nvPicPr>
+                  <pic:blipFill>
+                    <a:blip r:embed="rId8"/>
+                    <a:stretch>
+                      <a:fillRect/>
+                    </a:stretch>
+                  </pic:blipFill>
+                  <pic:spPr>
+                    <a:xfrm>
+                      <a:off x="0" y="0"/>
+                      <a:ext cx="5273675" cy="3154680"/>
+                    </a:xfrm>
+                    <a:prstGeom prst="rect">
+                      <a:avLst/>
+                    </a:prstGeom>
+                  </pic:spPr>
+                </pic:pic>
+              </a:graphicData>
+            </a:graphic>
+          </wp:inline>
+        </w:drawing>
+      </w:r>
+    </w:p>
+    <w:p>
       <w:bookmarkStart w:id="0" w:name="_GoBack"/>
       <w:bookmarkEnd w:id="0"/>
     </w:p>
-    <w:p>
-      <w:pPr>
-        <w:rPr>
-          <w:rFonts w:hint="default" w:ascii="Calibri" w:hAnsi="Calibri" w:cs="Calibri"/>
-          <w:b w:val="0"/>
-          <w:bCs w:val="0"/>
-          <w:sz w:val="26"/>
-          <w:szCs w:val="26"/>
-          <w:lang w:val="en-US"/>
-        </w:rPr>
-      </w:pPr>
-    </w:p>
-    <w:p/>
-    <w:p/>
     <w:sectPr>
       <w:pgSz w:w="11906" w:h="16838"/>
       <w:pgMar w:top="1440" w:right="1800" w:bottom="1440" w:left="1800" w:header="720" w:footer="720" w:gutter="0"/>

--- a/Exam Overflow - Documentation.docx
+++ b/Exam Overflow - Documentation.docx
@@ -5258,7 +5258,234 @@
         </w:drawing>
       </w:r>
     </w:p>
-    <w:p>
+    <w:p/>
+    <w:p>
+      <w:pPr>
+        <w:rPr>
+          <w:rFonts w:hint="default" w:ascii="Calibri" w:hAnsi="Calibri" w:cs="Calibri"/>
+          <w:b/>
+          <w:bCs/>
+          <w:sz w:val="26"/>
+          <w:szCs w:val="26"/>
+          <w:lang w:val="en-US"/>
+        </w:rPr>
+      </w:pPr>
+      <w:r>
+        <w:rPr>
+          <w:rFonts w:hint="default" w:ascii="Calibri" w:hAnsi="Calibri" w:cs="Calibri"/>
+          <w:b/>
+          <w:bCs/>
+          <w:sz w:val="26"/>
+          <w:szCs w:val="26"/>
+          <w:lang w:val="en-US"/>
+        </w:rPr>
+        <w:t>Use-case name: Submit Question</w:t>
+      </w:r>
+    </w:p>
+    <w:p>
+      <w:pPr>
+        <w:rPr>
+          <w:rFonts w:hint="default" w:ascii="Calibri" w:hAnsi="Calibri" w:cs="Calibri"/>
+          <w:b/>
+          <w:bCs/>
+          <w:sz w:val="26"/>
+          <w:szCs w:val="26"/>
+          <w:lang w:val="en-US"/>
+        </w:rPr>
+      </w:pPr>
+    </w:p>
+    <w:p>
+      <w:pPr>
+        <w:numPr>
+          <w:ilvl w:val="0"/>
+          <w:numId w:val="0"/>
+        </w:numPr>
+        <w:rPr>
+          <w:rFonts w:hint="default" w:ascii="Calibri" w:hAnsi="Calibri" w:cs="Calibri"/>
+          <w:sz w:val="26"/>
+          <w:szCs w:val="26"/>
+          <w:lang w:val="en-US"/>
+        </w:rPr>
+      </w:pPr>
+      <w:r>
+        <w:rPr>
+          <w:rFonts w:hint="default" w:ascii="Calibri" w:hAnsi="Calibri" w:cs="Calibri"/>
+          <w:sz w:val="26"/>
+          <w:szCs w:val="26"/>
+          <w:lang w:val="en-US"/>
+        </w:rPr>
+        <w:drawing>
+          <wp:inline distT="0" distB="0" distL="114300" distR="114300">
+            <wp:extent cx="5268595" cy="3072130"/>
+            <wp:effectExtent l="0" t="0" r="4445" b="6350"/>
+            <wp:docPr id="12" name="Picture 12" descr="Screenshot 2024-05-31 005013"/>
+            <wp:cNvGraphicFramePr>
+              <a:graphicFrameLocks xmlns:a="http://schemas.openxmlformats.org/drawingml/2006/main" noChangeAspect="1"/>
+            </wp:cNvGraphicFramePr>
+            <a:graphic xmlns:a="http://schemas.openxmlformats.org/drawingml/2006/main">
+              <a:graphicData uri="http://schemas.openxmlformats.org/drawingml/2006/picture">
+                <pic:pic xmlns:pic="http://schemas.openxmlformats.org/drawingml/2006/picture">
+                  <pic:nvPicPr>
+                    <pic:cNvPr id="12" name="Picture 12" descr="Screenshot 2024-05-31 005013"/>
+                    <pic:cNvPicPr>
+                      <a:picLocks noChangeAspect="1"/>
+                    </pic:cNvPicPr>
+                  </pic:nvPicPr>
+                  <pic:blipFill>
+                    <a:blip r:embed="rId9"/>
+                    <a:stretch>
+                      <a:fillRect/>
+                    </a:stretch>
+                  </pic:blipFill>
+                  <pic:spPr>
+                    <a:xfrm>
+                      <a:off x="0" y="0"/>
+                      <a:ext cx="5268595" cy="3072130"/>
+                    </a:xfrm>
+                    <a:prstGeom prst="rect">
+                      <a:avLst/>
+                    </a:prstGeom>
+                  </pic:spPr>
+                </pic:pic>
+              </a:graphicData>
+            </a:graphic>
+          </wp:inline>
+        </w:drawing>
+      </w:r>
+    </w:p>
+    <w:p>
+      <w:pPr>
+        <w:rPr>
+          <w:rFonts w:hint="default" w:ascii="Calibri" w:hAnsi="Calibri" w:cs="Calibri"/>
+          <w:b/>
+          <w:bCs/>
+          <w:sz w:val="26"/>
+          <w:szCs w:val="26"/>
+          <w:lang w:val="en-US"/>
+        </w:rPr>
+      </w:pPr>
+    </w:p>
+    <w:p>
+      <w:pPr>
+        <w:numPr>
+          <w:ilvl w:val="0"/>
+          <w:numId w:val="0"/>
+        </w:numPr>
+        <w:rPr>
+          <w:rFonts w:hint="default" w:ascii="Calibri" w:hAnsi="Calibri" w:cs="Calibri"/>
+          <w:b/>
+          <w:bCs/>
+          <w:sz w:val="26"/>
+          <w:szCs w:val="26"/>
+          <w:lang w:val="en-US"/>
+        </w:rPr>
+      </w:pPr>
+      <w:r>
+        <w:rPr>
+          <w:rFonts w:hint="default" w:ascii="Calibri" w:hAnsi="Calibri" w:cs="Calibri"/>
+          <w:b/>
+          <w:bCs/>
+          <w:sz w:val="26"/>
+          <w:szCs w:val="26"/>
+          <w:lang w:val="en-US"/>
+        </w:rPr>
+        <w:t>Use-case name: Discuss with Question</w:t>
+      </w:r>
+    </w:p>
+    <w:p>
+      <w:pPr>
+        <w:rPr>
+          <w:rFonts w:hint="default" w:ascii="Calibri" w:hAnsi="Calibri" w:cs="Calibri"/>
+          <w:b/>
+          <w:bCs/>
+          <w:sz w:val="26"/>
+          <w:szCs w:val="26"/>
+          <w:lang w:val="en-US"/>
+        </w:rPr>
+      </w:pPr>
+    </w:p>
+    <w:p>
+      <w:pPr>
+        <w:numPr>
+          <w:ilvl w:val="0"/>
+          <w:numId w:val="0"/>
+        </w:numPr>
+        <w:rPr>
+          <w:rFonts w:hint="default" w:ascii="Calibri" w:hAnsi="Calibri" w:cs="Calibri"/>
+          <w:sz w:val="26"/>
+          <w:szCs w:val="26"/>
+          <w:lang w:val="en-US"/>
+        </w:rPr>
+      </w:pPr>
+      <w:r>
+        <w:rPr>
+          <w:rFonts w:hint="default" w:ascii="Calibri" w:hAnsi="Calibri" w:cs="Calibri"/>
+          <w:sz w:val="26"/>
+          <w:szCs w:val="26"/>
+          <w:lang w:val="en-US"/>
+        </w:rPr>
+        <w:drawing>
+          <wp:inline distT="0" distB="0" distL="114300" distR="114300">
+            <wp:extent cx="5273675" cy="3606165"/>
+            <wp:effectExtent l="0" t="0" r="14605" b="5715"/>
+            <wp:docPr id="13" name="Picture 13" descr="Screenshot 2024-05-31 005321"/>
+            <wp:cNvGraphicFramePr>
+              <a:graphicFrameLocks xmlns:a="http://schemas.openxmlformats.org/drawingml/2006/main" noChangeAspect="1"/>
+            </wp:cNvGraphicFramePr>
+            <a:graphic xmlns:a="http://schemas.openxmlformats.org/drawingml/2006/main">
+              <a:graphicData uri="http://schemas.openxmlformats.org/drawingml/2006/picture">
+                <pic:pic xmlns:pic="http://schemas.openxmlformats.org/drawingml/2006/picture">
+                  <pic:nvPicPr>
+                    <pic:cNvPr id="13" name="Picture 13" descr="Screenshot 2024-05-31 005321"/>
+                    <pic:cNvPicPr>
+                      <a:picLocks noChangeAspect="1"/>
+                    </pic:cNvPicPr>
+                  </pic:nvPicPr>
+                  <pic:blipFill>
+                    <a:blip r:embed="rId10"/>
+                    <a:stretch>
+                      <a:fillRect/>
+                    </a:stretch>
+                  </pic:blipFill>
+                  <pic:spPr>
+                    <a:xfrm>
+                      <a:off x="0" y="0"/>
+                      <a:ext cx="5273675" cy="3606165"/>
+                    </a:xfrm>
+                    <a:prstGeom prst="rect">
+                      <a:avLst/>
+                    </a:prstGeom>
+                  </pic:spPr>
+                </pic:pic>
+              </a:graphicData>
+            </a:graphic>
+          </wp:inline>
+        </w:drawing>
+      </w:r>
+    </w:p>
+    <w:p>
+      <w:pPr>
+        <w:rPr>
+          <w:rFonts w:hint="default" w:ascii="Calibri" w:hAnsi="Calibri" w:cs="Calibri"/>
+          <w:b/>
+          <w:bCs/>
+          <w:sz w:val="26"/>
+          <w:szCs w:val="26"/>
+          <w:lang w:val="en-US"/>
+        </w:rPr>
+      </w:pPr>
+    </w:p>
+    <w:p>
+      <w:pPr>
+        <w:rPr>
+          <w:rFonts w:hint="default" w:ascii="Calibri" w:hAnsi="Calibri" w:cs="Calibri"/>
+          <w:b/>
+          <w:bCs/>
+          <w:sz w:val="26"/>
+          <w:szCs w:val="26"/>
+          <w:lang w:val="en-US"/>
+        </w:rPr>
+      </w:pPr>
       <w:bookmarkStart w:id="0" w:name="_GoBack"/>
       <w:bookmarkEnd w:id="0"/>
     </w:p>

--- a/Exam Overflow - Documentation.docx
+++ b/Exam Overflow - Documentation.docx
@@ -5477,15 +5477,382 @@
     </w:p>
     <w:p>
       <w:pPr>
-        <w:rPr>
-          <w:rFonts w:hint="default" w:ascii="Calibri" w:hAnsi="Calibri" w:cs="Calibri"/>
-          <w:b/>
-          <w:bCs/>
-          <w:sz w:val="26"/>
-          <w:szCs w:val="26"/>
-          <w:lang w:val="en-US"/>
-        </w:rPr>
-      </w:pPr>
+        <w:keepNext w:val="0"/>
+        <w:keepLines w:val="0"/>
+        <w:widowControl/>
+        <w:numPr>
+          <w:ilvl w:val="0"/>
+          <w:numId w:val="19"/>
+        </w:numPr>
+        <w:suppressLineNumbers w:val="0"/>
+        <w:ind w:left="0" w:leftChars="0" w:firstLine="0" w:firstLineChars="0"/>
+        <w:jc w:val="left"/>
+        <w:rPr>
+          <w:rFonts w:hint="default" w:ascii="Calibri" w:hAnsi="Calibri" w:cs="Calibri"/>
+          <w:sz w:val="26"/>
+          <w:szCs w:val="26"/>
+        </w:rPr>
+      </w:pPr>
+      <w:r>
+        <w:rPr>
+          <w:rFonts w:hint="default" w:ascii="Calibri" w:hAnsi="Calibri" w:eastAsia="SimSun" w:cs="Calibri"/>
+          <w:color w:val="000000"/>
+          <w:kern w:val="0"/>
+          <w:sz w:val="26"/>
+          <w:szCs w:val="26"/>
+          <w:lang w:val="en-US" w:eastAsia="zh-CN" w:bidi="ar"/>
+        </w:rPr>
+        <w:t>Communication diagram</w:t>
+      </w:r>
+    </w:p>
+    <w:p>
+      <w:pPr>
+        <w:numPr>
+          <w:ilvl w:val="0"/>
+          <w:numId w:val="0"/>
+        </w:numPr>
+        <w:rPr>
+          <w:rFonts w:hint="default" w:ascii="Calibri" w:hAnsi="Calibri" w:cs="Calibri"/>
+          <w:b/>
+          <w:bCs/>
+          <w:sz w:val="26"/>
+          <w:szCs w:val="26"/>
+          <w:lang w:val="en-US"/>
+        </w:rPr>
+      </w:pPr>
+      <w:r>
+        <w:rPr>
+          <w:rFonts w:hint="default" w:ascii="Calibri" w:hAnsi="Calibri" w:cs="Calibri"/>
+          <w:b/>
+          <w:bCs/>
+          <w:sz w:val="26"/>
+          <w:szCs w:val="26"/>
+          <w:lang w:val="en-US"/>
+        </w:rPr>
+        <w:t>Use- case name: Take Exam</w:t>
+      </w:r>
+    </w:p>
+    <w:p>
+      <w:pPr>
+        <w:rPr>
+          <w:rFonts w:hint="default" w:ascii="Calibri" w:hAnsi="Calibri" w:cs="Calibri"/>
+          <w:sz w:val="26"/>
+          <w:szCs w:val="26"/>
+          <w:lang w:val="en-US"/>
+        </w:rPr>
+      </w:pPr>
+      <w:r>
+        <w:rPr>
+          <w:rFonts w:hint="default" w:ascii="Calibri" w:hAnsi="Calibri" w:cs="Calibri"/>
+          <w:sz w:val="26"/>
+          <w:szCs w:val="26"/>
+          <w:lang w:val="en-US"/>
+        </w:rPr>
+        <w:drawing>
+          <wp:inline distT="0" distB="0" distL="114300" distR="114300">
+            <wp:extent cx="5273040" cy="2145030"/>
+            <wp:effectExtent l="0" t="0" r="0" b="3810"/>
+            <wp:docPr id="14" name="Picture 14" descr="Screenshot 2024-06-01 062113"/>
+            <wp:cNvGraphicFramePr>
+              <a:graphicFrameLocks xmlns:a="http://schemas.openxmlformats.org/drawingml/2006/main" noChangeAspect="1"/>
+            </wp:cNvGraphicFramePr>
+            <a:graphic xmlns:a="http://schemas.openxmlformats.org/drawingml/2006/main">
+              <a:graphicData uri="http://schemas.openxmlformats.org/drawingml/2006/picture">
+                <pic:pic xmlns:pic="http://schemas.openxmlformats.org/drawingml/2006/picture">
+                  <pic:nvPicPr>
+                    <pic:cNvPr id="14" name="Picture 14" descr="Screenshot 2024-06-01 062113"/>
+                    <pic:cNvPicPr>
+                      <a:picLocks noChangeAspect="1"/>
+                    </pic:cNvPicPr>
+                  </pic:nvPicPr>
+                  <pic:blipFill>
+                    <a:blip r:embed="rId11"/>
+                    <a:stretch>
+                      <a:fillRect/>
+                    </a:stretch>
+                  </pic:blipFill>
+                  <pic:spPr>
+                    <a:xfrm>
+                      <a:off x="0" y="0"/>
+                      <a:ext cx="5273040" cy="2145030"/>
+                    </a:xfrm>
+                    <a:prstGeom prst="rect">
+                      <a:avLst/>
+                    </a:prstGeom>
+                  </pic:spPr>
+                </pic:pic>
+              </a:graphicData>
+            </a:graphic>
+          </wp:inline>
+        </w:drawing>
+      </w:r>
+    </w:p>
+    <w:p>
+      <w:pPr>
+        <w:rPr>
+          <w:rFonts w:hint="default" w:ascii="Calibri" w:hAnsi="Calibri" w:cs="Calibri"/>
+          <w:sz w:val="26"/>
+          <w:szCs w:val="26"/>
+          <w:lang w:val="en-US"/>
+        </w:rPr>
+      </w:pPr>
+    </w:p>
+    <w:p>
+      <w:pPr>
+        <w:numPr>
+          <w:ilvl w:val="0"/>
+          <w:numId w:val="0"/>
+        </w:numPr>
+        <w:rPr>
+          <w:rFonts w:hint="default" w:ascii="Calibri" w:hAnsi="Calibri" w:cs="Calibri"/>
+          <w:b/>
+          <w:bCs/>
+          <w:sz w:val="26"/>
+          <w:szCs w:val="26"/>
+          <w:lang w:val="en-US"/>
+        </w:rPr>
+      </w:pPr>
+      <w:r>
+        <w:rPr>
+          <w:rFonts w:hint="default" w:ascii="Calibri" w:hAnsi="Calibri" w:cs="Calibri"/>
+          <w:b/>
+          <w:bCs/>
+          <w:sz w:val="26"/>
+          <w:szCs w:val="26"/>
+          <w:lang w:val="en-US"/>
+        </w:rPr>
+        <w:t>Use-case name: Ask Question</w:t>
+      </w:r>
+    </w:p>
+    <w:p>
+      <w:pPr>
+        <w:rPr>
+          <w:rFonts w:hint="default" w:ascii="Calibri" w:hAnsi="Calibri" w:cs="Calibri"/>
+          <w:sz w:val="26"/>
+          <w:szCs w:val="26"/>
+          <w:lang w:val="en-US"/>
+        </w:rPr>
+      </w:pPr>
+      <w:r>
+        <w:rPr>
+          <w:rFonts w:hint="default" w:ascii="Calibri" w:hAnsi="Calibri" w:cs="Calibri"/>
+          <w:sz w:val="26"/>
+          <w:szCs w:val="26"/>
+          <w:lang w:val="en-US"/>
+        </w:rPr>
+        <w:drawing>
+          <wp:inline distT="0" distB="0" distL="114300" distR="114300">
+            <wp:extent cx="5270500" cy="1273810"/>
+            <wp:effectExtent l="0" t="0" r="0" b="0"/>
+            <wp:docPr id="15" name="Picture 15" descr="Screenshot 2024-06-01 060907"/>
+            <wp:cNvGraphicFramePr>
+              <a:graphicFrameLocks xmlns:a="http://schemas.openxmlformats.org/drawingml/2006/main" noChangeAspect="1"/>
+            </wp:cNvGraphicFramePr>
+            <a:graphic xmlns:a="http://schemas.openxmlformats.org/drawingml/2006/main">
+              <a:graphicData uri="http://schemas.openxmlformats.org/drawingml/2006/picture">
+                <pic:pic xmlns:pic="http://schemas.openxmlformats.org/drawingml/2006/picture">
+                  <pic:nvPicPr>
+                    <pic:cNvPr id="15" name="Picture 15" descr="Screenshot 2024-06-01 060907"/>
+                    <pic:cNvPicPr>
+                      <a:picLocks noChangeAspect="1"/>
+                    </pic:cNvPicPr>
+                  </pic:nvPicPr>
+                  <pic:blipFill>
+                    <a:blip r:embed="rId12"/>
+                    <a:srcRect b="22935"/>
+                    <a:stretch>
+                      <a:fillRect/>
+                    </a:stretch>
+                  </pic:blipFill>
+                  <pic:spPr>
+                    <a:xfrm>
+                      <a:off x="0" y="0"/>
+                      <a:ext cx="5270500" cy="1273810"/>
+                    </a:xfrm>
+                    <a:prstGeom prst="rect">
+                      <a:avLst/>
+                    </a:prstGeom>
+                  </pic:spPr>
+                </pic:pic>
+              </a:graphicData>
+            </a:graphic>
+          </wp:inline>
+        </w:drawing>
+      </w:r>
+    </w:p>
+    <w:p>
+      <w:pPr>
+        <w:numPr>
+          <w:ilvl w:val="0"/>
+          <w:numId w:val="0"/>
+        </w:numPr>
+        <w:rPr>
+          <w:rFonts w:hint="default" w:ascii="Calibri" w:hAnsi="Calibri" w:cs="Calibri"/>
+          <w:sz w:val="26"/>
+          <w:szCs w:val="26"/>
+          <w:lang w:val="en-US"/>
+        </w:rPr>
+      </w:pPr>
+      <w:r>
+        <w:rPr>
+          <w:rFonts w:hint="default" w:ascii="Calibri" w:hAnsi="Calibri" w:cs="Calibri"/>
+          <w:b/>
+          <w:bCs/>
+          <w:sz w:val="26"/>
+          <w:szCs w:val="26"/>
+          <w:lang w:val="en-US"/>
+        </w:rPr>
+        <w:t>Use-case name:Discuss with Question</w:t>
+      </w:r>
+    </w:p>
+    <w:p>
+      <w:pPr>
+        <w:rPr>
+          <w:rFonts w:hint="default" w:ascii="Calibri" w:hAnsi="Calibri" w:cs="Calibri"/>
+          <w:sz w:val="26"/>
+          <w:szCs w:val="26"/>
+          <w:lang w:val="en-US"/>
+        </w:rPr>
+      </w:pPr>
+      <w:r>
+        <w:rPr>
+          <w:rFonts w:hint="default" w:ascii="Calibri" w:hAnsi="Calibri" w:cs="Calibri"/>
+          <w:sz w:val="26"/>
+          <w:szCs w:val="26"/>
+          <w:lang w:val="en-US"/>
+        </w:rPr>
+        <w:drawing>
+          <wp:inline distT="0" distB="0" distL="114300" distR="114300">
+            <wp:extent cx="5266690" cy="1601470"/>
+            <wp:effectExtent l="0" t="0" r="6350" b="13970"/>
+            <wp:docPr id="16" name="Picture 16" descr="Screenshot 2024-06-01 060004"/>
+            <wp:cNvGraphicFramePr>
+              <a:graphicFrameLocks xmlns:a="http://schemas.openxmlformats.org/drawingml/2006/main" noChangeAspect="1"/>
+            </wp:cNvGraphicFramePr>
+            <a:graphic xmlns:a="http://schemas.openxmlformats.org/drawingml/2006/main">
+              <a:graphicData uri="http://schemas.openxmlformats.org/drawingml/2006/picture">
+                <pic:pic xmlns:pic="http://schemas.openxmlformats.org/drawingml/2006/picture">
+                  <pic:nvPicPr>
+                    <pic:cNvPr id="16" name="Picture 16" descr="Screenshot 2024-06-01 060004"/>
+                    <pic:cNvPicPr>
+                      <a:picLocks noChangeAspect="1"/>
+                    </pic:cNvPicPr>
+                  </pic:nvPicPr>
+                  <pic:blipFill>
+                    <a:blip r:embed="rId13"/>
+                    <a:srcRect b="18802"/>
+                    <a:stretch>
+                      <a:fillRect/>
+                    </a:stretch>
+                  </pic:blipFill>
+                  <pic:spPr>
+                    <a:xfrm>
+                      <a:off x="0" y="0"/>
+                      <a:ext cx="5266690" cy="1601470"/>
+                    </a:xfrm>
+                    <a:prstGeom prst="rect">
+                      <a:avLst/>
+                    </a:prstGeom>
+                  </pic:spPr>
+                </pic:pic>
+              </a:graphicData>
+            </a:graphic>
+          </wp:inline>
+        </w:drawing>
+      </w:r>
+    </w:p>
+    <w:p>
+      <w:pPr>
+        <w:rPr>
+          <w:rFonts w:hint="default" w:ascii="Calibri" w:hAnsi="Calibri" w:cs="Calibri"/>
+          <w:sz w:val="26"/>
+          <w:szCs w:val="26"/>
+          <w:lang w:val="en-US"/>
+        </w:rPr>
+      </w:pPr>
+    </w:p>
+    <w:p>
+      <w:pPr>
+        <w:numPr>
+          <w:ilvl w:val="0"/>
+          <w:numId w:val="0"/>
+        </w:numPr>
+        <w:rPr>
+          <w:rFonts w:hint="default" w:ascii="Calibri" w:hAnsi="Calibri" w:cs="Calibri"/>
+          <w:b/>
+          <w:bCs/>
+          <w:sz w:val="26"/>
+          <w:szCs w:val="26"/>
+          <w:lang w:val="en-US"/>
+        </w:rPr>
+      </w:pPr>
+      <w:r>
+        <w:rPr>
+          <w:rFonts w:hint="default" w:ascii="Calibri" w:hAnsi="Calibri" w:cs="Calibri"/>
+          <w:b/>
+          <w:bCs/>
+          <w:sz w:val="26"/>
+          <w:szCs w:val="26"/>
+          <w:lang w:val="en-US"/>
+        </w:rPr>
+        <w:t>Use-case name:Submit Exam</w:t>
+      </w:r>
+    </w:p>
+    <w:p>
+      <w:pPr>
+        <w:rPr>
+          <w:rFonts w:hint="default" w:ascii="Calibri" w:hAnsi="Calibri" w:cs="Calibri"/>
+          <w:sz w:val="26"/>
+          <w:szCs w:val="26"/>
+          <w:lang w:val="en-US"/>
+        </w:rPr>
+      </w:pPr>
+      <w:r>
+        <w:rPr>
+          <w:rFonts w:hint="default" w:ascii="Calibri" w:hAnsi="Calibri" w:cs="Calibri"/>
+          <w:sz w:val="26"/>
+          <w:szCs w:val="26"/>
+          <w:lang w:val="en-US"/>
+        </w:rPr>
+        <w:drawing>
+          <wp:inline distT="0" distB="0" distL="114300" distR="114300">
+            <wp:extent cx="5266690" cy="1532890"/>
+            <wp:effectExtent l="0" t="0" r="6350" b="6350"/>
+            <wp:docPr id="17" name="Picture 17" descr="Screenshot 2024-06-01 055216"/>
+            <wp:cNvGraphicFramePr>
+              <a:graphicFrameLocks xmlns:a="http://schemas.openxmlformats.org/drawingml/2006/main" noChangeAspect="1"/>
+            </wp:cNvGraphicFramePr>
+            <a:graphic xmlns:a="http://schemas.openxmlformats.org/drawingml/2006/main">
+              <a:graphicData uri="http://schemas.openxmlformats.org/drawingml/2006/picture">
+                <pic:pic xmlns:pic="http://schemas.openxmlformats.org/drawingml/2006/picture">
+                  <pic:nvPicPr>
+                    <pic:cNvPr id="17" name="Picture 17" descr="Screenshot 2024-06-01 055216"/>
+                    <pic:cNvPicPr>
+                      <a:picLocks noChangeAspect="1"/>
+                    </pic:cNvPicPr>
+                  </pic:nvPicPr>
+                  <pic:blipFill>
+                    <a:blip r:embed="rId14"/>
+                    <a:srcRect b="16787"/>
+                    <a:stretch>
+                      <a:fillRect/>
+                    </a:stretch>
+                  </pic:blipFill>
+                  <pic:spPr>
+                    <a:xfrm>
+                      <a:off x="0" y="0"/>
+                      <a:ext cx="5266690" cy="1532890"/>
+                    </a:xfrm>
+                    <a:prstGeom prst="rect">
+                      <a:avLst/>
+                    </a:prstGeom>
+                  </pic:spPr>
+                </pic:pic>
+              </a:graphicData>
+            </a:graphic>
+          </wp:inline>
+        </w:drawing>
+      </w:r>
       <w:bookmarkStart w:id="0" w:name="_GoBack"/>
       <w:bookmarkEnd w:id="0"/>
     </w:p>

--- a/Exam Overflow - Documentation.docx
+++ b/Exam Overflow - Documentation.docx
@@ -5853,6 +5853,151 @@
           </wp:inline>
         </w:drawing>
       </w:r>
+    </w:p>
+    <w:p>
+      <w:pPr>
+        <w:rPr>
+          <w:rFonts w:hint="default" w:ascii="Calibri" w:hAnsi="Calibri" w:cs="Calibri"/>
+          <w:sz w:val="26"/>
+          <w:szCs w:val="26"/>
+          <w:lang w:val="en-US"/>
+        </w:rPr>
+      </w:pPr>
+    </w:p>
+    <w:p>
+      <w:pPr>
+        <w:keepNext w:val="0"/>
+        <w:keepLines w:val="0"/>
+        <w:widowControl/>
+        <w:numPr>
+          <w:ilvl w:val="0"/>
+          <w:numId w:val="19"/>
+        </w:numPr>
+        <w:suppressLineNumbers w:val="0"/>
+        <w:ind w:left="0" w:leftChars="0" w:firstLine="0" w:firstLineChars="0"/>
+        <w:jc w:val="left"/>
+        <w:rPr>
+          <w:rFonts w:hint="default" w:ascii="Calibri" w:hAnsi="Calibri" w:cs="Calibri"/>
+          <w:sz w:val="26"/>
+          <w:szCs w:val="26"/>
+          <w:lang w:val="en-US"/>
+        </w:rPr>
+      </w:pPr>
+      <w:r>
+        <w:rPr>
+          <w:rFonts w:hint="default" w:ascii="Times New Roman" w:hAnsi="Times New Roman" w:eastAsia="SimSun" w:cs="Times New Roman"/>
+          <w:color w:val="000000"/>
+          <w:kern w:val="0"/>
+          <w:sz w:val="24"/>
+          <w:szCs w:val="24"/>
+          <w:lang w:val="en-US" w:eastAsia="zh-CN" w:bidi="ar"/>
+        </w:rPr>
+        <w:t>Context modeling</w:t>
+      </w:r>
+    </w:p>
+    <w:p>
+      <w:pPr>
+        <w:keepNext w:val="0"/>
+        <w:keepLines w:val="0"/>
+        <w:widowControl/>
+        <w:numPr>
+          <w:ilvl w:val="0"/>
+          <w:numId w:val="20"/>
+        </w:numPr>
+        <w:suppressLineNumbers w:val="0"/>
+        <w:ind w:leftChars="0"/>
+        <w:jc w:val="left"/>
+        <w:rPr>
+          <w:rFonts w:hint="default" w:ascii="Times New Roman" w:hAnsi="Times New Roman" w:eastAsia="SimSun" w:cs="Times New Roman"/>
+          <w:color w:val="000000"/>
+          <w:kern w:val="0"/>
+          <w:sz w:val="24"/>
+          <w:szCs w:val="24"/>
+          <w:lang w:val="en-US" w:eastAsia="zh-CN" w:bidi="ar"/>
+        </w:rPr>
+      </w:pPr>
+      <w:r>
+        <w:rPr>
+          <w:rFonts w:hint="default" w:ascii="Times New Roman" w:hAnsi="Times New Roman" w:eastAsia="SimSun" w:cs="Times New Roman"/>
+          <w:color w:val="000000"/>
+          <w:kern w:val="0"/>
+          <w:sz w:val="24"/>
+          <w:szCs w:val="24"/>
+          <w:lang w:val="en-US" w:eastAsia="zh-CN" w:bidi="ar"/>
+        </w:rPr>
+        <w:t>System context modeling</w:t>
+      </w:r>
+    </w:p>
+    <w:p>
+      <w:pPr>
+        <w:rPr>
+          <w:rFonts w:hint="default" w:ascii="Times New Roman" w:hAnsi="Times New Roman" w:eastAsia="SimSun" w:cs="Times New Roman"/>
+          <w:color w:val="000000"/>
+          <w:kern w:val="0"/>
+          <w:sz w:val="24"/>
+          <w:szCs w:val="24"/>
+          <w:lang w:val="en-US" w:eastAsia="zh-CN" w:bidi="ar"/>
+        </w:rPr>
+      </w:pPr>
+      <w:r>
+        <w:rPr>
+          <w:rFonts w:hint="default" w:ascii="Times New Roman" w:hAnsi="Times New Roman" w:eastAsia="SimSun" w:cs="Times New Roman"/>
+          <w:color w:val="000000"/>
+          <w:kern w:val="0"/>
+          <w:sz w:val="24"/>
+          <w:szCs w:val="24"/>
+          <w:lang w:val="en-US" w:eastAsia="zh-CN" w:bidi="ar"/>
+        </w:rPr>
+        <w:drawing>
+          <wp:inline distT="0" distB="0" distL="114300" distR="114300">
+            <wp:extent cx="5270500" cy="2973705"/>
+            <wp:effectExtent l="0" t="0" r="2540" b="13335"/>
+            <wp:docPr id="3" name="Picture 3" descr="Screenshot 2024-06-03 060751"/>
+            <wp:cNvGraphicFramePr>
+              <a:graphicFrameLocks xmlns:a="http://schemas.openxmlformats.org/drawingml/2006/main" noChangeAspect="1"/>
+            </wp:cNvGraphicFramePr>
+            <a:graphic xmlns:a="http://schemas.openxmlformats.org/drawingml/2006/main">
+              <a:graphicData uri="http://schemas.openxmlformats.org/drawingml/2006/picture">
+                <pic:pic xmlns:pic="http://schemas.openxmlformats.org/drawingml/2006/picture">
+                  <pic:nvPicPr>
+                    <pic:cNvPr id="3" name="Picture 3" descr="Screenshot 2024-06-03 060751"/>
+                    <pic:cNvPicPr>
+                      <a:picLocks noChangeAspect="1"/>
+                    </pic:cNvPicPr>
+                  </pic:nvPicPr>
+                  <pic:blipFill>
+                    <a:blip r:embed="rId15"/>
+                    <a:stretch>
+                      <a:fillRect/>
+                    </a:stretch>
+                  </pic:blipFill>
+                  <pic:spPr>
+                    <a:xfrm>
+                      <a:off x="0" y="0"/>
+                      <a:ext cx="5270500" cy="2973705"/>
+                    </a:xfrm>
+                    <a:prstGeom prst="rect">
+                      <a:avLst/>
+                    </a:prstGeom>
+                  </pic:spPr>
+                </pic:pic>
+              </a:graphicData>
+            </a:graphic>
+          </wp:inline>
+        </w:drawing>
+      </w:r>
+    </w:p>
+    <w:p>
+      <w:pPr>
+        <w:rPr>
+          <w:rFonts w:hint="default" w:ascii="Times New Roman" w:hAnsi="Times New Roman" w:eastAsia="SimSun" w:cs="Times New Roman"/>
+          <w:color w:val="000000"/>
+          <w:kern w:val="0"/>
+          <w:sz w:val="24"/>
+          <w:szCs w:val="24"/>
+          <w:lang w:val="en-US" w:eastAsia="zh-CN" w:bidi="ar"/>
+        </w:rPr>
+      </w:pPr>
       <w:bookmarkStart w:id="0" w:name="_GoBack"/>
       <w:bookmarkEnd w:id="0"/>
     </w:p>
@@ -5945,6 +6090,18 @@
     </w:lvl>
   </w:abstractNum>
   <w:abstractNum w:abstractNumId="5">
+    <w:nsid w:val="C427E045"/>
+    <w:multiLevelType w:val="singleLevel"/>
+    <w:tmpl w:val="C427E045"/>
+    <w:lvl w:ilvl="0" w:tentative="0">
+      <w:start w:val="1"/>
+      <w:numFmt w:val="upperRoman"/>
+      <w:suff w:val="space"/>
+      <w:lvlText w:val="%1."/>
+      <w:lvlJc w:val="left"/>
+    </w:lvl>
+  </w:abstractNum>
+  <w:abstractNum w:abstractNumId="6">
     <w:nsid w:val="C8F5BCA8"/>
     <w:multiLevelType w:val="singleLevel"/>
     <w:tmpl w:val="C8F5BCA8"/>
@@ -5956,7 +6113,7 @@
       <w:lvlJc w:val="left"/>
     </w:lvl>
   </w:abstractNum>
-  <w:abstractNum w:abstractNumId="6">
+  <w:abstractNum w:abstractNumId="7">
     <w:nsid w:val="D2C1D581"/>
     <w:multiLevelType w:val="singleLevel"/>
     <w:tmpl w:val="D2C1D581"/>
@@ -5968,7 +6125,7 @@
       <w:lvlJc w:val="left"/>
     </w:lvl>
   </w:abstractNum>
-  <w:abstractNum w:abstractNumId="7">
+  <w:abstractNum w:abstractNumId="8">
     <w:nsid w:val="DB8BE760"/>
     <w:multiLevelType w:val="singleLevel"/>
     <w:tmpl w:val="DB8BE760"/>
@@ -5988,7 +6145,7 @@
       </w:rPr>
     </w:lvl>
   </w:abstractNum>
-  <w:abstractNum w:abstractNumId="8">
+  <w:abstractNum w:abstractNumId="9">
     <w:nsid w:val="EA6BDB24"/>
     <w:multiLevelType w:val="singleLevel"/>
     <w:tmpl w:val="EA6BDB24"/>
@@ -6000,7 +6157,7 @@
       <w:lvlJc w:val="left"/>
     </w:lvl>
   </w:abstractNum>
-  <w:abstractNum w:abstractNumId="9">
+  <w:abstractNum w:abstractNumId="10">
     <w:nsid w:val="F4C5CB34"/>
     <w:multiLevelType w:val="multilevel"/>
     <w:tmpl w:val="F4C5CB34"/>
@@ -6142,7 +6299,7 @@
       </w:rPr>
     </w:lvl>
   </w:abstractNum>
-  <w:abstractNum w:abstractNumId="10">
+  <w:abstractNum w:abstractNumId="11">
     <w:nsid w:val="FA629291"/>
     <w:multiLevelType w:val="singleLevel"/>
     <w:tmpl w:val="FA629291"/>
@@ -6162,7 +6319,7 @@
       </w:rPr>
     </w:lvl>
   </w:abstractNum>
-  <w:abstractNum w:abstractNumId="11">
+  <w:abstractNum w:abstractNumId="12">
     <w:nsid w:val="00E496E4"/>
     <w:multiLevelType w:val="singleLevel"/>
     <w:tmpl w:val="00E496E4"/>
@@ -6182,7 +6339,7 @@
       </w:rPr>
     </w:lvl>
   </w:abstractNum>
-  <w:abstractNum w:abstractNumId="12">
+  <w:abstractNum w:abstractNumId="13">
     <w:nsid w:val="04BB9339"/>
     <w:multiLevelType w:val="singleLevel"/>
     <w:tmpl w:val="04BB9339"/>
@@ -6194,7 +6351,7 @@
       <w:lvlJc w:val="left"/>
     </w:lvl>
   </w:abstractNum>
-  <w:abstractNum w:abstractNumId="13">
+  <w:abstractNum w:abstractNumId="14">
     <w:nsid w:val="0D291813"/>
     <w:multiLevelType w:val="singleLevel"/>
     <w:tmpl w:val="0D291813"/>
@@ -6206,7 +6363,7 @@
       <w:lvlJc w:val="left"/>
     </w:lvl>
   </w:abstractNum>
-  <w:abstractNum w:abstractNumId="14">
+  <w:abstractNum w:abstractNumId="15">
     <w:nsid w:val="157495BC"/>
     <w:multiLevelType w:val="singleLevel"/>
     <w:tmpl w:val="157495BC"/>
@@ -6218,7 +6375,7 @@
       <w:lvlJc w:val="left"/>
     </w:lvl>
   </w:abstractNum>
-  <w:abstractNum w:abstractNumId="15">
+  <w:abstractNum w:abstractNumId="16">
     <w:nsid w:val="47ADF98E"/>
     <w:multiLevelType w:val="singleLevel"/>
     <w:tmpl w:val="47ADF98E"/>
@@ -6238,7 +6395,7 @@
       </w:rPr>
     </w:lvl>
   </w:abstractNum>
-  <w:abstractNum w:abstractNumId="16">
+  <w:abstractNum w:abstractNumId="17">
     <w:nsid w:val="4AE6061A"/>
     <w:multiLevelType w:val="singleLevel"/>
     <w:tmpl w:val="4AE6061A"/>
@@ -6258,7 +6415,7 @@
       </w:rPr>
     </w:lvl>
   </w:abstractNum>
-  <w:abstractNum w:abstractNumId="17">
+  <w:abstractNum w:abstractNumId="18">
     <w:nsid w:val="50D221EB"/>
     <w:multiLevelType w:val="multilevel"/>
     <w:tmpl w:val="50D221EB"/>
@@ -6400,7 +6557,7 @@
       </w:rPr>
     </w:lvl>
   </w:abstractNum>
-  <w:abstractNum w:abstractNumId="18">
+  <w:abstractNum w:abstractNumId="19">
     <w:nsid w:val="5FE8F863"/>
     <w:multiLevelType w:val="singleLevel"/>
     <w:tmpl w:val="5FE8F863"/>
@@ -6424,58 +6581,61 @@
     <w:abstractNumId w:val="1"/>
   </w:num>
   <w:num w:numId="2">
-    <w:abstractNumId w:val="5"/>
+    <w:abstractNumId w:val="6"/>
   </w:num>
   <w:num w:numId="3">
     <w:abstractNumId w:val="2"/>
   </w:num>
   <w:num w:numId="4">
-    <w:abstractNumId w:val="6"/>
+    <w:abstractNumId w:val="7"/>
   </w:num>
   <w:num w:numId="5">
-    <w:abstractNumId w:val="8"/>
+    <w:abstractNumId w:val="9"/>
   </w:num>
   <w:num w:numId="6">
-    <w:abstractNumId w:val="17"/>
+    <w:abstractNumId w:val="18"/>
   </w:num>
   <w:num w:numId="7">
-    <w:abstractNumId w:val="9"/>
+    <w:abstractNumId w:val="10"/>
   </w:num>
   <w:num w:numId="8">
-    <w:abstractNumId w:val="14"/>
+    <w:abstractNumId w:val="15"/>
   </w:num>
   <w:num w:numId="9">
     <w:abstractNumId w:val="0"/>
   </w:num>
   <w:num w:numId="10">
-    <w:abstractNumId w:val="15"/>
+    <w:abstractNumId w:val="16"/>
   </w:num>
   <w:num w:numId="11">
-    <w:abstractNumId w:val="11"/>
+    <w:abstractNumId w:val="12"/>
   </w:num>
   <w:num w:numId="12">
-    <w:abstractNumId w:val="12"/>
+    <w:abstractNumId w:val="13"/>
   </w:num>
   <w:num w:numId="13">
-    <w:abstractNumId w:val="7"/>
+    <w:abstractNumId w:val="8"/>
   </w:num>
   <w:num w:numId="14">
-    <w:abstractNumId w:val="13"/>
+    <w:abstractNumId w:val="14"/>
   </w:num>
   <w:num w:numId="15">
-    <w:abstractNumId w:val="16"/>
+    <w:abstractNumId w:val="17"/>
   </w:num>
   <w:num w:numId="16">
-    <w:abstractNumId w:val="18"/>
+    <w:abstractNumId w:val="19"/>
   </w:num>
   <w:num w:numId="17">
-    <w:abstractNumId w:val="10"/>
+    <w:abstractNumId w:val="11"/>
   </w:num>
   <w:num w:numId="18">
     <w:abstractNumId w:val="3"/>
   </w:num>
   <w:num w:numId="19">
     <w:abstractNumId w:val="4"/>
+  </w:num>
+  <w:num w:numId="20">
+    <w:abstractNumId w:val="5"/>
   </w:num>
 </w:numbering>
 </file>
